--- a/Documents/GEI FLOW.docx
+++ b/Documents/GEI FLOW.docx
@@ -419,469 +419,1894 @@
     </w:p>
     <w:p/>
     <w:p/>
+    <w:p>
+      <w:r>
+        <w:lastRenderedPageBreak/>
+        <w:t xml:space="preserve">Diferenciais: </w:t>
+      </w:r>
+    </w:p>
+    <w:p>
+      <w:pPr>
+        <w:pStyle w:val="PargrafodaLista"/>
+        <w:numPr>
+          <w:ilvl w:val="0"/>
+          <w:numId w:val="2"/>
+        </w:numPr>
+      </w:pPr>
+      <w:r>
+        <w:t>Conseguir controlar o seu estoque em transito e no prestador de serviço</w:t>
+      </w:r>
+    </w:p>
     <w:p/>
     <w:p/>
     <w:p/>
     <w:p/>
     <w:p/>
-    <w:p>
-      <w:pPr>
-        <w:shd w:val="clear" w:color="auto" w:fill="13141F"/>
-        <w:spacing w:after="0" w:line="285" w:lineRule="atLeast"/>
-        <w:rPr>
-          <w:rFonts w:ascii="Consolas" w:eastAsia="Times New Roman" w:hAnsi="Consolas" w:cs="Times New Roman"/>
-          <w:color w:val="F8F8F2"/>
-          <w:sz w:val="21"/>
-          <w:szCs w:val="21"/>
+    <w:p/>
+    <w:p/>
+    <w:p/>
+    <w:p/>
+    <w:p/>
+    <w:p/>
+    <w:p/>
+    <w:p/>
+    <w:p/>
+    <w:p/>
+    <w:p/>
+    <w:p/>
+    <w:p/>
+    <w:p/>
+    <w:p/>
+    <w:p/>
+    <w:p/>
+    <w:p/>
+    <w:p/>
+    <w:p/>
+    <w:p/>
+    <w:p/>
+    <w:p/>
+    <w:p>
+      <w:pPr>
+        <w:rPr>
+          <w:u w:val="single"/>
+        </w:rPr>
+      </w:pPr>
+    </w:p>
+    <w:p>
+      <w:pPr>
+        <w:spacing w:before="100" w:beforeAutospacing="1" w:after="100" w:afterAutospacing="1" w:line="240" w:lineRule="auto"/>
+        <w:outlineLvl w:val="2"/>
+        <w:rPr>
+          <w:rFonts w:ascii="Times New Roman" w:eastAsia="Times New Roman" w:hAnsi="Times New Roman" w:cs="Times New Roman"/>
+          <w:b/>
+          <w:bCs/>
+          <w:sz w:val="27"/>
+          <w:szCs w:val="27"/>
           <w:lang w:eastAsia="pt-BR"/>
         </w:rPr>
       </w:pPr>
-      <w:proofErr w:type="spellStart"/>
-      <w:r>
-        <w:rPr>
-          <w:rFonts w:ascii="Consolas" w:eastAsia="Times New Roman" w:hAnsi="Consolas" w:cs="Times New Roman"/>
-          <w:color w:val="F8F8F2"/>
-          <w:sz w:val="21"/>
-          <w:szCs w:val="21"/>
+      <w:r>
+        <w:rPr>
+          <w:rFonts w:ascii="Times New Roman" w:eastAsia="Times New Roman" w:hAnsi="Times New Roman" w:cs="Times New Roman"/>
+          <w:b/>
+          <w:bCs/>
+          <w:sz w:val="27"/>
+          <w:szCs w:val="27"/>
           <w:lang w:eastAsia="pt-BR"/>
         </w:rPr>
-        <w:t>Aprensentação</w:t>
-      </w:r>
-      <w:proofErr w:type="spellEnd"/>
-      <w:r>
-        <w:rPr>
-          <w:rFonts w:ascii="Consolas" w:eastAsia="Times New Roman" w:hAnsi="Consolas" w:cs="Times New Roman"/>
-          <w:color w:val="F8F8F2"/>
-          <w:sz w:val="21"/>
-          <w:szCs w:val="21"/>
+        <w:lastRenderedPageBreak/>
+        <w:t>Análise SWOT</w:t>
+      </w:r>
+    </w:p>
+    <w:p>
+      <w:pPr>
+        <w:spacing w:before="100" w:beforeAutospacing="1" w:after="100" w:afterAutospacing="1" w:line="240" w:lineRule="auto"/>
+        <w:outlineLvl w:val="3"/>
+        <w:rPr>
+          <w:rFonts w:ascii="Times New Roman" w:eastAsia="Times New Roman" w:hAnsi="Times New Roman" w:cs="Times New Roman"/>
+          <w:b/>
+          <w:bCs/>
+          <w:sz w:val="24"/>
+          <w:szCs w:val="24"/>
           <w:lang w:eastAsia="pt-BR"/>
         </w:rPr>
-        <w:t xml:space="preserve"> da empresa</w:t>
-      </w:r>
-    </w:p>
-    <w:p>
-      <w:pPr>
-        <w:shd w:val="clear" w:color="auto" w:fill="13141F"/>
-        <w:spacing w:after="0" w:line="285" w:lineRule="atLeast"/>
-        <w:rPr>
-          <w:rFonts w:ascii="Consolas" w:eastAsia="Times New Roman" w:hAnsi="Consolas" w:cs="Times New Roman"/>
-          <w:color w:val="F8F8F2"/>
-          <w:sz w:val="21"/>
-          <w:szCs w:val="21"/>
+      </w:pPr>
+      <w:r>
+        <w:rPr>
+          <w:rFonts w:ascii="Times New Roman" w:eastAsia="Times New Roman" w:hAnsi="Times New Roman" w:cs="Times New Roman"/>
+          <w:b/>
+          <w:bCs/>
+          <w:sz w:val="24"/>
+          <w:szCs w:val="24"/>
           <w:lang w:eastAsia="pt-BR"/>
         </w:rPr>
-      </w:pPr>
-      <w:r>
-        <w:rPr>
-          <w:rFonts w:ascii="Consolas" w:eastAsia="Times New Roman" w:hAnsi="Consolas" w:cs="Times New Roman"/>
-          <w:color w:val="F8F8F2"/>
-          <w:sz w:val="21"/>
-          <w:szCs w:val="21"/>
+        <w:t>Pontos Positivos &amp; Oportunidades</w:t>
+      </w:r>
+    </w:p>
+    <w:tbl>
+      <w:tblPr>
+        <w:tblW w:w="0" w:type="auto"/>
+        <w:tblCellSpacing w:w="15" w:type="dxa"/>
+        <w:tblBorders>
+          <w:top w:val="single" w:sz="4" w:space="0" w:color="auto"/>
+          <w:left w:val="single" w:sz="4" w:space="0" w:color="auto"/>
+          <w:bottom w:val="single" w:sz="4" w:space="0" w:color="auto"/>
+          <w:right w:val="single" w:sz="4" w:space="0" w:color="auto"/>
+          <w:insideH w:val="single" w:sz="4" w:space="0" w:color="auto"/>
+          <w:insideV w:val="single" w:sz="4" w:space="0" w:color="auto"/>
+        </w:tblBorders>
+        <w:tblCellMar>
+          <w:top w:w="15" w:type="dxa"/>
+          <w:left w:w="15" w:type="dxa"/>
+          <w:bottom w:w="15" w:type="dxa"/>
+          <w:right w:w="15" w:type="dxa"/>
+        </w:tblCellMar>
+        <w:tblLook w:val="04A0" w:firstRow="1" w:lastRow="0" w:firstColumn="1" w:lastColumn="0" w:noHBand="0" w:noVBand="1"/>
+      </w:tblPr>
+      <w:tblGrid>
+        <w:gridCol w:w="1122"/>
+        <w:gridCol w:w="3853"/>
+        <w:gridCol w:w="3401"/>
+      </w:tblGrid>
+      <w:tr>
+        <w:trPr>
+          <w:tblHeader/>
+          <w:tblCellSpacing w:w="15" w:type="dxa"/>
+        </w:trPr>
+        <w:tc>
+          <w:tcPr>
+            <w:tcW w:w="0" w:type="auto"/>
+            <w:vAlign w:val="center"/>
+            <w:hideMark/>
+          </w:tcPr>
+          <w:p>
+            <w:pPr>
+              <w:spacing w:after="0" w:line="240" w:lineRule="auto"/>
+              <w:jc w:val="center"/>
+              <w:rPr>
+                <w:rFonts w:ascii="Times New Roman" w:eastAsia="Times New Roman" w:hAnsi="Times New Roman" w:cs="Times New Roman"/>
+                <w:b/>
+                <w:bCs/>
+                <w:sz w:val="24"/>
+                <w:szCs w:val="24"/>
+                <w:lang w:eastAsia="pt-BR"/>
+              </w:rPr>
+            </w:pPr>
+            <w:r>
+              <w:rPr>
+                <w:rFonts w:ascii="Times New Roman" w:eastAsia="Times New Roman" w:hAnsi="Times New Roman" w:cs="Times New Roman"/>
+                <w:b/>
+                <w:bCs/>
+                <w:sz w:val="24"/>
+                <w:szCs w:val="24"/>
+                <w:lang w:eastAsia="pt-BR"/>
+              </w:rPr>
+              <w:t>Aspecto</w:t>
+            </w:r>
+          </w:p>
+        </w:tc>
+        <w:tc>
+          <w:tcPr>
+            <w:tcW w:w="0" w:type="auto"/>
+            <w:vAlign w:val="center"/>
+            <w:hideMark/>
+          </w:tcPr>
+          <w:p>
+            <w:pPr>
+              <w:spacing w:after="0" w:line="240" w:lineRule="auto"/>
+              <w:jc w:val="center"/>
+              <w:rPr>
+                <w:rFonts w:ascii="Times New Roman" w:eastAsia="Times New Roman" w:hAnsi="Times New Roman" w:cs="Times New Roman"/>
+                <w:b/>
+                <w:bCs/>
+                <w:sz w:val="24"/>
+                <w:szCs w:val="24"/>
+                <w:lang w:eastAsia="pt-BR"/>
+              </w:rPr>
+            </w:pPr>
+            <w:r>
+              <w:rPr>
+                <w:rFonts w:ascii="Times New Roman" w:eastAsia="Times New Roman" w:hAnsi="Times New Roman" w:cs="Times New Roman"/>
+                <w:b/>
+                <w:bCs/>
+                <w:sz w:val="24"/>
+                <w:szCs w:val="24"/>
+                <w:lang w:eastAsia="pt-BR"/>
+              </w:rPr>
+              <w:t>Oportunidades</w:t>
+            </w:r>
+          </w:p>
+        </w:tc>
+        <w:tc>
+          <w:tcPr>
+            <w:tcW w:w="0" w:type="auto"/>
+            <w:vAlign w:val="center"/>
+            <w:hideMark/>
+          </w:tcPr>
+          <w:p>
+            <w:pPr>
+              <w:spacing w:after="0" w:line="240" w:lineRule="auto"/>
+              <w:jc w:val="center"/>
+              <w:rPr>
+                <w:rFonts w:ascii="Times New Roman" w:eastAsia="Times New Roman" w:hAnsi="Times New Roman" w:cs="Times New Roman"/>
+                <w:b/>
+                <w:bCs/>
+                <w:sz w:val="24"/>
+                <w:szCs w:val="24"/>
+                <w:lang w:eastAsia="pt-BR"/>
+              </w:rPr>
+            </w:pPr>
+            <w:r>
+              <w:rPr>
+                <w:rFonts w:ascii="Times New Roman" w:eastAsia="Times New Roman" w:hAnsi="Times New Roman" w:cs="Times New Roman"/>
+                <w:b/>
+                <w:bCs/>
+                <w:sz w:val="24"/>
+                <w:szCs w:val="24"/>
+                <w:lang w:eastAsia="pt-BR"/>
+              </w:rPr>
+              <w:t>Decisão/Objetivo</w:t>
+            </w:r>
+          </w:p>
+        </w:tc>
+      </w:tr>
+      <w:tr>
+        <w:trPr>
+          <w:tblCellSpacing w:w="15" w:type="dxa"/>
+        </w:trPr>
+        <w:tc>
+          <w:tcPr>
+            <w:tcW w:w="0" w:type="auto"/>
+            <w:vAlign w:val="center"/>
+            <w:hideMark/>
+          </w:tcPr>
+          <w:p>
+            <w:pPr>
+              <w:spacing w:after="0" w:line="240" w:lineRule="auto"/>
+              <w:rPr>
+                <w:rFonts w:ascii="Times New Roman" w:eastAsia="Times New Roman" w:hAnsi="Times New Roman" w:cs="Times New Roman"/>
+                <w:sz w:val="24"/>
+                <w:szCs w:val="24"/>
+                <w:lang w:eastAsia="pt-BR"/>
+              </w:rPr>
+            </w:pPr>
+            <w:r>
+              <w:rPr>
+                <w:rFonts w:ascii="Times New Roman" w:eastAsia="Times New Roman" w:hAnsi="Times New Roman" w:cs="Times New Roman"/>
+                <w:b/>
+                <w:bCs/>
+                <w:sz w:val="24"/>
+                <w:szCs w:val="24"/>
+                <w:lang w:eastAsia="pt-BR"/>
+              </w:rPr>
+              <w:t>Preço</w:t>
+            </w:r>
+          </w:p>
+        </w:tc>
+        <w:tc>
+          <w:tcPr>
+            <w:tcW w:w="0" w:type="auto"/>
+            <w:vAlign w:val="center"/>
+            <w:hideMark/>
+          </w:tcPr>
+          <w:p>
+            <w:pPr>
+              <w:spacing w:after="0" w:line="240" w:lineRule="auto"/>
+              <w:rPr>
+                <w:rFonts w:ascii="Times New Roman" w:eastAsia="Times New Roman" w:hAnsi="Times New Roman" w:cs="Times New Roman"/>
+                <w:sz w:val="24"/>
+                <w:szCs w:val="24"/>
+                <w:lang w:eastAsia="pt-BR"/>
+              </w:rPr>
+            </w:pPr>
+            <w:r>
+              <w:rPr>
+                <w:rFonts w:ascii="Times New Roman" w:eastAsia="Times New Roman" w:hAnsi="Times New Roman" w:cs="Times New Roman"/>
+                <w:sz w:val="24"/>
+                <w:szCs w:val="24"/>
+                <w:lang w:eastAsia="pt-BR"/>
+              </w:rPr>
+              <w:t>O mercado busca soluções acessíveis</w:t>
+            </w:r>
+          </w:p>
+        </w:tc>
+        <w:tc>
+          <w:tcPr>
+            <w:tcW w:w="0" w:type="auto"/>
+            <w:vAlign w:val="center"/>
+            <w:hideMark/>
+          </w:tcPr>
+          <w:p>
+            <w:pPr>
+              <w:spacing w:after="0" w:line="240" w:lineRule="auto"/>
+              <w:rPr>
+                <w:rFonts w:ascii="Times New Roman" w:eastAsia="Times New Roman" w:hAnsi="Times New Roman" w:cs="Times New Roman"/>
+                <w:sz w:val="24"/>
+                <w:szCs w:val="24"/>
+                <w:lang w:eastAsia="pt-BR"/>
+              </w:rPr>
+            </w:pPr>
+            <w:r>
+              <w:rPr>
+                <w:rFonts w:ascii="Times New Roman" w:eastAsia="Times New Roman" w:hAnsi="Times New Roman" w:cs="Times New Roman"/>
+                <w:sz w:val="24"/>
+                <w:szCs w:val="24"/>
+                <w:lang w:eastAsia="pt-BR"/>
+              </w:rPr>
+              <w:t>Manter um preço competitivo</w:t>
+            </w:r>
+          </w:p>
+        </w:tc>
+      </w:tr>
+      <w:tr>
+        <w:trPr>
+          <w:tblCellSpacing w:w="15" w:type="dxa"/>
+        </w:trPr>
+        <w:tc>
+          <w:tcPr>
+            <w:tcW w:w="0" w:type="auto"/>
+            <w:vAlign w:val="center"/>
+            <w:hideMark/>
+          </w:tcPr>
+          <w:p>
+            <w:pPr>
+              <w:spacing w:after="0" w:line="240" w:lineRule="auto"/>
+              <w:rPr>
+                <w:rFonts w:ascii="Times New Roman" w:eastAsia="Times New Roman" w:hAnsi="Times New Roman" w:cs="Times New Roman"/>
+                <w:sz w:val="24"/>
+                <w:szCs w:val="24"/>
+                <w:lang w:eastAsia="pt-BR"/>
+              </w:rPr>
+            </w:pPr>
+            <w:r>
+              <w:rPr>
+                <w:rFonts w:ascii="Times New Roman" w:eastAsia="Times New Roman" w:hAnsi="Times New Roman" w:cs="Times New Roman"/>
+                <w:b/>
+                <w:bCs/>
+                <w:sz w:val="24"/>
+                <w:szCs w:val="24"/>
+                <w:lang w:eastAsia="pt-BR"/>
+              </w:rPr>
+              <w:t>Funcional</w:t>
+            </w:r>
+          </w:p>
+        </w:tc>
+        <w:tc>
+          <w:tcPr>
+            <w:tcW w:w="0" w:type="auto"/>
+            <w:vAlign w:val="center"/>
+            <w:hideMark/>
+          </w:tcPr>
+          <w:p>
+            <w:pPr>
+              <w:spacing w:after="0" w:line="240" w:lineRule="auto"/>
+              <w:rPr>
+                <w:rFonts w:ascii="Times New Roman" w:eastAsia="Times New Roman" w:hAnsi="Times New Roman" w:cs="Times New Roman"/>
+                <w:sz w:val="24"/>
+                <w:szCs w:val="24"/>
+                <w:lang w:eastAsia="pt-BR"/>
+              </w:rPr>
+            </w:pPr>
+            <w:r>
+              <w:rPr>
+                <w:rFonts w:ascii="Times New Roman" w:eastAsia="Times New Roman" w:hAnsi="Times New Roman" w:cs="Times New Roman"/>
+                <w:sz w:val="24"/>
+                <w:szCs w:val="24"/>
+                <w:lang w:eastAsia="pt-BR"/>
+              </w:rPr>
+              <w:t>Empresas querem automação eficiente</w:t>
+            </w:r>
+          </w:p>
+        </w:tc>
+        <w:tc>
+          <w:tcPr>
+            <w:tcW w:w="0" w:type="auto"/>
+            <w:vAlign w:val="center"/>
+            <w:hideMark/>
+          </w:tcPr>
+          <w:p>
+            <w:pPr>
+              <w:spacing w:after="0" w:line="240" w:lineRule="auto"/>
+              <w:rPr>
+                <w:rFonts w:ascii="Times New Roman" w:eastAsia="Times New Roman" w:hAnsi="Times New Roman" w:cs="Times New Roman"/>
+                <w:sz w:val="24"/>
+                <w:szCs w:val="24"/>
+                <w:lang w:eastAsia="pt-BR"/>
+              </w:rPr>
+            </w:pPr>
+            <w:r>
+              <w:rPr>
+                <w:rFonts w:ascii="Times New Roman" w:eastAsia="Times New Roman" w:hAnsi="Times New Roman" w:cs="Times New Roman"/>
+                <w:sz w:val="24"/>
+                <w:szCs w:val="24"/>
+                <w:lang w:eastAsia="pt-BR"/>
+              </w:rPr>
+              <w:t>Desenvolver mais funcionalidades</w:t>
+            </w:r>
+          </w:p>
+        </w:tc>
+      </w:tr>
+      <w:tr>
+        <w:trPr>
+          <w:tblCellSpacing w:w="15" w:type="dxa"/>
+        </w:trPr>
+        <w:tc>
+          <w:tcPr>
+            <w:tcW w:w="0" w:type="auto"/>
+            <w:vAlign w:val="center"/>
+            <w:hideMark/>
+          </w:tcPr>
+          <w:p>
+            <w:pPr>
+              <w:spacing w:after="0" w:line="240" w:lineRule="auto"/>
+              <w:rPr>
+                <w:rFonts w:ascii="Times New Roman" w:eastAsia="Times New Roman" w:hAnsi="Times New Roman" w:cs="Times New Roman"/>
+                <w:sz w:val="24"/>
+                <w:szCs w:val="24"/>
+                <w:lang w:eastAsia="pt-BR"/>
+              </w:rPr>
+            </w:pPr>
+            <w:r>
+              <w:rPr>
+                <w:rFonts w:ascii="Times New Roman" w:eastAsia="Times New Roman" w:hAnsi="Times New Roman" w:cs="Times New Roman"/>
+                <w:b/>
+                <w:bCs/>
+                <w:sz w:val="24"/>
+                <w:szCs w:val="24"/>
+                <w:lang w:eastAsia="pt-BR"/>
+              </w:rPr>
+              <w:t>Simples</w:t>
+            </w:r>
+          </w:p>
+        </w:tc>
+        <w:tc>
+          <w:tcPr>
+            <w:tcW w:w="0" w:type="auto"/>
+            <w:vAlign w:val="center"/>
+            <w:hideMark/>
+          </w:tcPr>
+          <w:p>
+            <w:pPr>
+              <w:spacing w:after="0" w:line="240" w:lineRule="auto"/>
+              <w:rPr>
+                <w:rFonts w:ascii="Times New Roman" w:eastAsia="Times New Roman" w:hAnsi="Times New Roman" w:cs="Times New Roman"/>
+                <w:sz w:val="24"/>
+                <w:szCs w:val="24"/>
+                <w:lang w:eastAsia="pt-BR"/>
+              </w:rPr>
+            </w:pPr>
+            <w:r>
+              <w:rPr>
+                <w:rFonts w:ascii="Times New Roman" w:eastAsia="Times New Roman" w:hAnsi="Times New Roman" w:cs="Times New Roman"/>
+                <w:sz w:val="24"/>
+                <w:szCs w:val="24"/>
+                <w:lang w:eastAsia="pt-BR"/>
+              </w:rPr>
+              <w:t>A simplicidade atrai empresas menores</w:t>
+            </w:r>
+          </w:p>
+        </w:tc>
+        <w:tc>
+          <w:tcPr>
+            <w:tcW w:w="0" w:type="auto"/>
+            <w:vAlign w:val="center"/>
+            <w:hideMark/>
+          </w:tcPr>
+          <w:p>
+            <w:pPr>
+              <w:spacing w:after="0" w:line="240" w:lineRule="auto"/>
+              <w:rPr>
+                <w:rFonts w:ascii="Times New Roman" w:eastAsia="Times New Roman" w:hAnsi="Times New Roman" w:cs="Times New Roman"/>
+                <w:sz w:val="24"/>
+                <w:szCs w:val="24"/>
+                <w:lang w:eastAsia="pt-BR"/>
+              </w:rPr>
+            </w:pPr>
+            <w:r>
+              <w:rPr>
+                <w:rFonts w:ascii="Times New Roman" w:eastAsia="Times New Roman" w:hAnsi="Times New Roman" w:cs="Times New Roman"/>
+                <w:sz w:val="24"/>
+                <w:szCs w:val="24"/>
+                <w:lang w:eastAsia="pt-BR"/>
+              </w:rPr>
+              <w:t xml:space="preserve">Expandir para </w:t>
+            </w:r>
+            <w:proofErr w:type="spellStart"/>
+            <w:r>
+              <w:rPr>
+                <w:rFonts w:ascii="Times New Roman" w:eastAsia="Times New Roman" w:hAnsi="Times New Roman" w:cs="Times New Roman"/>
+                <w:sz w:val="24"/>
+                <w:szCs w:val="24"/>
+                <w:lang w:eastAsia="pt-BR"/>
+              </w:rPr>
+              <w:t>PMEs</w:t>
+            </w:r>
+            <w:proofErr w:type="spellEnd"/>
+          </w:p>
+        </w:tc>
+      </w:tr>
+    </w:tbl>
+    <w:p>
+      <w:pPr>
+        <w:spacing w:before="100" w:beforeAutospacing="1" w:after="100" w:afterAutospacing="1" w:line="240" w:lineRule="auto"/>
+        <w:outlineLvl w:val="3"/>
+        <w:rPr>
+          <w:rFonts w:ascii="Times New Roman" w:eastAsia="Times New Roman" w:hAnsi="Times New Roman" w:cs="Times New Roman"/>
+          <w:b/>
+          <w:bCs/>
+          <w:sz w:val="24"/>
+          <w:szCs w:val="24"/>
           <w:lang w:eastAsia="pt-BR"/>
         </w:rPr>
-        <w:t>- História</w:t>
-      </w:r>
-    </w:p>
-    <w:p>
-      <w:pPr>
-        <w:shd w:val="clear" w:color="auto" w:fill="13141F"/>
-        <w:spacing w:after="0" w:line="285" w:lineRule="atLeast"/>
-        <w:rPr>
-          <w:rFonts w:ascii="Consolas" w:eastAsia="Times New Roman" w:hAnsi="Consolas" w:cs="Times New Roman"/>
-          <w:color w:val="F8F8F2"/>
-          <w:sz w:val="21"/>
-          <w:szCs w:val="21"/>
+      </w:pPr>
+      <w:r>
+        <w:rPr>
+          <w:rFonts w:ascii="Times New Roman" w:eastAsia="Times New Roman" w:hAnsi="Times New Roman" w:cs="Times New Roman"/>
+          <w:b/>
+          <w:bCs/>
+          <w:sz w:val="24"/>
+          <w:szCs w:val="24"/>
           <w:lang w:eastAsia="pt-BR"/>
         </w:rPr>
-      </w:pPr>
-      <w:r>
-        <w:rPr>
-          <w:rFonts w:ascii="Consolas" w:eastAsia="Times New Roman" w:hAnsi="Consolas" w:cs="Times New Roman"/>
-          <w:color w:val="F8F8F2"/>
-          <w:sz w:val="21"/>
-          <w:szCs w:val="21"/>
+        <w:t>Pontos Positivos &amp; Ameaças</w:t>
+      </w:r>
+    </w:p>
+    <w:tbl>
+      <w:tblPr>
+        <w:tblW w:w="0" w:type="auto"/>
+        <w:tblCellSpacing w:w="15" w:type="dxa"/>
+        <w:tblBorders>
+          <w:top w:val="single" w:sz="4" w:space="0" w:color="auto"/>
+          <w:left w:val="single" w:sz="4" w:space="0" w:color="auto"/>
+          <w:bottom w:val="single" w:sz="4" w:space="0" w:color="auto"/>
+          <w:right w:val="single" w:sz="4" w:space="0" w:color="auto"/>
+          <w:insideH w:val="single" w:sz="4" w:space="0" w:color="auto"/>
+          <w:insideV w:val="single" w:sz="4" w:space="0" w:color="auto"/>
+        </w:tblBorders>
+        <w:tblCellMar>
+          <w:top w:w="15" w:type="dxa"/>
+          <w:left w:w="15" w:type="dxa"/>
+          <w:bottom w:w="15" w:type="dxa"/>
+          <w:right w:w="15" w:type="dxa"/>
+        </w:tblCellMar>
+        <w:tblLook w:val="04A0" w:firstRow="1" w:lastRow="0" w:firstColumn="1" w:lastColumn="0" w:noHBand="0" w:noVBand="1"/>
+      </w:tblPr>
+      <w:tblGrid>
+        <w:gridCol w:w="1122"/>
+        <w:gridCol w:w="4163"/>
+        <w:gridCol w:w="3209"/>
+      </w:tblGrid>
+      <w:tr>
+        <w:trPr>
+          <w:tblHeader/>
+          <w:tblCellSpacing w:w="15" w:type="dxa"/>
+        </w:trPr>
+        <w:tc>
+          <w:tcPr>
+            <w:tcW w:w="0" w:type="auto"/>
+            <w:vAlign w:val="center"/>
+            <w:hideMark/>
+          </w:tcPr>
+          <w:p>
+            <w:pPr>
+              <w:spacing w:after="0" w:line="240" w:lineRule="auto"/>
+              <w:jc w:val="center"/>
+              <w:rPr>
+                <w:rFonts w:ascii="Times New Roman" w:eastAsia="Times New Roman" w:hAnsi="Times New Roman" w:cs="Times New Roman"/>
+                <w:b/>
+                <w:bCs/>
+                <w:sz w:val="24"/>
+                <w:szCs w:val="24"/>
+                <w:lang w:eastAsia="pt-BR"/>
+              </w:rPr>
+            </w:pPr>
+            <w:r>
+              <w:rPr>
+                <w:rFonts w:ascii="Times New Roman" w:eastAsia="Times New Roman" w:hAnsi="Times New Roman" w:cs="Times New Roman"/>
+                <w:b/>
+                <w:bCs/>
+                <w:sz w:val="24"/>
+                <w:szCs w:val="24"/>
+                <w:lang w:eastAsia="pt-BR"/>
+              </w:rPr>
+              <w:t>Aspecto</w:t>
+            </w:r>
+          </w:p>
+        </w:tc>
+        <w:tc>
+          <w:tcPr>
+            <w:tcW w:w="0" w:type="auto"/>
+            <w:vAlign w:val="center"/>
+            <w:hideMark/>
+          </w:tcPr>
+          <w:p>
+            <w:pPr>
+              <w:spacing w:after="0" w:line="240" w:lineRule="auto"/>
+              <w:jc w:val="center"/>
+              <w:rPr>
+                <w:rFonts w:ascii="Times New Roman" w:eastAsia="Times New Roman" w:hAnsi="Times New Roman" w:cs="Times New Roman"/>
+                <w:b/>
+                <w:bCs/>
+                <w:sz w:val="24"/>
+                <w:szCs w:val="24"/>
+                <w:lang w:eastAsia="pt-BR"/>
+              </w:rPr>
+            </w:pPr>
+            <w:r>
+              <w:rPr>
+                <w:rFonts w:ascii="Times New Roman" w:eastAsia="Times New Roman" w:hAnsi="Times New Roman" w:cs="Times New Roman"/>
+                <w:b/>
+                <w:bCs/>
+                <w:sz w:val="24"/>
+                <w:szCs w:val="24"/>
+                <w:lang w:eastAsia="pt-BR"/>
+              </w:rPr>
+              <w:t>Ameaças</w:t>
+            </w:r>
+          </w:p>
+        </w:tc>
+        <w:tc>
+          <w:tcPr>
+            <w:tcW w:w="0" w:type="auto"/>
+            <w:vAlign w:val="center"/>
+            <w:hideMark/>
+          </w:tcPr>
+          <w:p>
+            <w:pPr>
+              <w:spacing w:after="0" w:line="240" w:lineRule="auto"/>
+              <w:jc w:val="center"/>
+              <w:rPr>
+                <w:rFonts w:ascii="Times New Roman" w:eastAsia="Times New Roman" w:hAnsi="Times New Roman" w:cs="Times New Roman"/>
+                <w:b/>
+                <w:bCs/>
+                <w:sz w:val="24"/>
+                <w:szCs w:val="24"/>
+                <w:lang w:eastAsia="pt-BR"/>
+              </w:rPr>
+            </w:pPr>
+            <w:r>
+              <w:rPr>
+                <w:rFonts w:ascii="Times New Roman" w:eastAsia="Times New Roman" w:hAnsi="Times New Roman" w:cs="Times New Roman"/>
+                <w:b/>
+                <w:bCs/>
+                <w:sz w:val="24"/>
+                <w:szCs w:val="24"/>
+                <w:lang w:eastAsia="pt-BR"/>
+              </w:rPr>
+              <w:t>Estratégias de Enfrentamento</w:t>
+            </w:r>
+          </w:p>
+        </w:tc>
+      </w:tr>
+      <w:tr>
+        <w:trPr>
+          <w:tblCellSpacing w:w="15" w:type="dxa"/>
+        </w:trPr>
+        <w:tc>
+          <w:tcPr>
+            <w:tcW w:w="0" w:type="auto"/>
+            <w:vAlign w:val="center"/>
+            <w:hideMark/>
+          </w:tcPr>
+          <w:p>
+            <w:pPr>
+              <w:spacing w:after="0" w:line="240" w:lineRule="auto"/>
+              <w:rPr>
+                <w:rFonts w:ascii="Times New Roman" w:eastAsia="Times New Roman" w:hAnsi="Times New Roman" w:cs="Times New Roman"/>
+                <w:sz w:val="24"/>
+                <w:szCs w:val="24"/>
+                <w:lang w:eastAsia="pt-BR"/>
+              </w:rPr>
+            </w:pPr>
+            <w:r>
+              <w:rPr>
+                <w:rFonts w:ascii="Times New Roman" w:eastAsia="Times New Roman" w:hAnsi="Times New Roman" w:cs="Times New Roman"/>
+                <w:b/>
+                <w:bCs/>
+                <w:sz w:val="24"/>
+                <w:szCs w:val="24"/>
+                <w:lang w:eastAsia="pt-BR"/>
+              </w:rPr>
+              <w:t>Preço</w:t>
+            </w:r>
+          </w:p>
+        </w:tc>
+        <w:tc>
+          <w:tcPr>
+            <w:tcW w:w="0" w:type="auto"/>
+            <w:vAlign w:val="center"/>
+            <w:hideMark/>
+          </w:tcPr>
+          <w:p>
+            <w:pPr>
+              <w:spacing w:after="0" w:line="240" w:lineRule="auto"/>
+              <w:rPr>
+                <w:rFonts w:ascii="Times New Roman" w:eastAsia="Times New Roman" w:hAnsi="Times New Roman" w:cs="Times New Roman"/>
+                <w:sz w:val="24"/>
+                <w:szCs w:val="24"/>
+                <w:lang w:eastAsia="pt-BR"/>
+              </w:rPr>
+            </w:pPr>
+            <w:r>
+              <w:rPr>
+                <w:rFonts w:ascii="Times New Roman" w:eastAsia="Times New Roman" w:hAnsi="Times New Roman" w:cs="Times New Roman"/>
+                <w:sz w:val="24"/>
+                <w:szCs w:val="24"/>
+                <w:lang w:eastAsia="pt-BR"/>
+              </w:rPr>
+              <w:t>Concorrentes podem abaixar preços</w:t>
+            </w:r>
+          </w:p>
+        </w:tc>
+        <w:tc>
+          <w:tcPr>
+            <w:tcW w:w="0" w:type="auto"/>
+            <w:vAlign w:val="center"/>
+            <w:hideMark/>
+          </w:tcPr>
+          <w:p>
+            <w:pPr>
+              <w:spacing w:after="0" w:line="240" w:lineRule="auto"/>
+              <w:rPr>
+                <w:rFonts w:ascii="Times New Roman" w:eastAsia="Times New Roman" w:hAnsi="Times New Roman" w:cs="Times New Roman"/>
+                <w:sz w:val="24"/>
+                <w:szCs w:val="24"/>
+                <w:lang w:eastAsia="pt-BR"/>
+              </w:rPr>
+            </w:pPr>
+            <w:r>
+              <w:rPr>
+                <w:rFonts w:ascii="Times New Roman" w:eastAsia="Times New Roman" w:hAnsi="Times New Roman" w:cs="Times New Roman"/>
+                <w:sz w:val="24"/>
+                <w:szCs w:val="24"/>
+                <w:lang w:eastAsia="pt-BR"/>
+              </w:rPr>
+              <w:t>Focar em qualidade e valor agregado</w:t>
+            </w:r>
+          </w:p>
+        </w:tc>
+      </w:tr>
+      <w:tr>
+        <w:trPr>
+          <w:tblCellSpacing w:w="15" w:type="dxa"/>
+        </w:trPr>
+        <w:tc>
+          <w:tcPr>
+            <w:tcW w:w="0" w:type="auto"/>
+            <w:vAlign w:val="center"/>
+            <w:hideMark/>
+          </w:tcPr>
+          <w:p>
+            <w:pPr>
+              <w:spacing w:after="0" w:line="240" w:lineRule="auto"/>
+              <w:rPr>
+                <w:rFonts w:ascii="Times New Roman" w:eastAsia="Times New Roman" w:hAnsi="Times New Roman" w:cs="Times New Roman"/>
+                <w:sz w:val="24"/>
+                <w:szCs w:val="24"/>
+                <w:lang w:eastAsia="pt-BR"/>
+              </w:rPr>
+            </w:pPr>
+            <w:r>
+              <w:rPr>
+                <w:rFonts w:ascii="Times New Roman" w:eastAsia="Times New Roman" w:hAnsi="Times New Roman" w:cs="Times New Roman"/>
+                <w:b/>
+                <w:bCs/>
+                <w:sz w:val="24"/>
+                <w:szCs w:val="24"/>
+                <w:lang w:eastAsia="pt-BR"/>
+              </w:rPr>
+              <w:t>Funcional</w:t>
+            </w:r>
+          </w:p>
+        </w:tc>
+        <w:tc>
+          <w:tcPr>
+            <w:tcW w:w="0" w:type="auto"/>
+            <w:vAlign w:val="center"/>
+            <w:hideMark/>
+          </w:tcPr>
+          <w:p>
+            <w:pPr>
+              <w:spacing w:after="0" w:line="240" w:lineRule="auto"/>
+              <w:rPr>
+                <w:rFonts w:ascii="Times New Roman" w:eastAsia="Times New Roman" w:hAnsi="Times New Roman" w:cs="Times New Roman"/>
+                <w:sz w:val="24"/>
+                <w:szCs w:val="24"/>
+                <w:lang w:eastAsia="pt-BR"/>
+              </w:rPr>
+            </w:pPr>
+            <w:r>
+              <w:rPr>
+                <w:rFonts w:ascii="Times New Roman" w:eastAsia="Times New Roman" w:hAnsi="Times New Roman" w:cs="Times New Roman"/>
+                <w:sz w:val="24"/>
+                <w:szCs w:val="24"/>
+                <w:lang w:eastAsia="pt-BR"/>
+              </w:rPr>
+              <w:t>Soluções mais robustas no mercado</w:t>
+            </w:r>
+          </w:p>
+        </w:tc>
+        <w:tc>
+          <w:tcPr>
+            <w:tcW w:w="0" w:type="auto"/>
+            <w:vAlign w:val="center"/>
+            <w:hideMark/>
+          </w:tcPr>
+          <w:p>
+            <w:pPr>
+              <w:spacing w:after="0" w:line="240" w:lineRule="auto"/>
+              <w:rPr>
+                <w:rFonts w:ascii="Times New Roman" w:eastAsia="Times New Roman" w:hAnsi="Times New Roman" w:cs="Times New Roman"/>
+                <w:sz w:val="24"/>
+                <w:szCs w:val="24"/>
+                <w:lang w:eastAsia="pt-BR"/>
+              </w:rPr>
+            </w:pPr>
+            <w:r>
+              <w:rPr>
+                <w:rFonts w:ascii="Times New Roman" w:eastAsia="Times New Roman" w:hAnsi="Times New Roman" w:cs="Times New Roman"/>
+                <w:sz w:val="24"/>
+                <w:szCs w:val="24"/>
+                <w:lang w:eastAsia="pt-BR"/>
+              </w:rPr>
+              <w:t>Inovar constantemente</w:t>
+            </w:r>
+          </w:p>
+        </w:tc>
+      </w:tr>
+      <w:tr>
+        <w:trPr>
+          <w:tblCellSpacing w:w="15" w:type="dxa"/>
+        </w:trPr>
+        <w:tc>
+          <w:tcPr>
+            <w:tcW w:w="0" w:type="auto"/>
+            <w:vAlign w:val="center"/>
+            <w:hideMark/>
+          </w:tcPr>
+          <w:p>
+            <w:pPr>
+              <w:spacing w:after="0" w:line="240" w:lineRule="auto"/>
+              <w:rPr>
+                <w:rFonts w:ascii="Times New Roman" w:eastAsia="Times New Roman" w:hAnsi="Times New Roman" w:cs="Times New Roman"/>
+                <w:sz w:val="24"/>
+                <w:szCs w:val="24"/>
+                <w:lang w:eastAsia="pt-BR"/>
+              </w:rPr>
+            </w:pPr>
+            <w:r>
+              <w:rPr>
+                <w:rFonts w:ascii="Times New Roman" w:eastAsia="Times New Roman" w:hAnsi="Times New Roman" w:cs="Times New Roman"/>
+                <w:b/>
+                <w:bCs/>
+                <w:sz w:val="24"/>
+                <w:szCs w:val="24"/>
+                <w:lang w:eastAsia="pt-BR"/>
+              </w:rPr>
+              <w:t>Simples</w:t>
+            </w:r>
+          </w:p>
+        </w:tc>
+        <w:tc>
+          <w:tcPr>
+            <w:tcW w:w="0" w:type="auto"/>
+            <w:vAlign w:val="center"/>
+            <w:hideMark/>
+          </w:tcPr>
+          <w:p>
+            <w:pPr>
+              <w:spacing w:after="0" w:line="240" w:lineRule="auto"/>
+              <w:rPr>
+                <w:rFonts w:ascii="Times New Roman" w:eastAsia="Times New Roman" w:hAnsi="Times New Roman" w:cs="Times New Roman"/>
+                <w:sz w:val="24"/>
+                <w:szCs w:val="24"/>
+                <w:lang w:eastAsia="pt-BR"/>
+              </w:rPr>
+            </w:pPr>
+            <w:r>
+              <w:rPr>
+                <w:rFonts w:ascii="Times New Roman" w:eastAsia="Times New Roman" w:hAnsi="Times New Roman" w:cs="Times New Roman"/>
+                <w:sz w:val="24"/>
+                <w:szCs w:val="24"/>
+                <w:lang w:eastAsia="pt-BR"/>
+              </w:rPr>
+              <w:t>Ser visto como muito básico por grandes empresas</w:t>
+            </w:r>
+          </w:p>
+        </w:tc>
+        <w:tc>
+          <w:tcPr>
+            <w:tcW w:w="0" w:type="auto"/>
+            <w:vAlign w:val="center"/>
+            <w:hideMark/>
+          </w:tcPr>
+          <w:p>
+            <w:pPr>
+              <w:spacing w:after="0" w:line="240" w:lineRule="auto"/>
+              <w:rPr>
+                <w:rFonts w:ascii="Times New Roman" w:eastAsia="Times New Roman" w:hAnsi="Times New Roman" w:cs="Times New Roman"/>
+                <w:sz w:val="24"/>
+                <w:szCs w:val="24"/>
+                <w:lang w:eastAsia="pt-BR"/>
+              </w:rPr>
+            </w:pPr>
+            <w:r>
+              <w:rPr>
+                <w:rFonts w:ascii="Times New Roman" w:eastAsia="Times New Roman" w:hAnsi="Times New Roman" w:cs="Times New Roman"/>
+                <w:sz w:val="24"/>
+                <w:szCs w:val="24"/>
+                <w:lang w:eastAsia="pt-BR"/>
+              </w:rPr>
+              <w:t>Oferecer pacotes avançados</w:t>
+            </w:r>
+          </w:p>
+        </w:tc>
+      </w:tr>
+    </w:tbl>
+    <w:p>
+      <w:pPr>
+        <w:spacing w:before="100" w:beforeAutospacing="1" w:after="100" w:afterAutospacing="1" w:line="240" w:lineRule="auto"/>
+        <w:outlineLvl w:val="3"/>
+        <w:rPr>
+          <w:rFonts w:ascii="Times New Roman" w:eastAsia="Times New Roman" w:hAnsi="Times New Roman" w:cs="Times New Roman"/>
+          <w:b/>
+          <w:bCs/>
+          <w:sz w:val="24"/>
+          <w:szCs w:val="24"/>
           <w:lang w:eastAsia="pt-BR"/>
         </w:rPr>
-        <w:t xml:space="preserve">- </w:t>
-      </w:r>
-      <w:proofErr w:type="spellStart"/>
-      <w:r>
-        <w:rPr>
-          <w:rFonts w:ascii="Consolas" w:eastAsia="Times New Roman" w:hAnsi="Consolas" w:cs="Times New Roman"/>
-          <w:color w:val="F8F8F2"/>
-          <w:sz w:val="21"/>
-          <w:szCs w:val="21"/>
+      </w:pPr>
+      <w:r>
+        <w:rPr>
+          <w:rFonts w:ascii="Times New Roman" w:eastAsia="Times New Roman" w:hAnsi="Times New Roman" w:cs="Times New Roman"/>
+          <w:b/>
+          <w:bCs/>
+          <w:sz w:val="24"/>
+          <w:szCs w:val="24"/>
           <w:lang w:eastAsia="pt-BR"/>
         </w:rPr>
-        <w:t>Segento</w:t>
-      </w:r>
-      <w:proofErr w:type="spellEnd"/>
-      <w:r>
-        <w:rPr>
-          <w:rFonts w:ascii="Consolas" w:eastAsia="Times New Roman" w:hAnsi="Consolas" w:cs="Times New Roman"/>
-          <w:color w:val="F8F8F2"/>
-          <w:sz w:val="21"/>
-          <w:szCs w:val="21"/>
+        <w:t>Pontos Negativos &amp; Oportunidades</w:t>
+      </w:r>
+    </w:p>
+    <w:tbl>
+      <w:tblPr>
+        <w:tblW w:w="0" w:type="auto"/>
+        <w:tblCellSpacing w:w="15" w:type="dxa"/>
+        <w:tblBorders>
+          <w:top w:val="single" w:sz="4" w:space="0" w:color="auto"/>
+          <w:left w:val="single" w:sz="4" w:space="0" w:color="auto"/>
+          <w:bottom w:val="single" w:sz="4" w:space="0" w:color="auto"/>
+          <w:right w:val="single" w:sz="4" w:space="0" w:color="auto"/>
+          <w:insideH w:val="single" w:sz="4" w:space="0" w:color="auto"/>
+          <w:insideV w:val="single" w:sz="4" w:space="0" w:color="auto"/>
+        </w:tblBorders>
+        <w:tblCellMar>
+          <w:top w:w="15" w:type="dxa"/>
+          <w:left w:w="15" w:type="dxa"/>
+          <w:bottom w:w="15" w:type="dxa"/>
+          <w:right w:w="15" w:type="dxa"/>
+        </w:tblCellMar>
+        <w:tblLook w:val="04A0" w:firstRow="1" w:lastRow="0" w:firstColumn="1" w:lastColumn="0" w:noHBand="0" w:noVBand="1"/>
+      </w:tblPr>
+      <w:tblGrid>
+        <w:gridCol w:w="2026"/>
+        <w:gridCol w:w="3392"/>
+        <w:gridCol w:w="3076"/>
+      </w:tblGrid>
+      <w:tr>
+        <w:trPr>
+          <w:tblHeader/>
+          <w:tblCellSpacing w:w="15" w:type="dxa"/>
+        </w:trPr>
+        <w:tc>
+          <w:tcPr>
+            <w:tcW w:w="0" w:type="auto"/>
+            <w:vAlign w:val="center"/>
+            <w:hideMark/>
+          </w:tcPr>
+          <w:p>
+            <w:pPr>
+              <w:spacing w:after="0" w:line="240" w:lineRule="auto"/>
+              <w:jc w:val="center"/>
+              <w:rPr>
+                <w:rFonts w:ascii="Times New Roman" w:eastAsia="Times New Roman" w:hAnsi="Times New Roman" w:cs="Times New Roman"/>
+                <w:b/>
+                <w:bCs/>
+                <w:sz w:val="24"/>
+                <w:szCs w:val="24"/>
+                <w:lang w:eastAsia="pt-BR"/>
+              </w:rPr>
+            </w:pPr>
+            <w:r>
+              <w:rPr>
+                <w:rFonts w:ascii="Times New Roman" w:eastAsia="Times New Roman" w:hAnsi="Times New Roman" w:cs="Times New Roman"/>
+                <w:b/>
+                <w:bCs/>
+                <w:sz w:val="24"/>
+                <w:szCs w:val="24"/>
+                <w:lang w:eastAsia="pt-BR"/>
+              </w:rPr>
+              <w:t>Aspecto</w:t>
+            </w:r>
+          </w:p>
+        </w:tc>
+        <w:tc>
+          <w:tcPr>
+            <w:tcW w:w="0" w:type="auto"/>
+            <w:vAlign w:val="center"/>
+            <w:hideMark/>
+          </w:tcPr>
+          <w:p>
+            <w:pPr>
+              <w:spacing w:after="0" w:line="240" w:lineRule="auto"/>
+              <w:jc w:val="center"/>
+              <w:rPr>
+                <w:rFonts w:ascii="Times New Roman" w:eastAsia="Times New Roman" w:hAnsi="Times New Roman" w:cs="Times New Roman"/>
+                <w:b/>
+                <w:bCs/>
+                <w:sz w:val="24"/>
+                <w:szCs w:val="24"/>
+                <w:lang w:eastAsia="pt-BR"/>
+              </w:rPr>
+            </w:pPr>
+            <w:r>
+              <w:rPr>
+                <w:rFonts w:ascii="Times New Roman" w:eastAsia="Times New Roman" w:hAnsi="Times New Roman" w:cs="Times New Roman"/>
+                <w:b/>
+                <w:bCs/>
+                <w:sz w:val="24"/>
+                <w:szCs w:val="24"/>
+                <w:lang w:eastAsia="pt-BR"/>
+              </w:rPr>
+              <w:t>Oportunidades</w:t>
+            </w:r>
+          </w:p>
+        </w:tc>
+        <w:tc>
+          <w:tcPr>
+            <w:tcW w:w="0" w:type="auto"/>
+            <w:vAlign w:val="center"/>
+            <w:hideMark/>
+          </w:tcPr>
+          <w:p>
+            <w:pPr>
+              <w:spacing w:after="0" w:line="240" w:lineRule="auto"/>
+              <w:jc w:val="center"/>
+              <w:rPr>
+                <w:rFonts w:ascii="Times New Roman" w:eastAsia="Times New Roman" w:hAnsi="Times New Roman" w:cs="Times New Roman"/>
+                <w:b/>
+                <w:bCs/>
+                <w:sz w:val="24"/>
+                <w:szCs w:val="24"/>
+                <w:lang w:eastAsia="pt-BR"/>
+              </w:rPr>
+            </w:pPr>
+            <w:r>
+              <w:rPr>
+                <w:rFonts w:ascii="Times New Roman" w:eastAsia="Times New Roman" w:hAnsi="Times New Roman" w:cs="Times New Roman"/>
+                <w:b/>
+                <w:bCs/>
+                <w:sz w:val="24"/>
+                <w:szCs w:val="24"/>
+                <w:lang w:eastAsia="pt-BR"/>
+              </w:rPr>
+              <w:t>Estratégias de Melhoria</w:t>
+            </w:r>
+          </w:p>
+        </w:tc>
+      </w:tr>
+      <w:tr>
+        <w:trPr>
+          <w:tblCellSpacing w:w="15" w:type="dxa"/>
+        </w:trPr>
+        <w:tc>
+          <w:tcPr>
+            <w:tcW w:w="0" w:type="auto"/>
+            <w:vAlign w:val="center"/>
+            <w:hideMark/>
+          </w:tcPr>
+          <w:p>
+            <w:pPr>
+              <w:spacing w:after="0" w:line="240" w:lineRule="auto"/>
+              <w:rPr>
+                <w:rFonts w:ascii="Times New Roman" w:eastAsia="Times New Roman" w:hAnsi="Times New Roman" w:cs="Times New Roman"/>
+                <w:sz w:val="24"/>
+                <w:szCs w:val="24"/>
+                <w:lang w:eastAsia="pt-BR"/>
+              </w:rPr>
+            </w:pPr>
+            <w:r>
+              <w:rPr>
+                <w:rFonts w:ascii="Times New Roman" w:eastAsia="Times New Roman" w:hAnsi="Times New Roman" w:cs="Times New Roman"/>
+                <w:b/>
+                <w:bCs/>
+                <w:sz w:val="24"/>
+                <w:szCs w:val="24"/>
+                <w:lang w:eastAsia="pt-BR"/>
+              </w:rPr>
+              <w:t>Marca</w:t>
+            </w:r>
+          </w:p>
+        </w:tc>
+        <w:tc>
+          <w:tcPr>
+            <w:tcW w:w="0" w:type="auto"/>
+            <w:vAlign w:val="center"/>
+            <w:hideMark/>
+          </w:tcPr>
+          <w:p>
+            <w:pPr>
+              <w:spacing w:after="0" w:line="240" w:lineRule="auto"/>
+              <w:rPr>
+                <w:rFonts w:ascii="Times New Roman" w:eastAsia="Times New Roman" w:hAnsi="Times New Roman" w:cs="Times New Roman"/>
+                <w:sz w:val="24"/>
+                <w:szCs w:val="24"/>
+                <w:lang w:eastAsia="pt-BR"/>
+              </w:rPr>
+            </w:pPr>
+            <w:r>
+              <w:rPr>
+                <w:rFonts w:ascii="Times New Roman" w:eastAsia="Times New Roman" w:hAnsi="Times New Roman" w:cs="Times New Roman"/>
+                <w:sz w:val="24"/>
+                <w:szCs w:val="24"/>
+                <w:lang w:eastAsia="pt-BR"/>
+              </w:rPr>
+              <w:t>Investir em marketing para ganhar visibilidade</w:t>
+            </w:r>
+          </w:p>
+        </w:tc>
+        <w:tc>
+          <w:tcPr>
+            <w:tcW w:w="0" w:type="auto"/>
+            <w:vAlign w:val="center"/>
+            <w:hideMark/>
+          </w:tcPr>
+          <w:p>
+            <w:pPr>
+              <w:spacing w:after="0" w:line="240" w:lineRule="auto"/>
+              <w:rPr>
+                <w:rFonts w:ascii="Times New Roman" w:eastAsia="Times New Roman" w:hAnsi="Times New Roman" w:cs="Times New Roman"/>
+                <w:sz w:val="24"/>
+                <w:szCs w:val="24"/>
+                <w:lang w:eastAsia="pt-BR"/>
+              </w:rPr>
+            </w:pPr>
+            <w:r>
+              <w:rPr>
+                <w:rFonts w:ascii="Times New Roman" w:eastAsia="Times New Roman" w:hAnsi="Times New Roman" w:cs="Times New Roman"/>
+                <w:sz w:val="24"/>
+                <w:szCs w:val="24"/>
+                <w:lang w:eastAsia="pt-BR"/>
+              </w:rPr>
+              <w:t>Criar campanhas de branding</w:t>
+            </w:r>
+          </w:p>
+        </w:tc>
+      </w:tr>
+      <w:tr>
+        <w:trPr>
+          <w:tblCellSpacing w:w="15" w:type="dxa"/>
+        </w:trPr>
+        <w:tc>
+          <w:tcPr>
+            <w:tcW w:w="0" w:type="auto"/>
+            <w:vAlign w:val="center"/>
+            <w:hideMark/>
+          </w:tcPr>
+          <w:p>
+            <w:pPr>
+              <w:spacing w:after="0" w:line="240" w:lineRule="auto"/>
+              <w:rPr>
+                <w:rFonts w:ascii="Times New Roman" w:eastAsia="Times New Roman" w:hAnsi="Times New Roman" w:cs="Times New Roman"/>
+                <w:sz w:val="24"/>
+                <w:szCs w:val="24"/>
+                <w:lang w:eastAsia="pt-BR"/>
+              </w:rPr>
+            </w:pPr>
+            <w:r>
+              <w:rPr>
+                <w:rFonts w:ascii="Times New Roman" w:eastAsia="Times New Roman" w:hAnsi="Times New Roman" w:cs="Times New Roman"/>
+                <w:b/>
+                <w:bCs/>
+                <w:sz w:val="24"/>
+                <w:szCs w:val="24"/>
+                <w:lang w:eastAsia="pt-BR"/>
+              </w:rPr>
+              <w:t>Experiência</w:t>
+            </w:r>
+          </w:p>
+        </w:tc>
+        <w:tc>
+          <w:tcPr>
+            <w:tcW w:w="0" w:type="auto"/>
+            <w:vAlign w:val="center"/>
+            <w:hideMark/>
+          </w:tcPr>
+          <w:p>
+            <w:pPr>
+              <w:spacing w:after="0" w:line="240" w:lineRule="auto"/>
+              <w:rPr>
+                <w:rFonts w:ascii="Times New Roman" w:eastAsia="Times New Roman" w:hAnsi="Times New Roman" w:cs="Times New Roman"/>
+                <w:sz w:val="24"/>
+                <w:szCs w:val="24"/>
+                <w:lang w:eastAsia="pt-BR"/>
+              </w:rPr>
+            </w:pPr>
+            <w:r>
+              <w:rPr>
+                <w:rFonts w:ascii="Times New Roman" w:eastAsia="Times New Roman" w:hAnsi="Times New Roman" w:cs="Times New Roman"/>
+                <w:sz w:val="24"/>
+                <w:szCs w:val="24"/>
+                <w:lang w:eastAsia="pt-BR"/>
+              </w:rPr>
+              <w:t>Melhorar a UX para atrair novos usuários</w:t>
+            </w:r>
+          </w:p>
+        </w:tc>
+        <w:tc>
+          <w:tcPr>
+            <w:tcW w:w="0" w:type="auto"/>
+            <w:vAlign w:val="center"/>
+            <w:hideMark/>
+          </w:tcPr>
+          <w:p>
+            <w:pPr>
+              <w:spacing w:after="0" w:line="240" w:lineRule="auto"/>
+              <w:rPr>
+                <w:rFonts w:ascii="Times New Roman" w:eastAsia="Times New Roman" w:hAnsi="Times New Roman" w:cs="Times New Roman"/>
+                <w:sz w:val="24"/>
+                <w:szCs w:val="24"/>
+                <w:lang w:eastAsia="pt-BR"/>
+              </w:rPr>
+            </w:pPr>
+            <w:r>
+              <w:rPr>
+                <w:rFonts w:ascii="Times New Roman" w:eastAsia="Times New Roman" w:hAnsi="Times New Roman" w:cs="Times New Roman"/>
+                <w:sz w:val="24"/>
+                <w:szCs w:val="24"/>
+                <w:lang w:eastAsia="pt-BR"/>
+              </w:rPr>
+              <w:t>Consultar usuários e implementar feedback</w:t>
+            </w:r>
+          </w:p>
+        </w:tc>
+      </w:tr>
+      <w:tr>
+        <w:trPr>
+          <w:tblCellSpacing w:w="15" w:type="dxa"/>
+        </w:trPr>
+        <w:tc>
+          <w:tcPr>
+            <w:tcW w:w="0" w:type="auto"/>
+            <w:vAlign w:val="center"/>
+            <w:hideMark/>
+          </w:tcPr>
+          <w:p>
+            <w:pPr>
+              <w:spacing w:after="0" w:line="240" w:lineRule="auto"/>
+              <w:rPr>
+                <w:rFonts w:ascii="Times New Roman" w:eastAsia="Times New Roman" w:hAnsi="Times New Roman" w:cs="Times New Roman"/>
+                <w:sz w:val="24"/>
+                <w:szCs w:val="24"/>
+                <w:lang w:eastAsia="pt-BR"/>
+              </w:rPr>
+            </w:pPr>
+            <w:r>
+              <w:rPr>
+                <w:rFonts w:ascii="Times New Roman" w:eastAsia="Times New Roman" w:hAnsi="Times New Roman" w:cs="Times New Roman"/>
+                <w:b/>
+                <w:bCs/>
+                <w:sz w:val="24"/>
+                <w:szCs w:val="24"/>
+                <w:lang w:eastAsia="pt-BR"/>
+              </w:rPr>
+              <w:t>Capacidade de Entrega</w:t>
+            </w:r>
+          </w:p>
+        </w:tc>
+        <w:tc>
+          <w:tcPr>
+            <w:tcW w:w="0" w:type="auto"/>
+            <w:vAlign w:val="center"/>
+            <w:hideMark/>
+          </w:tcPr>
+          <w:p>
+            <w:pPr>
+              <w:spacing w:after="0" w:line="240" w:lineRule="auto"/>
+              <w:rPr>
+                <w:rFonts w:ascii="Times New Roman" w:eastAsia="Times New Roman" w:hAnsi="Times New Roman" w:cs="Times New Roman"/>
+                <w:sz w:val="24"/>
+                <w:szCs w:val="24"/>
+                <w:lang w:eastAsia="pt-BR"/>
+              </w:rPr>
+            </w:pPr>
+            <w:r>
+              <w:rPr>
+                <w:rFonts w:ascii="Times New Roman" w:eastAsia="Times New Roman" w:hAnsi="Times New Roman" w:cs="Times New Roman"/>
+                <w:sz w:val="24"/>
+                <w:szCs w:val="24"/>
+                <w:lang w:eastAsia="pt-BR"/>
+              </w:rPr>
+              <w:t>Melhorar integração e suporte técnico</w:t>
+            </w:r>
+          </w:p>
+        </w:tc>
+        <w:tc>
+          <w:tcPr>
+            <w:tcW w:w="0" w:type="auto"/>
+            <w:vAlign w:val="center"/>
+            <w:hideMark/>
+          </w:tcPr>
+          <w:p>
+            <w:pPr>
+              <w:spacing w:after="0" w:line="240" w:lineRule="auto"/>
+              <w:rPr>
+                <w:rFonts w:ascii="Times New Roman" w:eastAsia="Times New Roman" w:hAnsi="Times New Roman" w:cs="Times New Roman"/>
+                <w:sz w:val="24"/>
+                <w:szCs w:val="24"/>
+                <w:lang w:eastAsia="pt-BR"/>
+              </w:rPr>
+            </w:pPr>
+            <w:r>
+              <w:rPr>
+                <w:rFonts w:ascii="Times New Roman" w:eastAsia="Times New Roman" w:hAnsi="Times New Roman" w:cs="Times New Roman"/>
+                <w:sz w:val="24"/>
+                <w:szCs w:val="24"/>
+                <w:lang w:eastAsia="pt-BR"/>
+              </w:rPr>
+              <w:t>Investir em treinamento e suporte</w:t>
+            </w:r>
+          </w:p>
+        </w:tc>
+      </w:tr>
+    </w:tbl>
+    <w:p>
+      <w:pPr>
+        <w:spacing w:before="100" w:beforeAutospacing="1" w:after="100" w:afterAutospacing="1" w:line="240" w:lineRule="auto"/>
+        <w:outlineLvl w:val="3"/>
+        <w:rPr>
+          <w:rFonts w:ascii="Times New Roman" w:eastAsia="Times New Roman" w:hAnsi="Times New Roman" w:cs="Times New Roman"/>
+          <w:b/>
+          <w:bCs/>
+          <w:sz w:val="24"/>
+          <w:szCs w:val="24"/>
           <w:lang w:eastAsia="pt-BR"/>
         </w:rPr>
-        <w:t xml:space="preserve"> de mercado</w:t>
-      </w:r>
-    </w:p>
-    <w:p>
-      <w:pPr>
-        <w:shd w:val="clear" w:color="auto" w:fill="13141F"/>
-        <w:spacing w:after="0" w:line="285" w:lineRule="atLeast"/>
-        <w:rPr>
-          <w:rFonts w:ascii="Consolas" w:eastAsia="Times New Roman" w:hAnsi="Consolas" w:cs="Times New Roman"/>
-          <w:color w:val="F8F8F2"/>
-          <w:sz w:val="21"/>
-          <w:szCs w:val="21"/>
+      </w:pPr>
+    </w:p>
+    <w:p>
+      <w:pPr>
+        <w:spacing w:before="100" w:beforeAutospacing="1" w:after="100" w:afterAutospacing="1" w:line="240" w:lineRule="auto"/>
+        <w:outlineLvl w:val="3"/>
+        <w:rPr>
+          <w:rFonts w:ascii="Times New Roman" w:eastAsia="Times New Roman" w:hAnsi="Times New Roman" w:cs="Times New Roman"/>
+          <w:b/>
+          <w:bCs/>
+          <w:sz w:val="24"/>
+          <w:szCs w:val="24"/>
           <w:lang w:eastAsia="pt-BR"/>
         </w:rPr>
       </w:pPr>
-      <w:r>
-        <w:rPr>
-          <w:rFonts w:ascii="Consolas" w:eastAsia="Times New Roman" w:hAnsi="Consolas" w:cs="Times New Roman"/>
-          <w:color w:val="F8F8F2"/>
-          <w:sz w:val="21"/>
-          <w:szCs w:val="21"/>
+    </w:p>
+    <w:p>
+      <w:pPr>
+        <w:spacing w:before="100" w:beforeAutospacing="1" w:after="100" w:afterAutospacing="1" w:line="240" w:lineRule="auto"/>
+        <w:outlineLvl w:val="3"/>
+        <w:rPr>
+          <w:rFonts w:ascii="Times New Roman" w:eastAsia="Times New Roman" w:hAnsi="Times New Roman" w:cs="Times New Roman"/>
+          <w:b/>
+          <w:bCs/>
+          <w:sz w:val="24"/>
+          <w:szCs w:val="24"/>
           <w:lang w:eastAsia="pt-BR"/>
         </w:rPr>
-        <w:t>- Porte da empresa</w:t>
-      </w:r>
-    </w:p>
-    <w:p>
-      <w:pPr>
-        <w:shd w:val="clear" w:color="auto" w:fill="13141F"/>
-        <w:spacing w:after="0" w:line="285" w:lineRule="atLeast"/>
-        <w:rPr>
-          <w:rFonts w:ascii="Consolas" w:eastAsia="Times New Roman" w:hAnsi="Consolas" w:cs="Times New Roman"/>
-          <w:color w:val="F8F8F2"/>
-          <w:sz w:val="21"/>
-          <w:szCs w:val="21"/>
+      </w:pPr>
+    </w:p>
+    <w:p>
+      <w:pPr>
+        <w:spacing w:before="100" w:beforeAutospacing="1" w:after="100" w:afterAutospacing="1" w:line="240" w:lineRule="auto"/>
+        <w:outlineLvl w:val="3"/>
+        <w:rPr>
+          <w:rFonts w:ascii="Times New Roman" w:eastAsia="Times New Roman" w:hAnsi="Times New Roman" w:cs="Times New Roman"/>
+          <w:b/>
+          <w:bCs/>
+          <w:sz w:val="24"/>
+          <w:szCs w:val="24"/>
           <w:lang w:eastAsia="pt-BR"/>
         </w:rPr>
       </w:pPr>
-      <w:r>
-        <w:rPr>
-          <w:rFonts w:ascii="Consolas" w:eastAsia="Times New Roman" w:hAnsi="Consolas" w:cs="Times New Roman"/>
-          <w:color w:val="F8F8F2"/>
-          <w:sz w:val="21"/>
-          <w:szCs w:val="21"/>
+    </w:p>
+    <w:p>
+      <w:pPr>
+        <w:spacing w:before="100" w:beforeAutospacing="1" w:after="100" w:afterAutospacing="1" w:line="240" w:lineRule="auto"/>
+        <w:outlineLvl w:val="3"/>
+        <w:rPr>
+          <w:rFonts w:ascii="Times New Roman" w:eastAsia="Times New Roman" w:hAnsi="Times New Roman" w:cs="Times New Roman"/>
+          <w:b/>
+          <w:bCs/>
+          <w:sz w:val="24"/>
+          <w:szCs w:val="24"/>
           <w:lang w:eastAsia="pt-BR"/>
         </w:rPr>
-        <w:t>- Localização</w:t>
-      </w:r>
-    </w:p>
-    <w:p>
-      <w:pPr>
-        <w:shd w:val="clear" w:color="auto" w:fill="13141F"/>
-        <w:spacing w:after="0" w:line="285" w:lineRule="atLeast"/>
-        <w:rPr>
-          <w:rFonts w:ascii="Consolas" w:eastAsia="Times New Roman" w:hAnsi="Consolas" w:cs="Times New Roman"/>
-          <w:color w:val="F8F8F2"/>
-          <w:sz w:val="21"/>
-          <w:szCs w:val="21"/>
+      </w:pPr>
+    </w:p>
+    <w:p>
+      <w:pPr>
+        <w:spacing w:before="100" w:beforeAutospacing="1" w:after="100" w:afterAutospacing="1" w:line="240" w:lineRule="auto"/>
+        <w:outlineLvl w:val="3"/>
+        <w:rPr>
+          <w:rFonts w:ascii="Times New Roman" w:eastAsia="Times New Roman" w:hAnsi="Times New Roman" w:cs="Times New Roman"/>
+          <w:b/>
+          <w:bCs/>
+          <w:sz w:val="24"/>
+          <w:szCs w:val="24"/>
           <w:lang w:eastAsia="pt-BR"/>
         </w:rPr>
       </w:pPr>
-      <w:r>
-        <w:rPr>
-          <w:rFonts w:ascii="Consolas" w:eastAsia="Times New Roman" w:hAnsi="Consolas" w:cs="Times New Roman"/>
-          <w:color w:val="F8F8F2"/>
-          <w:sz w:val="21"/>
-          <w:szCs w:val="21"/>
+    </w:p>
+    <w:p>
+      <w:pPr>
+        <w:spacing w:before="100" w:beforeAutospacing="1" w:after="100" w:afterAutospacing="1" w:line="240" w:lineRule="auto"/>
+        <w:outlineLvl w:val="3"/>
+        <w:rPr>
+          <w:rFonts w:ascii="Times New Roman" w:eastAsia="Times New Roman" w:hAnsi="Times New Roman" w:cs="Times New Roman"/>
+          <w:b/>
+          <w:bCs/>
+          <w:sz w:val="24"/>
+          <w:szCs w:val="24"/>
           <w:lang w:eastAsia="pt-BR"/>
         </w:rPr>
-        <w:t>- Principais produtos</w:t>
-      </w:r>
-    </w:p>
-    <w:p>
-      <w:pPr>
-        <w:shd w:val="clear" w:color="auto" w:fill="13141F"/>
-        <w:spacing w:after="0" w:line="285" w:lineRule="atLeast"/>
-        <w:rPr>
-          <w:rFonts w:ascii="Consolas" w:eastAsia="Times New Roman" w:hAnsi="Consolas" w:cs="Times New Roman"/>
-          <w:color w:val="F8F8F2"/>
-          <w:sz w:val="21"/>
-          <w:szCs w:val="21"/>
+      </w:pPr>
+    </w:p>
+    <w:p>
+      <w:pPr>
+        <w:spacing w:before="100" w:beforeAutospacing="1" w:after="100" w:afterAutospacing="1" w:line="240" w:lineRule="auto"/>
+        <w:outlineLvl w:val="3"/>
+        <w:rPr>
+          <w:rFonts w:ascii="Times New Roman" w:eastAsia="Times New Roman" w:hAnsi="Times New Roman" w:cs="Times New Roman"/>
+          <w:b/>
+          <w:bCs/>
+          <w:sz w:val="24"/>
+          <w:szCs w:val="24"/>
           <w:lang w:eastAsia="pt-BR"/>
         </w:rPr>
       </w:pPr>
-      <w:r>
-        <w:rPr>
-          <w:rFonts w:ascii="Consolas" w:eastAsia="Times New Roman" w:hAnsi="Consolas" w:cs="Times New Roman"/>
-          <w:color w:val="F8F8F2"/>
-          <w:sz w:val="21"/>
-          <w:szCs w:val="21"/>
-          <w:lang w:eastAsia="pt-BR"/>
-        </w:rPr>
-        <w:t>- Principais Clientes</w:t>
-      </w:r>
-    </w:p>
-    <w:p>
-      <w:pPr>
-        <w:shd w:val="clear" w:color="auto" w:fill="13141F"/>
-        <w:spacing w:after="0" w:line="285" w:lineRule="atLeast"/>
-        <w:rPr>
-          <w:rFonts w:ascii="Consolas" w:eastAsia="Times New Roman" w:hAnsi="Consolas" w:cs="Times New Roman"/>
-          <w:color w:val="F8F8F2"/>
-          <w:sz w:val="21"/>
-          <w:szCs w:val="21"/>
-          <w:lang w:eastAsia="pt-BR"/>
-        </w:rPr>
-      </w:pPr>
-      <w:r>
-        <w:rPr>
-          <w:rFonts w:ascii="Consolas" w:eastAsia="Times New Roman" w:hAnsi="Consolas" w:cs="Times New Roman"/>
-          <w:color w:val="F8F8F2"/>
-          <w:sz w:val="21"/>
-          <w:szCs w:val="21"/>
-          <w:lang w:eastAsia="pt-BR"/>
-        </w:rPr>
-        <w:t>- Principais concorrentes</w:t>
-      </w:r>
-    </w:p>
-    <w:p>
-      <w:pPr>
-        <w:shd w:val="clear" w:color="auto" w:fill="13141F"/>
-        <w:spacing w:after="0" w:line="285" w:lineRule="atLeast"/>
-        <w:rPr>
-          <w:rFonts w:ascii="Consolas" w:eastAsia="Times New Roman" w:hAnsi="Consolas" w:cs="Times New Roman"/>
-          <w:color w:val="F8F8F2"/>
-          <w:sz w:val="21"/>
-          <w:szCs w:val="21"/>
-          <w:lang w:eastAsia="pt-BR"/>
-        </w:rPr>
-      </w:pPr>
-      <w:r>
-        <w:rPr>
-          <w:rFonts w:ascii="Consolas" w:eastAsia="Times New Roman" w:hAnsi="Consolas" w:cs="Times New Roman"/>
-          <w:color w:val="F8F8F2"/>
-          <w:sz w:val="21"/>
-          <w:szCs w:val="21"/>
-          <w:lang w:eastAsia="pt-BR"/>
-        </w:rPr>
-        <w:t xml:space="preserve">- </w:t>
-      </w:r>
-      <w:proofErr w:type="spellStart"/>
-      <w:r>
-        <w:rPr>
-          <w:rFonts w:ascii="Consolas" w:eastAsia="Times New Roman" w:hAnsi="Consolas" w:cs="Times New Roman"/>
-          <w:color w:val="F8F8F2"/>
-          <w:sz w:val="21"/>
-          <w:szCs w:val="21"/>
-          <w:lang w:eastAsia="pt-BR"/>
-        </w:rPr>
-        <w:t>Orgonogramas</w:t>
-      </w:r>
-      <w:proofErr w:type="spellEnd"/>
-    </w:p>
-    <w:p/>
-    <w:p>
-      <w:r>
-        <w:t xml:space="preserve">Diferenciais: </w:t>
-      </w:r>
       <w:bookmarkStart w:id="0" w:name="_GoBack"/>
       <w:bookmarkEnd w:id="0"/>
-      <w:r>
-        <w:t>Conseguir controlar o seu estoque em transito e no prestador de serviço</w:t>
-      </w:r>
-    </w:p>
-    <w:p>
-      <w:r>
-        <w:rPr>
-          <w:noProof/>
+    </w:p>
+    <w:p>
+      <w:pPr>
+        <w:spacing w:before="100" w:beforeAutospacing="1" w:after="100" w:afterAutospacing="1" w:line="240" w:lineRule="auto"/>
+        <w:outlineLvl w:val="3"/>
+        <w:rPr>
+          <w:rFonts w:ascii="Times New Roman" w:eastAsia="Times New Roman" w:hAnsi="Times New Roman" w:cs="Times New Roman"/>
+          <w:b/>
+          <w:bCs/>
+          <w:sz w:val="24"/>
+          <w:szCs w:val="24"/>
           <w:lang w:eastAsia="pt-BR"/>
         </w:rPr>
+      </w:pPr>
+    </w:p>
+    <w:p>
+      <w:pPr>
+        <w:spacing w:before="100" w:beforeAutospacing="1" w:after="100" w:afterAutospacing="1" w:line="240" w:lineRule="auto"/>
+        <w:outlineLvl w:val="3"/>
+        <w:rPr>
+          <w:rFonts w:ascii="Times New Roman" w:eastAsia="Times New Roman" w:hAnsi="Times New Roman" w:cs="Times New Roman"/>
+          <w:b/>
+          <w:bCs/>
+          <w:sz w:val="24"/>
+          <w:szCs w:val="24"/>
+          <w:lang w:eastAsia="pt-BR"/>
+        </w:rPr>
+      </w:pPr>
+      <w:r>
+        <w:rPr>
+          <w:rFonts w:ascii="Times New Roman" w:eastAsia="Times New Roman" w:hAnsi="Times New Roman" w:cs="Times New Roman"/>
+          <w:b/>
+          <w:bCs/>
+          <w:sz w:val="24"/>
+          <w:szCs w:val="24"/>
+          <w:lang w:eastAsia="pt-BR"/>
+        </w:rPr>
         <w:lastRenderedPageBreak/>
-        <w:drawing>
-          <wp:inline distT="0" distB="0" distL="0" distR="0">
-            <wp:extent cx="5400040" cy="5400040"/>
-            <wp:effectExtent l="0" t="0" r="0" b="0"/>
-            <wp:docPr id="1" name="Imagem 1"/>
-            <wp:cNvGraphicFramePr>
-              <a:graphicFrameLocks xmlns:a="http://schemas.openxmlformats.org/drawingml/2006/main" noChangeAspect="1"/>
-            </wp:cNvGraphicFramePr>
-            <a:graphic xmlns:a="http://schemas.openxmlformats.org/drawingml/2006/main">
-              <a:graphicData uri="http://schemas.openxmlformats.org/drawingml/2006/picture">
-                <pic:pic xmlns:pic="http://schemas.openxmlformats.org/drawingml/2006/picture">
-                  <pic:nvPicPr>
-                    <pic:cNvPr id="1" name="_4244dcdb-9cb0-4239-858f-ac8fc8ab6a03.jpg"/>
-                    <pic:cNvPicPr/>
-                  </pic:nvPicPr>
-                  <pic:blipFill>
-                    <a:blip r:embed="rId7">
-                      <a:extLst>
-                        <a:ext uri="{28A0092B-C50C-407E-A947-70E740481C1C}">
-                          <a14:useLocalDpi xmlns:a14="http://schemas.microsoft.com/office/drawing/2010/main" val="0"/>
-                        </a:ext>
-                      </a:extLst>
-                    </a:blip>
-                    <a:stretch>
-                      <a:fillRect/>
-                    </a:stretch>
-                  </pic:blipFill>
-                  <pic:spPr>
-                    <a:xfrm>
-                      <a:off x="0" y="0"/>
-                      <a:ext cx="5400040" cy="5400040"/>
-                    </a:xfrm>
-                    <a:prstGeom prst="rect">
-                      <a:avLst/>
-                    </a:prstGeom>
-                  </pic:spPr>
-                </pic:pic>
-              </a:graphicData>
-            </a:graphic>
-          </wp:inline>
-        </w:drawing>
-      </w:r>
-      <w:r>
-        <w:rPr>
-          <w:noProof/>
-          <w:lang w:eastAsia="pt-BR"/>
-        </w:rPr>
-        <w:lastRenderedPageBreak/>
-        <w:drawing>
-          <wp:inline distT="0" distB="0" distL="0" distR="0">
-            <wp:extent cx="5400040" cy="5400040"/>
-            <wp:effectExtent l="0" t="0" r="0" b="0"/>
-            <wp:docPr id="2" name="Imagem 2"/>
-            <wp:cNvGraphicFramePr>
-              <a:graphicFrameLocks xmlns:a="http://schemas.openxmlformats.org/drawingml/2006/main" noChangeAspect="1"/>
-            </wp:cNvGraphicFramePr>
-            <a:graphic xmlns:a="http://schemas.openxmlformats.org/drawingml/2006/main">
-              <a:graphicData uri="http://schemas.openxmlformats.org/drawingml/2006/picture">
-                <pic:pic xmlns:pic="http://schemas.openxmlformats.org/drawingml/2006/picture">
-                  <pic:nvPicPr>
-                    <pic:cNvPr id="2" name="_ab5f7a94-fa4a-4518-a623-e9db779a5e04.jpg"/>
-                    <pic:cNvPicPr/>
-                  </pic:nvPicPr>
-                  <pic:blipFill>
-                    <a:blip r:embed="rId8">
-                      <a:extLst>
-                        <a:ext uri="{28A0092B-C50C-407E-A947-70E740481C1C}">
-                          <a14:useLocalDpi xmlns:a14="http://schemas.microsoft.com/office/drawing/2010/main" val="0"/>
-                        </a:ext>
-                      </a:extLst>
-                    </a:blip>
-                    <a:stretch>
-                      <a:fillRect/>
-                    </a:stretch>
-                  </pic:blipFill>
-                  <pic:spPr>
-                    <a:xfrm>
-                      <a:off x="0" y="0"/>
-                      <a:ext cx="5400040" cy="5400040"/>
-                    </a:xfrm>
-                    <a:prstGeom prst="rect">
-                      <a:avLst/>
-                    </a:prstGeom>
-                  </pic:spPr>
-                </pic:pic>
-              </a:graphicData>
-            </a:graphic>
-          </wp:inline>
-        </w:drawing>
-      </w:r>
-      <w:r>
-        <w:rPr>
-          <w:noProof/>
-          <w:lang w:eastAsia="pt-BR"/>
-        </w:rPr>
-        <w:lastRenderedPageBreak/>
-        <w:drawing>
-          <wp:inline distT="0" distB="0" distL="0" distR="0">
-            <wp:extent cx="5400040" cy="5400040"/>
-            <wp:effectExtent l="0" t="0" r="0" b="0"/>
-            <wp:docPr id="3" name="Imagem 3"/>
-            <wp:cNvGraphicFramePr>
-              <a:graphicFrameLocks xmlns:a="http://schemas.openxmlformats.org/drawingml/2006/main" noChangeAspect="1"/>
-            </wp:cNvGraphicFramePr>
-            <a:graphic xmlns:a="http://schemas.openxmlformats.org/drawingml/2006/main">
-              <a:graphicData uri="http://schemas.openxmlformats.org/drawingml/2006/picture">
-                <pic:pic xmlns:pic="http://schemas.openxmlformats.org/drawingml/2006/picture">
-                  <pic:nvPicPr>
-                    <pic:cNvPr id="3" name="_3b72cf68-f368-4ae4-806f-60cb4e016071.jpg"/>
-                    <pic:cNvPicPr/>
-                  </pic:nvPicPr>
-                  <pic:blipFill>
-                    <a:blip r:embed="rId9">
-                      <a:extLst>
-                        <a:ext uri="{28A0092B-C50C-407E-A947-70E740481C1C}">
-                          <a14:useLocalDpi xmlns:a14="http://schemas.microsoft.com/office/drawing/2010/main" val="0"/>
-                        </a:ext>
-                      </a:extLst>
-                    </a:blip>
-                    <a:stretch>
-                      <a:fillRect/>
-                    </a:stretch>
-                  </pic:blipFill>
-                  <pic:spPr>
-                    <a:xfrm>
-                      <a:off x="0" y="0"/>
-                      <a:ext cx="5400040" cy="5400040"/>
-                    </a:xfrm>
-                    <a:prstGeom prst="rect">
-                      <a:avLst/>
-                    </a:prstGeom>
-                  </pic:spPr>
-                </pic:pic>
-              </a:graphicData>
-            </a:graphic>
-          </wp:inline>
-        </w:drawing>
-      </w:r>
-      <w:r>
-        <w:rPr>
-          <w:noProof/>
-          <w:lang w:eastAsia="pt-BR"/>
-        </w:rPr>
-        <w:lastRenderedPageBreak/>
-        <w:drawing>
-          <wp:inline distT="0" distB="0" distL="0" distR="0">
-            <wp:extent cx="5400040" cy="5400040"/>
-            <wp:effectExtent l="0" t="0" r="0" b="0"/>
-            <wp:docPr id="4" name="Imagem 4"/>
-            <wp:cNvGraphicFramePr>
-              <a:graphicFrameLocks xmlns:a="http://schemas.openxmlformats.org/drawingml/2006/main" noChangeAspect="1"/>
-            </wp:cNvGraphicFramePr>
-            <a:graphic xmlns:a="http://schemas.openxmlformats.org/drawingml/2006/main">
-              <a:graphicData uri="http://schemas.openxmlformats.org/drawingml/2006/picture">
-                <pic:pic xmlns:pic="http://schemas.openxmlformats.org/drawingml/2006/picture">
-                  <pic:nvPicPr>
-                    <pic:cNvPr id="4" name="_3eea3472-39c9-48fc-b040-c5a0530ea336.jpg"/>
-                    <pic:cNvPicPr/>
-                  </pic:nvPicPr>
-                  <pic:blipFill>
-                    <a:blip r:embed="rId10">
-                      <a:extLst>
-                        <a:ext uri="{28A0092B-C50C-407E-A947-70E740481C1C}">
-                          <a14:useLocalDpi xmlns:a14="http://schemas.microsoft.com/office/drawing/2010/main" val="0"/>
-                        </a:ext>
-                      </a:extLst>
-                    </a:blip>
-                    <a:stretch>
-                      <a:fillRect/>
-                    </a:stretch>
-                  </pic:blipFill>
-                  <pic:spPr>
-                    <a:xfrm>
-                      <a:off x="0" y="0"/>
-                      <a:ext cx="5400040" cy="5400040"/>
-                    </a:xfrm>
-                    <a:prstGeom prst="rect">
-                      <a:avLst/>
-                    </a:prstGeom>
-                  </pic:spPr>
-                </pic:pic>
-              </a:graphicData>
-            </a:graphic>
-          </wp:inline>
-        </w:drawing>
-      </w:r>
-    </w:p>
+        <w:t>Pontos Negativos &amp; Ameaças</w:t>
+      </w:r>
+    </w:p>
+    <w:tbl>
+      <w:tblPr>
+        <w:tblW w:w="0" w:type="auto"/>
+        <w:tblCellSpacing w:w="15" w:type="dxa"/>
+        <w:tblBorders>
+          <w:top w:val="single" w:sz="4" w:space="0" w:color="auto"/>
+          <w:left w:val="single" w:sz="4" w:space="0" w:color="auto"/>
+          <w:bottom w:val="single" w:sz="4" w:space="0" w:color="auto"/>
+          <w:right w:val="single" w:sz="4" w:space="0" w:color="auto"/>
+          <w:insideH w:val="single" w:sz="4" w:space="0" w:color="auto"/>
+          <w:insideV w:val="single" w:sz="4" w:space="0" w:color="auto"/>
+        </w:tblBorders>
+        <w:tblCellMar>
+          <w:top w:w="15" w:type="dxa"/>
+          <w:left w:w="15" w:type="dxa"/>
+          <w:bottom w:w="15" w:type="dxa"/>
+          <w:right w:w="15" w:type="dxa"/>
+        </w:tblCellMar>
+        <w:tblLook w:val="04A0" w:firstRow="1" w:lastRow="0" w:firstColumn="1" w:lastColumn="0" w:noHBand="0" w:noVBand="1"/>
+      </w:tblPr>
+      <w:tblGrid>
+        <w:gridCol w:w="1888"/>
+        <w:gridCol w:w="3656"/>
+        <w:gridCol w:w="2950"/>
+      </w:tblGrid>
+      <w:tr>
+        <w:trPr>
+          <w:tblHeader/>
+          <w:tblCellSpacing w:w="15" w:type="dxa"/>
+        </w:trPr>
+        <w:tc>
+          <w:tcPr>
+            <w:tcW w:w="0" w:type="auto"/>
+            <w:vAlign w:val="center"/>
+            <w:hideMark/>
+          </w:tcPr>
+          <w:p>
+            <w:pPr>
+              <w:spacing w:after="0" w:line="240" w:lineRule="auto"/>
+              <w:jc w:val="center"/>
+              <w:rPr>
+                <w:rFonts w:ascii="Times New Roman" w:eastAsia="Times New Roman" w:hAnsi="Times New Roman" w:cs="Times New Roman"/>
+                <w:b/>
+                <w:bCs/>
+                <w:sz w:val="24"/>
+                <w:szCs w:val="24"/>
+                <w:lang w:eastAsia="pt-BR"/>
+              </w:rPr>
+            </w:pPr>
+            <w:r>
+              <w:rPr>
+                <w:rFonts w:ascii="Times New Roman" w:eastAsia="Times New Roman" w:hAnsi="Times New Roman" w:cs="Times New Roman"/>
+                <w:b/>
+                <w:bCs/>
+                <w:sz w:val="24"/>
+                <w:szCs w:val="24"/>
+                <w:lang w:eastAsia="pt-BR"/>
+              </w:rPr>
+              <w:t>Aspecto</w:t>
+            </w:r>
+          </w:p>
+        </w:tc>
+        <w:tc>
+          <w:tcPr>
+            <w:tcW w:w="0" w:type="auto"/>
+            <w:vAlign w:val="center"/>
+            <w:hideMark/>
+          </w:tcPr>
+          <w:p>
+            <w:pPr>
+              <w:spacing w:after="0" w:line="240" w:lineRule="auto"/>
+              <w:jc w:val="center"/>
+              <w:rPr>
+                <w:rFonts w:ascii="Times New Roman" w:eastAsia="Times New Roman" w:hAnsi="Times New Roman" w:cs="Times New Roman"/>
+                <w:b/>
+                <w:bCs/>
+                <w:sz w:val="24"/>
+                <w:szCs w:val="24"/>
+                <w:lang w:eastAsia="pt-BR"/>
+              </w:rPr>
+            </w:pPr>
+            <w:r>
+              <w:rPr>
+                <w:rFonts w:ascii="Times New Roman" w:eastAsia="Times New Roman" w:hAnsi="Times New Roman" w:cs="Times New Roman"/>
+                <w:b/>
+                <w:bCs/>
+                <w:sz w:val="24"/>
+                <w:szCs w:val="24"/>
+                <w:lang w:eastAsia="pt-BR"/>
+              </w:rPr>
+              <w:t>Ameaças</w:t>
+            </w:r>
+          </w:p>
+        </w:tc>
+        <w:tc>
+          <w:tcPr>
+            <w:tcW w:w="0" w:type="auto"/>
+            <w:vAlign w:val="center"/>
+            <w:hideMark/>
+          </w:tcPr>
+          <w:p>
+            <w:pPr>
+              <w:spacing w:after="0" w:line="240" w:lineRule="auto"/>
+              <w:jc w:val="center"/>
+              <w:rPr>
+                <w:rFonts w:ascii="Times New Roman" w:eastAsia="Times New Roman" w:hAnsi="Times New Roman" w:cs="Times New Roman"/>
+                <w:b/>
+                <w:bCs/>
+                <w:sz w:val="24"/>
+                <w:szCs w:val="24"/>
+                <w:lang w:eastAsia="pt-BR"/>
+              </w:rPr>
+            </w:pPr>
+            <w:r>
+              <w:rPr>
+                <w:rFonts w:ascii="Times New Roman" w:eastAsia="Times New Roman" w:hAnsi="Times New Roman" w:cs="Times New Roman"/>
+                <w:b/>
+                <w:bCs/>
+                <w:sz w:val="24"/>
+                <w:szCs w:val="24"/>
+                <w:lang w:eastAsia="pt-BR"/>
+              </w:rPr>
+              <w:t>Estratégias de Defesa</w:t>
+            </w:r>
+          </w:p>
+        </w:tc>
+      </w:tr>
+      <w:tr>
+        <w:trPr>
+          <w:tblCellSpacing w:w="15" w:type="dxa"/>
+        </w:trPr>
+        <w:tc>
+          <w:tcPr>
+            <w:tcW w:w="0" w:type="auto"/>
+            <w:vAlign w:val="center"/>
+            <w:hideMark/>
+          </w:tcPr>
+          <w:p>
+            <w:pPr>
+              <w:spacing w:after="0" w:line="240" w:lineRule="auto"/>
+              <w:rPr>
+                <w:rFonts w:ascii="Times New Roman" w:eastAsia="Times New Roman" w:hAnsi="Times New Roman" w:cs="Times New Roman"/>
+                <w:sz w:val="24"/>
+                <w:szCs w:val="24"/>
+                <w:lang w:eastAsia="pt-BR"/>
+              </w:rPr>
+            </w:pPr>
+            <w:r>
+              <w:rPr>
+                <w:rFonts w:ascii="Times New Roman" w:eastAsia="Times New Roman" w:hAnsi="Times New Roman" w:cs="Times New Roman"/>
+                <w:b/>
+                <w:bCs/>
+                <w:sz w:val="24"/>
+                <w:szCs w:val="24"/>
+                <w:lang w:eastAsia="pt-BR"/>
+              </w:rPr>
+              <w:t>Marca</w:t>
+            </w:r>
+          </w:p>
+        </w:tc>
+        <w:tc>
+          <w:tcPr>
+            <w:tcW w:w="0" w:type="auto"/>
+            <w:vAlign w:val="center"/>
+            <w:hideMark/>
+          </w:tcPr>
+          <w:p>
+            <w:pPr>
+              <w:spacing w:after="0" w:line="240" w:lineRule="auto"/>
+              <w:rPr>
+                <w:rFonts w:ascii="Times New Roman" w:eastAsia="Times New Roman" w:hAnsi="Times New Roman" w:cs="Times New Roman"/>
+                <w:sz w:val="24"/>
+                <w:szCs w:val="24"/>
+                <w:lang w:eastAsia="pt-BR"/>
+              </w:rPr>
+            </w:pPr>
+            <w:r>
+              <w:rPr>
+                <w:rFonts w:ascii="Times New Roman" w:eastAsia="Times New Roman" w:hAnsi="Times New Roman" w:cs="Times New Roman"/>
+                <w:sz w:val="24"/>
+                <w:szCs w:val="24"/>
+                <w:lang w:eastAsia="pt-BR"/>
+              </w:rPr>
+              <w:t>Concorrentes já consolidados no mercado</w:t>
+            </w:r>
+          </w:p>
+        </w:tc>
+        <w:tc>
+          <w:tcPr>
+            <w:tcW w:w="0" w:type="auto"/>
+            <w:vAlign w:val="center"/>
+            <w:hideMark/>
+          </w:tcPr>
+          <w:p>
+            <w:pPr>
+              <w:spacing w:after="0" w:line="240" w:lineRule="auto"/>
+              <w:rPr>
+                <w:rFonts w:ascii="Times New Roman" w:eastAsia="Times New Roman" w:hAnsi="Times New Roman" w:cs="Times New Roman"/>
+                <w:sz w:val="24"/>
+                <w:szCs w:val="24"/>
+                <w:lang w:eastAsia="pt-BR"/>
+              </w:rPr>
+            </w:pPr>
+            <w:r>
+              <w:rPr>
+                <w:rFonts w:ascii="Times New Roman" w:eastAsia="Times New Roman" w:hAnsi="Times New Roman" w:cs="Times New Roman"/>
+                <w:sz w:val="24"/>
+                <w:szCs w:val="24"/>
+                <w:lang w:eastAsia="pt-BR"/>
+              </w:rPr>
+              <w:t>Investir em branding para se diferenciar</w:t>
+            </w:r>
+          </w:p>
+        </w:tc>
+      </w:tr>
+      <w:tr>
+        <w:trPr>
+          <w:tblCellSpacing w:w="15" w:type="dxa"/>
+        </w:trPr>
+        <w:tc>
+          <w:tcPr>
+            <w:tcW w:w="0" w:type="auto"/>
+            <w:vAlign w:val="center"/>
+            <w:hideMark/>
+          </w:tcPr>
+          <w:p>
+            <w:pPr>
+              <w:spacing w:after="0" w:line="240" w:lineRule="auto"/>
+              <w:rPr>
+                <w:rFonts w:ascii="Times New Roman" w:eastAsia="Times New Roman" w:hAnsi="Times New Roman" w:cs="Times New Roman"/>
+                <w:sz w:val="24"/>
+                <w:szCs w:val="24"/>
+                <w:lang w:eastAsia="pt-BR"/>
+              </w:rPr>
+            </w:pPr>
+            <w:r>
+              <w:rPr>
+                <w:rFonts w:ascii="Times New Roman" w:eastAsia="Times New Roman" w:hAnsi="Times New Roman" w:cs="Times New Roman"/>
+                <w:b/>
+                <w:bCs/>
+                <w:sz w:val="24"/>
+                <w:szCs w:val="24"/>
+                <w:lang w:eastAsia="pt-BR"/>
+              </w:rPr>
+              <w:t>Experiência</w:t>
+            </w:r>
+          </w:p>
+        </w:tc>
+        <w:tc>
+          <w:tcPr>
+            <w:tcW w:w="0" w:type="auto"/>
+            <w:vAlign w:val="center"/>
+            <w:hideMark/>
+          </w:tcPr>
+          <w:p>
+            <w:pPr>
+              <w:spacing w:after="0" w:line="240" w:lineRule="auto"/>
+              <w:rPr>
+                <w:rFonts w:ascii="Times New Roman" w:eastAsia="Times New Roman" w:hAnsi="Times New Roman" w:cs="Times New Roman"/>
+                <w:sz w:val="24"/>
+                <w:szCs w:val="24"/>
+                <w:lang w:eastAsia="pt-BR"/>
+              </w:rPr>
+            </w:pPr>
+            <w:r>
+              <w:rPr>
+                <w:rFonts w:ascii="Times New Roman" w:eastAsia="Times New Roman" w:hAnsi="Times New Roman" w:cs="Times New Roman"/>
+                <w:sz w:val="24"/>
+                <w:szCs w:val="24"/>
+                <w:lang w:eastAsia="pt-BR"/>
+              </w:rPr>
+              <w:t>Falta de experiência pode limitar confiança de clientes grandes</w:t>
+            </w:r>
+          </w:p>
+        </w:tc>
+        <w:tc>
+          <w:tcPr>
+            <w:tcW w:w="0" w:type="auto"/>
+            <w:vAlign w:val="center"/>
+            <w:hideMark/>
+          </w:tcPr>
+          <w:p>
+            <w:pPr>
+              <w:spacing w:after="0" w:line="240" w:lineRule="auto"/>
+              <w:rPr>
+                <w:rFonts w:ascii="Times New Roman" w:eastAsia="Times New Roman" w:hAnsi="Times New Roman" w:cs="Times New Roman"/>
+                <w:sz w:val="24"/>
+                <w:szCs w:val="24"/>
+                <w:lang w:eastAsia="pt-BR"/>
+              </w:rPr>
+            </w:pPr>
+            <w:r>
+              <w:rPr>
+                <w:rFonts w:ascii="Times New Roman" w:eastAsia="Times New Roman" w:hAnsi="Times New Roman" w:cs="Times New Roman"/>
+                <w:sz w:val="24"/>
+                <w:szCs w:val="24"/>
+                <w:lang w:eastAsia="pt-BR"/>
+              </w:rPr>
+              <w:t>Criar parcerias para obter credibilidade</w:t>
+            </w:r>
+          </w:p>
+        </w:tc>
+      </w:tr>
+      <w:tr>
+        <w:trPr>
+          <w:tblCellSpacing w:w="15" w:type="dxa"/>
+        </w:trPr>
+        <w:tc>
+          <w:tcPr>
+            <w:tcW w:w="0" w:type="auto"/>
+            <w:vAlign w:val="center"/>
+            <w:hideMark/>
+          </w:tcPr>
+          <w:p>
+            <w:pPr>
+              <w:spacing w:after="0" w:line="240" w:lineRule="auto"/>
+              <w:rPr>
+                <w:rFonts w:ascii="Times New Roman" w:eastAsia="Times New Roman" w:hAnsi="Times New Roman" w:cs="Times New Roman"/>
+                <w:sz w:val="24"/>
+                <w:szCs w:val="24"/>
+                <w:lang w:eastAsia="pt-BR"/>
+              </w:rPr>
+            </w:pPr>
+            <w:r>
+              <w:rPr>
+                <w:rFonts w:ascii="Times New Roman" w:eastAsia="Times New Roman" w:hAnsi="Times New Roman" w:cs="Times New Roman"/>
+                <w:b/>
+                <w:bCs/>
+                <w:sz w:val="24"/>
+                <w:szCs w:val="24"/>
+                <w:lang w:eastAsia="pt-BR"/>
+              </w:rPr>
+              <w:t>Capacidade de Entrega</w:t>
+            </w:r>
+          </w:p>
+        </w:tc>
+        <w:tc>
+          <w:tcPr>
+            <w:tcW w:w="0" w:type="auto"/>
+            <w:vAlign w:val="center"/>
+            <w:hideMark/>
+          </w:tcPr>
+          <w:p>
+            <w:pPr>
+              <w:spacing w:after="0" w:line="240" w:lineRule="auto"/>
+              <w:rPr>
+                <w:rFonts w:ascii="Times New Roman" w:eastAsia="Times New Roman" w:hAnsi="Times New Roman" w:cs="Times New Roman"/>
+                <w:sz w:val="24"/>
+                <w:szCs w:val="24"/>
+                <w:lang w:eastAsia="pt-BR"/>
+              </w:rPr>
+            </w:pPr>
+            <w:r>
+              <w:rPr>
+                <w:rFonts w:ascii="Times New Roman" w:eastAsia="Times New Roman" w:hAnsi="Times New Roman" w:cs="Times New Roman"/>
+                <w:sz w:val="24"/>
+                <w:szCs w:val="24"/>
+                <w:lang w:eastAsia="pt-BR"/>
+              </w:rPr>
+              <w:t>Falhas técnicas ou de integração</w:t>
+            </w:r>
+          </w:p>
+        </w:tc>
+        <w:tc>
+          <w:tcPr>
+            <w:tcW w:w="0" w:type="auto"/>
+            <w:vAlign w:val="center"/>
+            <w:hideMark/>
+          </w:tcPr>
+          <w:p>
+            <w:pPr>
+              <w:spacing w:after="0" w:line="240" w:lineRule="auto"/>
+              <w:rPr>
+                <w:rFonts w:ascii="Times New Roman" w:eastAsia="Times New Roman" w:hAnsi="Times New Roman" w:cs="Times New Roman"/>
+                <w:sz w:val="24"/>
+                <w:szCs w:val="24"/>
+                <w:lang w:eastAsia="pt-BR"/>
+              </w:rPr>
+            </w:pPr>
+            <w:r>
+              <w:rPr>
+                <w:rFonts w:ascii="Times New Roman" w:eastAsia="Times New Roman" w:hAnsi="Times New Roman" w:cs="Times New Roman"/>
+                <w:sz w:val="24"/>
+                <w:szCs w:val="24"/>
+                <w:lang w:eastAsia="pt-BR"/>
+              </w:rPr>
+              <w:t>Focar em suporte técnico e atualizações rápidas</w:t>
+            </w:r>
+          </w:p>
+        </w:tc>
+      </w:tr>
+    </w:tbl>
+    <w:p/>
     <w:sectPr>
       <w:pgSz w:w="11906" w:h="16838"/>
       <w:pgMar w:top="1417" w:right="1701" w:bottom="1417" w:left="1701" w:header="708" w:footer="708" w:gutter="0"/>
@@ -1007,8 +2432,124 @@
       </w:pPr>
     </w:lvl>
   </w:abstractNum>
+  <w:abstractNum w:abstractNumId="1" w15:restartNumberingAfterBreak="0">
+    <w:nsid w:val="72C67471"/>
+    <w:multiLevelType w:val="hybridMultilevel"/>
+    <w:tmpl w:val="EB026EB2"/>
+    <w:lvl w:ilvl="0" w:tplc="04160001">
+      <w:start w:val="1"/>
+      <w:numFmt w:val="bullet"/>
+      <w:lvlText w:val=""/>
+      <w:lvlJc w:val="left"/>
+      <w:pPr>
+        <w:ind w:left="720" w:hanging="360"/>
+      </w:pPr>
+      <w:rPr>
+        <w:rFonts w:ascii="Symbol" w:hAnsi="Symbol" w:hint="default"/>
+      </w:rPr>
+    </w:lvl>
+    <w:lvl w:ilvl="1" w:tplc="04160003" w:tentative="1">
+      <w:start w:val="1"/>
+      <w:numFmt w:val="bullet"/>
+      <w:lvlText w:val="o"/>
+      <w:lvlJc w:val="left"/>
+      <w:pPr>
+        <w:ind w:left="1440" w:hanging="360"/>
+      </w:pPr>
+      <w:rPr>
+        <w:rFonts w:ascii="Courier New" w:hAnsi="Courier New" w:cs="Courier New" w:hint="default"/>
+      </w:rPr>
+    </w:lvl>
+    <w:lvl w:ilvl="2" w:tplc="04160005" w:tentative="1">
+      <w:start w:val="1"/>
+      <w:numFmt w:val="bullet"/>
+      <w:lvlText w:val=""/>
+      <w:lvlJc w:val="left"/>
+      <w:pPr>
+        <w:ind w:left="2160" w:hanging="360"/>
+      </w:pPr>
+      <w:rPr>
+        <w:rFonts w:ascii="Wingdings" w:hAnsi="Wingdings" w:hint="default"/>
+      </w:rPr>
+    </w:lvl>
+    <w:lvl w:ilvl="3" w:tplc="04160001" w:tentative="1">
+      <w:start w:val="1"/>
+      <w:numFmt w:val="bullet"/>
+      <w:lvlText w:val=""/>
+      <w:lvlJc w:val="left"/>
+      <w:pPr>
+        <w:ind w:left="2880" w:hanging="360"/>
+      </w:pPr>
+      <w:rPr>
+        <w:rFonts w:ascii="Symbol" w:hAnsi="Symbol" w:hint="default"/>
+      </w:rPr>
+    </w:lvl>
+    <w:lvl w:ilvl="4" w:tplc="04160003" w:tentative="1">
+      <w:start w:val="1"/>
+      <w:numFmt w:val="bullet"/>
+      <w:lvlText w:val="o"/>
+      <w:lvlJc w:val="left"/>
+      <w:pPr>
+        <w:ind w:left="3600" w:hanging="360"/>
+      </w:pPr>
+      <w:rPr>
+        <w:rFonts w:ascii="Courier New" w:hAnsi="Courier New" w:cs="Courier New" w:hint="default"/>
+      </w:rPr>
+    </w:lvl>
+    <w:lvl w:ilvl="5" w:tplc="04160005" w:tentative="1">
+      <w:start w:val="1"/>
+      <w:numFmt w:val="bullet"/>
+      <w:lvlText w:val=""/>
+      <w:lvlJc w:val="left"/>
+      <w:pPr>
+        <w:ind w:left="4320" w:hanging="360"/>
+      </w:pPr>
+      <w:rPr>
+        <w:rFonts w:ascii="Wingdings" w:hAnsi="Wingdings" w:hint="default"/>
+      </w:rPr>
+    </w:lvl>
+    <w:lvl w:ilvl="6" w:tplc="04160001" w:tentative="1">
+      <w:start w:val="1"/>
+      <w:numFmt w:val="bullet"/>
+      <w:lvlText w:val=""/>
+      <w:lvlJc w:val="left"/>
+      <w:pPr>
+        <w:ind w:left="5040" w:hanging="360"/>
+      </w:pPr>
+      <w:rPr>
+        <w:rFonts w:ascii="Symbol" w:hAnsi="Symbol" w:hint="default"/>
+      </w:rPr>
+    </w:lvl>
+    <w:lvl w:ilvl="7" w:tplc="04160003" w:tentative="1">
+      <w:start w:val="1"/>
+      <w:numFmt w:val="bullet"/>
+      <w:lvlText w:val="o"/>
+      <w:lvlJc w:val="left"/>
+      <w:pPr>
+        <w:ind w:left="5760" w:hanging="360"/>
+      </w:pPr>
+      <w:rPr>
+        <w:rFonts w:ascii="Courier New" w:hAnsi="Courier New" w:cs="Courier New" w:hint="default"/>
+      </w:rPr>
+    </w:lvl>
+    <w:lvl w:ilvl="8" w:tplc="04160005" w:tentative="1">
+      <w:start w:val="1"/>
+      <w:numFmt w:val="bullet"/>
+      <w:lvlText w:val=""/>
+      <w:lvlJc w:val="left"/>
+      <w:pPr>
+        <w:ind w:left="6480" w:hanging="360"/>
+      </w:pPr>
+      <w:rPr>
+        <w:rFonts w:ascii="Wingdings" w:hAnsi="Wingdings" w:hint="default"/>
+      </w:rPr>
+    </w:lvl>
+  </w:abstractNum>
   <w:num w:numId="1">
     <w:abstractNumId w:val="0"/>
+  </w:num>
+  <w:num w:numId="2">
+    <w:abstractNumId w:val="1"/>
   </w:num>
 </w:numbering>
 </file>
@@ -1407,6 +2948,46 @@
     <w:name w:val="Normal"/>
     <w:qFormat/>
   </w:style>
+  <w:style w:type="paragraph" w:styleId="Ttulo3">
+    <w:name w:val="heading 3"/>
+    <w:basedOn w:val="Normal"/>
+    <w:link w:val="Ttulo3Char"/>
+    <w:uiPriority w:val="9"/>
+    <w:qFormat/>
+    <w:rsid w:val="009231ED"/>
+    <w:pPr>
+      <w:spacing w:before="100" w:beforeAutospacing="1" w:after="100" w:afterAutospacing="1" w:line="240" w:lineRule="auto"/>
+      <w:outlineLvl w:val="2"/>
+    </w:pPr>
+    <w:rPr>
+      <w:rFonts w:ascii="Times New Roman" w:eastAsia="Times New Roman" w:hAnsi="Times New Roman" w:cs="Times New Roman"/>
+      <w:b/>
+      <w:bCs/>
+      <w:sz w:val="27"/>
+      <w:szCs w:val="27"/>
+      <w:lang w:eastAsia="pt-BR"/>
+    </w:rPr>
+  </w:style>
+  <w:style w:type="paragraph" w:styleId="Ttulo4">
+    <w:name w:val="heading 4"/>
+    <w:basedOn w:val="Normal"/>
+    <w:link w:val="Ttulo4Char"/>
+    <w:uiPriority w:val="9"/>
+    <w:qFormat/>
+    <w:rsid w:val="009231ED"/>
+    <w:pPr>
+      <w:spacing w:before="100" w:beforeAutospacing="1" w:after="100" w:afterAutospacing="1" w:line="240" w:lineRule="auto"/>
+      <w:outlineLvl w:val="3"/>
+    </w:pPr>
+    <w:rPr>
+      <w:rFonts w:ascii="Times New Roman" w:eastAsia="Times New Roman" w:hAnsi="Times New Roman" w:cs="Times New Roman"/>
+      <w:b/>
+      <w:bCs/>
+      <w:sz w:val="24"/>
+      <w:szCs w:val="24"/>
+      <w:lang w:eastAsia="pt-BR"/>
+    </w:rPr>
+  </w:style>
   <w:style w:type="character" w:default="1" w:styleId="Fontepargpadro">
     <w:name w:val="Default Paragraph Font"/>
     <w:uiPriority w:val="1"/>
@@ -1438,7 +3019,6 @@
     <w:name w:val="Normal (Web)"/>
     <w:basedOn w:val="Normal"/>
     <w:uiPriority w:val="99"/>
-    <w:semiHidden/>
     <w:unhideWhenUsed/>
     <w:rsid w:val="00CA4BBB"/>
     <w:pPr>
@@ -1460,6 +3040,47 @@
     <w:rPr>
       <w:b/>
       <w:bCs/>
+    </w:rPr>
+  </w:style>
+  <w:style w:type="paragraph" w:styleId="PargrafodaLista">
+    <w:name w:val="List Paragraph"/>
+    <w:basedOn w:val="Normal"/>
+    <w:uiPriority w:val="34"/>
+    <w:qFormat/>
+    <w:rsid w:val="00F2180D"/>
+    <w:pPr>
+      <w:ind w:left="720"/>
+      <w:contextualSpacing/>
+    </w:pPr>
+  </w:style>
+  <w:style w:type="character" w:customStyle="1" w:styleId="Ttulo3Char">
+    <w:name w:val="Título 3 Char"/>
+    <w:basedOn w:val="Fontepargpadro"/>
+    <w:link w:val="Ttulo3"/>
+    <w:uiPriority w:val="9"/>
+    <w:rsid w:val="009231ED"/>
+    <w:rPr>
+      <w:rFonts w:ascii="Times New Roman" w:eastAsia="Times New Roman" w:hAnsi="Times New Roman" w:cs="Times New Roman"/>
+      <w:b/>
+      <w:bCs/>
+      <w:sz w:val="27"/>
+      <w:szCs w:val="27"/>
+      <w:lang w:eastAsia="pt-BR"/>
+    </w:rPr>
+  </w:style>
+  <w:style w:type="character" w:customStyle="1" w:styleId="Ttulo4Char">
+    <w:name w:val="Título 4 Char"/>
+    <w:basedOn w:val="Fontepargpadro"/>
+    <w:link w:val="Ttulo4"/>
+    <w:uiPriority w:val="9"/>
+    <w:rsid w:val="009231ED"/>
+    <w:rPr>
+      <w:rFonts w:ascii="Times New Roman" w:eastAsia="Times New Roman" w:hAnsi="Times New Roman" w:cs="Times New Roman"/>
+      <w:b/>
+      <w:bCs/>
+      <w:sz w:val="24"/>
+      <w:szCs w:val="24"/>
+      <w:lang w:eastAsia="pt-BR"/>
     </w:rPr>
   </w:style>
 </w:styles>

--- a/Documents/GEI FLOW.docx
+++ b/Documents/GEI FLOW.docx
@@ -79,11 +79,11 @@
                     <pic:cNvPicPr/>
                   </pic:nvPicPr>
                   <pic:blipFill>
-                    <a:blip r:embed="rId5" cstate="print">
+                    <a:blip r:embed="rId7" cstate="print">
                       <a:extLst>
                         <a:ext uri="{BEBA8EAE-BF5A-486C-A8C5-ECC9F3942E4B}">
                           <a14:imgProps xmlns:a14="http://schemas.microsoft.com/office/drawing/2010/main">
-                            <a14:imgLayer r:embed="rId6">
+                            <a14:imgLayer r:embed="rId8">
                               <a14:imgEffect>
                                 <a14:backgroundRemoval t="2734" b="89941" l="9961" r="89941">
                                   <a14:backgroundMark x1="28125" y1="19922" x2="28125" y2="19922"/>
@@ -170,73 +170,770 @@
     </w:p>
     <w:p>
       <w:pPr>
+        <w:pStyle w:val="paragraph"/>
+        <w:spacing w:before="0" w:beforeAutospacing="0" w:after="0" w:afterAutospacing="0"/>
+        <w:textAlignment w:val="baseline"/>
+        <w:rPr>
+          <w:rStyle w:val="Forte"/>
+        </w:rPr>
+      </w:pPr>
+    </w:p>
+    <w:p>
+      <w:pPr>
+        <w:pStyle w:val="paragraph"/>
+        <w:spacing w:before="0" w:beforeAutospacing="0" w:after="0" w:afterAutospacing="0"/>
+        <w:textAlignment w:val="baseline"/>
+        <w:rPr>
+          <w:rStyle w:val="normaltextrun"/>
+          <w:rFonts w:ascii="Arial" w:hAnsi="Arial" w:cs="Arial"/>
+        </w:rPr>
+      </w:pPr>
+      <w:r>
+        <w:rPr>
+          <w:rStyle w:val="Forte"/>
+        </w:rPr>
+        <w:t>História:</w:t>
+      </w:r>
+      <w:r>
+        <w:rPr>
+          <w:rStyle w:val="normaltextrun"/>
+          <w:rFonts w:ascii="Arial" w:hAnsi="Arial" w:cs="Arial"/>
+        </w:rPr>
+        <w:t xml:space="preserve"> </w:t>
+      </w:r>
+    </w:p>
+    <w:p>
+      <w:pPr>
+        <w:pStyle w:val="paragraph"/>
+        <w:spacing w:before="0" w:beforeAutospacing="0" w:after="0" w:afterAutospacing="0"/>
+        <w:textAlignment w:val="baseline"/>
+      </w:pPr>
+      <w:r>
+        <w:t>A G.E.I FLOW nasceu de uma ideia inovadora durante o projeto integrador na FATEC Votorantim. Em um ambiente colaborativo de brainstorming, nossos fundadores perceberam uma dificuldade crítica: a falta de um fluxo eficiente de informação ao longo da jornada de trabalho de nossos "Heróis". Essa descoberta revelou uma oportunidade única de transformar a maneira como as multinacionais se comunicam com seus fornecedores. </w:t>
+      </w:r>
+    </w:p>
+    <w:p>
+      <w:pPr>
+        <w:pStyle w:val="paragraph"/>
+        <w:spacing w:before="0" w:beforeAutospacing="0" w:after="0" w:afterAutospacing="0"/>
+        <w:textAlignment w:val="baseline"/>
+      </w:pPr>
+      <w:r>
+        <w:t>Com a crescente demanda por profissionalização e critérios mais rigorosos na seleção de fornecedores, decidimos atuar como um elo entre esses dois mundos. Nossa missão é otimizar a comunicação e facilitar a troca de informações, permitindo que fornecedores se tornem mais competitivos e alinhados às exigências do mercado. </w:t>
+      </w:r>
+    </w:p>
+    <w:p>
+      <w:pPr>
+        <w:pStyle w:val="paragraph"/>
+        <w:spacing w:before="0" w:beforeAutospacing="0" w:after="0" w:afterAutospacing="0"/>
+        <w:textAlignment w:val="baseline"/>
+      </w:pPr>
+      <w:r>
+        <w:t>Na G.E.I FLOW, acreditamos que é possível oferecer serviços de alta qualidade a um custo acessível, capacitando fornecedores a se profissionalizarem e a se destacarem em um cenário desafiador. Estamos comprometidos em criar soluções que não apenas atendam às necessidades das empresas, mas também promovam o crescimento e o desenvolvimento sustentável de todos os envolvidos. </w:t>
+      </w:r>
+    </w:p>
+    <w:p>
+      <w:pPr>
+        <w:pStyle w:val="paragraph"/>
+        <w:spacing w:before="0" w:beforeAutospacing="0" w:after="0" w:afterAutospacing="0"/>
+        <w:textAlignment w:val="baseline"/>
+        <w:rPr>
+          <w:rStyle w:val="eop"/>
+          <w:rFonts w:ascii="Arial" w:hAnsi="Arial" w:cs="Arial"/>
+        </w:rPr>
+      </w:pPr>
+    </w:p>
+    <w:p>
+      <w:pPr>
         <w:pStyle w:val="NormalWeb"/>
+      </w:pPr>
+      <w:r>
         <w:rPr>
           <w:rStyle w:val="Forte"/>
         </w:rPr>
+        <w:t>Visão:</w:t>
+      </w:r>
+      <w:r>
+        <w:t xml:space="preserve">  ser uma plataforma de gerenciamento de dado personalizados entre fornecedores e clientes, reconhecida pela excelência em usabilidade, segurança e inovação tecnológica, transformando a maneira como as empresas comunicam suas operações.</w:t>
+      </w:r>
+    </w:p>
+    <w:p>
+      <w:pPr>
+        <w:pStyle w:val="NormalWeb"/>
       </w:pPr>
       <w:r>
         <w:rPr>
           <w:rStyle w:val="Forte"/>
         </w:rPr>
-        <w:t>História:</w:t>
+        <w:t>Missão:</w:t>
+      </w:r>
+      <w:r>
+        <w:t xml:space="preserve">  facilitar as transações entre fornecedores e clientes através de uma interface gráfica intuitiva e eficiente, otimizando tempo através de uma comunicação direta, promovendo a inovação e a transformação digital nos negócios.</w:t>
       </w:r>
     </w:p>
     <w:p>
       <w:pPr>
         <w:pStyle w:val="NormalWeb"/>
         <w:rPr>
+          <w:u w:val="single"/>
+        </w:rPr>
+      </w:pPr>
+      <w:r>
+        <w:rPr>
           <w:rStyle w:val="Forte"/>
         </w:rPr>
+        <w:t>Valores:</w:t>
+      </w:r>
+      <w:r>
+        <w:t>  priorizar a segurança dos dados e transações dos usuários, atuar com integridade e responsabilidade em todas nossas ações, ter clareza e transparência em nossas diretrizes. Focando na satisfação e sucesso dos usuários.</w:t>
+      </w:r>
+    </w:p>
+    <w:p/>
+    <w:p/>
+    <w:p>
+      <w:pPr>
+        <w:pStyle w:val="paragraph"/>
+        <w:spacing w:before="0" w:beforeAutospacing="0" w:after="0" w:afterAutospacing="0"/>
+        <w:textAlignment w:val="baseline"/>
+        <w:rPr>
+          <w:rStyle w:val="eop"/>
+          <w:rFonts w:ascii="Arial" w:hAnsi="Arial" w:cs="Arial"/>
+        </w:rPr>
       </w:pPr>
       <w:r>
         <w:rPr>
           <w:rStyle w:val="Forte"/>
         </w:rPr>
-        <w:t>Segmento de mercado:</w:t>
-      </w:r>
-    </w:p>
-    <w:p>
-      <w:pPr>
-        <w:pStyle w:val="NormalWeb"/>
-        <w:rPr>
-          <w:rStyle w:val="Forte"/>
-        </w:rPr>
-      </w:pPr>
-      <w:r>
-        <w:rPr>
-          <w:rStyle w:val="Forte"/>
-        </w:rPr>
-        <w:t>Porte da empresa:</w:t>
-      </w:r>
-    </w:p>
-    <w:p>
-      <w:pPr>
-        <w:pStyle w:val="NormalWeb"/>
-        <w:rPr>
-          <w:rStyle w:val="Forte"/>
-        </w:rPr>
-      </w:pPr>
-      <w:r>
-        <w:rPr>
-          <w:rStyle w:val="Forte"/>
-        </w:rPr>
-        <w:t>Localização:</w:t>
-      </w:r>
-    </w:p>
-    <w:p>
-      <w:pPr>
-        <w:pStyle w:val="NormalWeb"/>
-        <w:rPr>
+        <w:t>Diferenciais:</w:t>
+      </w:r>
+      <w:r>
+        <w:t xml:space="preserve"> </w:t>
+      </w:r>
+      <w:r>
+        <w:t>Conseguir controlar o seu estoque em transito e no prestador de serviço</w:t>
+      </w:r>
+    </w:p>
+    <w:p>
+      <w:pPr>
+        <w:pStyle w:val="paragraph"/>
+        <w:spacing w:before="0" w:beforeAutospacing="0" w:after="0" w:afterAutospacing="0"/>
+        <w:textAlignment w:val="baseline"/>
+        <w:rPr>
+          <w:rStyle w:val="eop"/>
+          <w:rFonts w:ascii="Arial" w:hAnsi="Arial" w:cs="Arial"/>
+        </w:rPr>
+      </w:pPr>
+    </w:p>
+    <w:p>
+      <w:pPr>
+        <w:pStyle w:val="paragraph"/>
+        <w:spacing w:before="0" w:beforeAutospacing="0" w:after="0" w:afterAutospacing="0"/>
+        <w:textAlignment w:val="baseline"/>
+        <w:rPr>
+          <w:rFonts w:ascii="Segoe UI" w:hAnsi="Segoe UI" w:cs="Segoe UI"/>
+          <w:color w:val="0F4761"/>
+          <w:sz w:val="18"/>
+          <w:szCs w:val="18"/>
+          <w:lang w:val="en-US"/>
+        </w:rPr>
+      </w:pPr>
+      <w:r>
+        <w:rPr>
+          <w:rStyle w:val="normaltextrun"/>
+          <w:rFonts w:ascii="Arial" w:hAnsi="Arial" w:cs="Arial"/>
           <w:b/>
           <w:bCs/>
-        </w:rPr>
-      </w:pPr>
+          <w:color w:val="0F4761"/>
+          <w:sz w:val="28"/>
+          <w:szCs w:val="28"/>
+        </w:rPr>
+        <w:t>Código de Ética da G.E.I FLOW</w:t>
+      </w:r>
+      <w:r>
+        <w:rPr>
+          <w:rStyle w:val="eop"/>
+          <w:rFonts w:ascii="Arial" w:hAnsi="Arial" w:cs="Arial"/>
+          <w:color w:val="0F4761"/>
+          <w:sz w:val="28"/>
+          <w:szCs w:val="28"/>
+          <w:lang w:val="en-US"/>
+        </w:rPr>
+        <w:t> </w:t>
+      </w:r>
+    </w:p>
+    <w:p>
+      <w:pPr>
+        <w:pStyle w:val="paragraph"/>
+        <w:spacing w:before="0" w:beforeAutospacing="0" w:after="0" w:afterAutospacing="0"/>
+        <w:textAlignment w:val="baseline"/>
+      </w:pPr>
+      <w:r>
+        <w:t>Introdução</w:t>
+      </w:r>
+      <w:r>
+        <w:t>:</w:t>
+      </w:r>
+      <w:r>
+        <w:t xml:space="preserve"> A G.E.I FLOW tem o compromisso de agir com integridade, transparência e responsabilidade em todas as nossas atividades. Este Código de Ética orienta nossos colaboradores sobre as expectativas de conduta, assegurando a proteção de dados e a participação ativa de todos nos projetos. </w:t>
+      </w:r>
+    </w:p>
+    <w:p>
+      <w:pPr>
+        <w:pStyle w:val="paragraph"/>
+        <w:spacing w:before="0" w:beforeAutospacing="0" w:after="0" w:afterAutospacing="0"/>
+        <w:textAlignment w:val="baseline"/>
+      </w:pPr>
+      <w:r>
+        <w:t> </w:t>
+      </w:r>
+    </w:p>
+    <w:p>
+      <w:pPr>
+        <w:pStyle w:val="paragraph"/>
+        <w:spacing w:before="0" w:beforeAutospacing="0" w:after="0" w:afterAutospacing="0"/>
+        <w:textAlignment w:val="baseline"/>
+      </w:pPr>
+      <w:r>
+        <w:t xml:space="preserve">1. </w:t>
+      </w:r>
       <w:r>
         <w:rPr>
           <w:rStyle w:val="Forte"/>
         </w:rPr>
-        <w:t>Principais produtos:</w:t>
+        <w:t>Valores Fundamentais</w:t>
+      </w:r>
+      <w:r>
+        <w:t> </w:t>
+      </w:r>
+    </w:p>
+    <w:p>
+      <w:pPr>
+        <w:pStyle w:val="paragraph"/>
+        <w:numPr>
+          <w:ilvl w:val="0"/>
+          <w:numId w:val="3"/>
+        </w:numPr>
+        <w:spacing w:before="0" w:beforeAutospacing="0" w:after="0" w:afterAutospacing="0"/>
+        <w:ind w:left="360" w:firstLine="0"/>
+        <w:textAlignment w:val="baseline"/>
+      </w:pPr>
+      <w:r>
+        <w:t>Confidencialidade: Respeitamos e protegemos as informações pessoais e empresariais de nossos clientes e parceiros, garantindo total confidencialidade em todas as interações. </w:t>
+      </w:r>
+    </w:p>
+    <w:p>
+      <w:pPr>
+        <w:pStyle w:val="paragraph"/>
+        <w:numPr>
+          <w:ilvl w:val="0"/>
+          <w:numId w:val="4"/>
+        </w:numPr>
+        <w:spacing w:before="0" w:beforeAutospacing="0" w:after="0" w:afterAutospacing="0"/>
+        <w:ind w:left="360" w:firstLine="0"/>
+        <w:textAlignment w:val="baseline"/>
+      </w:pPr>
+      <w:r>
+        <w:t>Colaboração: Valorizamos a contribuição de cada funcionário e promovemos um ambiente onde todos têm voz em cada projeto. </w:t>
+      </w:r>
+    </w:p>
+    <w:p>
+      <w:pPr>
+        <w:pStyle w:val="paragraph"/>
+        <w:numPr>
+          <w:ilvl w:val="0"/>
+          <w:numId w:val="5"/>
+        </w:numPr>
+        <w:spacing w:before="0" w:beforeAutospacing="0" w:after="0" w:afterAutospacing="0"/>
+        <w:ind w:left="360" w:firstLine="0"/>
+        <w:textAlignment w:val="baseline"/>
+      </w:pPr>
+      <w:r>
+        <w:t>Integridade: Agimos com honestidade e ética em todas as nossas relações. </w:t>
+      </w:r>
+    </w:p>
+    <w:p>
+      <w:pPr>
+        <w:pStyle w:val="paragraph"/>
+        <w:spacing w:before="0" w:beforeAutospacing="0" w:after="0" w:afterAutospacing="0"/>
+        <w:textAlignment w:val="baseline"/>
+      </w:pPr>
+      <w:r>
+        <w:t> </w:t>
+      </w:r>
+    </w:p>
+    <w:p>
+      <w:pPr>
+        <w:pStyle w:val="paragraph"/>
+        <w:spacing w:before="0" w:beforeAutospacing="0" w:after="0" w:afterAutospacing="0"/>
+        <w:textAlignment w:val="baseline"/>
+      </w:pPr>
+      <w:r>
+        <w:t xml:space="preserve">2. </w:t>
+      </w:r>
+      <w:r>
+        <w:rPr>
+          <w:rStyle w:val="Forte"/>
+        </w:rPr>
+        <w:t>Normas de Conduta</w:t>
+      </w:r>
+      <w:r>
+        <w:t> </w:t>
+      </w:r>
+    </w:p>
+    <w:p>
+      <w:pPr>
+        <w:pStyle w:val="paragraph"/>
+        <w:numPr>
+          <w:ilvl w:val="0"/>
+          <w:numId w:val="6"/>
+        </w:numPr>
+        <w:spacing w:before="0" w:beforeAutospacing="0" w:after="0" w:afterAutospacing="0"/>
+        <w:ind w:left="360" w:firstLine="0"/>
+        <w:textAlignment w:val="baseline"/>
+      </w:pPr>
+      <w:r>
+        <w:t>Proteção de Dados: </w:t>
+      </w:r>
+    </w:p>
+    <w:p>
+      <w:pPr>
+        <w:pStyle w:val="paragraph"/>
+        <w:numPr>
+          <w:ilvl w:val="0"/>
+          <w:numId w:val="7"/>
+        </w:numPr>
+        <w:spacing w:before="0" w:beforeAutospacing="0" w:after="0" w:afterAutospacing="0"/>
+        <w:ind w:left="1080" w:firstLine="0"/>
+        <w:textAlignment w:val="baseline"/>
+      </w:pPr>
+      <w:r>
+        <w:t>Os colaboradores devem tratar todos os dados de usuários e empresas com o máximo de sigilo, respeitando as políticas de proteção de dados e regulamentações aplicáveis. </w:t>
+      </w:r>
+    </w:p>
+    <w:p>
+      <w:pPr>
+        <w:pStyle w:val="paragraph"/>
+        <w:numPr>
+          <w:ilvl w:val="0"/>
+          <w:numId w:val="8"/>
+        </w:numPr>
+        <w:spacing w:before="0" w:beforeAutospacing="0" w:after="0" w:afterAutospacing="0"/>
+        <w:ind w:left="1080" w:firstLine="0"/>
+        <w:textAlignment w:val="baseline"/>
+      </w:pPr>
+      <w:r>
+        <w:t>Qualquer violação da confidencialidade será tratada com seriedade e poderá resultar em ações disciplinares. </w:t>
+      </w:r>
+    </w:p>
+    <w:p>
+      <w:pPr>
+        <w:pStyle w:val="paragraph"/>
+        <w:numPr>
+          <w:ilvl w:val="0"/>
+          <w:numId w:val="9"/>
+        </w:numPr>
+        <w:spacing w:before="0" w:beforeAutospacing="0" w:after="0" w:afterAutospacing="0"/>
+        <w:ind w:left="360" w:firstLine="0"/>
+        <w:textAlignment w:val="baseline"/>
+      </w:pPr>
+      <w:r>
+        <w:t>Participação em Projetos: </w:t>
+      </w:r>
+    </w:p>
+    <w:p>
+      <w:pPr>
+        <w:pStyle w:val="paragraph"/>
+        <w:numPr>
+          <w:ilvl w:val="0"/>
+          <w:numId w:val="10"/>
+        </w:numPr>
+        <w:spacing w:before="0" w:beforeAutospacing="0" w:after="0" w:afterAutospacing="0"/>
+        <w:ind w:left="1080" w:firstLine="0"/>
+        <w:textAlignment w:val="baseline"/>
+      </w:pPr>
+      <w:r>
+        <w:t>Todos os colaboradores são encorajados a participar ativamente dos projetos, compartilhando ideias e experiências. </w:t>
+      </w:r>
+    </w:p>
+    <w:p>
+      <w:pPr>
+        <w:pStyle w:val="paragraph"/>
+        <w:numPr>
+          <w:ilvl w:val="0"/>
+          <w:numId w:val="11"/>
+        </w:numPr>
+        <w:spacing w:before="0" w:beforeAutospacing="0" w:after="0" w:afterAutospacing="0"/>
+        <w:ind w:left="1080" w:firstLine="0"/>
+        <w:textAlignment w:val="baseline"/>
+      </w:pPr>
+      <w:r>
+        <w:t>A comunicação aberta e o trabalho em equipe são essenciais para o sucesso da G.E.I FLOW. </w:t>
+      </w:r>
+    </w:p>
+    <w:p>
+      <w:pPr>
+        <w:pStyle w:val="paragraph"/>
+        <w:numPr>
+          <w:ilvl w:val="0"/>
+          <w:numId w:val="12"/>
+        </w:numPr>
+        <w:spacing w:before="0" w:beforeAutospacing="0" w:after="0" w:afterAutospacing="0"/>
+        <w:ind w:left="360" w:firstLine="0"/>
+        <w:textAlignment w:val="baseline"/>
+      </w:pPr>
+      <w:r>
+        <w:t>Conflitos de Interesse: </w:t>
+      </w:r>
+    </w:p>
+    <w:p>
+      <w:pPr>
+        <w:pStyle w:val="paragraph"/>
+        <w:numPr>
+          <w:ilvl w:val="0"/>
+          <w:numId w:val="13"/>
+        </w:numPr>
+        <w:spacing w:before="0" w:beforeAutospacing="0" w:after="0" w:afterAutospacing="0"/>
+        <w:ind w:left="1080" w:firstLine="0"/>
+        <w:textAlignment w:val="baseline"/>
+      </w:pPr>
+      <w:r>
+        <w:t>Os colaboradores devem evitar situações que possam gerar conflitos de interesse, informando à liderança sobre qualquer potencial conflito. </w:t>
+      </w:r>
+    </w:p>
+    <w:p>
+      <w:pPr>
+        <w:pStyle w:val="paragraph"/>
+        <w:spacing w:before="0" w:beforeAutospacing="0" w:after="0" w:afterAutospacing="0"/>
+        <w:textAlignment w:val="baseline"/>
+      </w:pPr>
+      <w:r>
+        <w:t> </w:t>
+      </w:r>
+    </w:p>
+    <w:p>
+      <w:pPr>
+        <w:pStyle w:val="paragraph"/>
+        <w:spacing w:before="0" w:beforeAutospacing="0" w:after="0" w:afterAutospacing="0"/>
+        <w:textAlignment w:val="baseline"/>
+      </w:pPr>
+      <w:r>
+        <w:t xml:space="preserve">3. </w:t>
+      </w:r>
+      <w:proofErr w:type="spellStart"/>
+      <w:r>
+        <w:rPr>
+          <w:rStyle w:val="Forte"/>
+        </w:rPr>
+        <w:t>Compliance</w:t>
+      </w:r>
+      <w:proofErr w:type="spellEnd"/>
+      <w:r>
+        <w:rPr>
+          <w:rStyle w:val="Forte"/>
+        </w:rPr>
+        <w:t xml:space="preserve"> e</w:t>
+      </w:r>
+      <w:r>
+        <w:t xml:space="preserve"> </w:t>
+      </w:r>
+      <w:r>
+        <w:rPr>
+          <w:rStyle w:val="Forte"/>
+        </w:rPr>
+        <w:t>Regulamentações </w:t>
+      </w:r>
+    </w:p>
+    <w:p>
+      <w:pPr>
+        <w:pStyle w:val="paragraph"/>
+        <w:numPr>
+          <w:ilvl w:val="0"/>
+          <w:numId w:val="14"/>
+        </w:numPr>
+        <w:spacing w:before="0" w:beforeAutospacing="0" w:after="0" w:afterAutospacing="0"/>
+        <w:ind w:left="360" w:firstLine="0"/>
+        <w:textAlignment w:val="baseline"/>
+      </w:pPr>
+      <w:r>
+        <w:t>A G.E.I FLOW se compromete a cumprir todas as leis e regulamentos relacionados à proteção de dados e à privacidade, garantindo que nossas práticas estejam sempre em conformidade. </w:t>
+      </w:r>
+    </w:p>
+    <w:p>
+      <w:pPr>
+        <w:pStyle w:val="paragraph"/>
+        <w:spacing w:before="0" w:beforeAutospacing="0" w:after="0" w:afterAutospacing="0"/>
+        <w:textAlignment w:val="baseline"/>
+      </w:pPr>
+      <w:r>
+        <w:t> </w:t>
+      </w:r>
+    </w:p>
+    <w:p>
+      <w:pPr>
+        <w:pStyle w:val="paragraph"/>
+        <w:spacing w:before="0" w:beforeAutospacing="0" w:after="0" w:afterAutospacing="0"/>
+        <w:textAlignment w:val="baseline"/>
+      </w:pPr>
+      <w:r>
+        <w:t xml:space="preserve">4. </w:t>
+      </w:r>
+      <w:r>
+        <w:rPr>
+          <w:rStyle w:val="Forte"/>
+        </w:rPr>
+        <w:t>Mecanismos de Denúncia</w:t>
+      </w:r>
+      <w:r>
+        <w:t> </w:t>
+      </w:r>
+    </w:p>
+    <w:p>
+      <w:pPr>
+        <w:pStyle w:val="paragraph"/>
+        <w:numPr>
+          <w:ilvl w:val="0"/>
+          <w:numId w:val="15"/>
+        </w:numPr>
+        <w:spacing w:before="0" w:beforeAutospacing="0" w:after="0" w:afterAutospacing="0"/>
+        <w:ind w:left="360" w:firstLine="0"/>
+        <w:textAlignment w:val="baseline"/>
+      </w:pPr>
+      <w:r>
+        <w:t>Criamos canais seguros para que colaboradores possam relatar qualquer conduta antiética ou violação da confidencialidade. Todas as denúncias serão tratadas com total confidencialidade e proteção contra retaliação. </w:t>
+      </w:r>
+    </w:p>
+    <w:p>
+      <w:pPr>
+        <w:pStyle w:val="paragraph"/>
+        <w:spacing w:before="0" w:beforeAutospacing="0" w:after="0" w:afterAutospacing="0"/>
+        <w:textAlignment w:val="baseline"/>
+      </w:pPr>
+      <w:r>
+        <w:t> </w:t>
+      </w:r>
+    </w:p>
+    <w:p>
+      <w:pPr>
+        <w:pStyle w:val="paragraph"/>
+        <w:spacing w:before="0" w:beforeAutospacing="0" w:after="0" w:afterAutospacing="0"/>
+        <w:textAlignment w:val="baseline"/>
+      </w:pPr>
+      <w:r>
+        <w:t xml:space="preserve">5. </w:t>
+      </w:r>
+      <w:r>
+        <w:rPr>
+          <w:rStyle w:val="Forte"/>
+        </w:rPr>
+        <w:t>Treinamento e Comunicação</w:t>
+      </w:r>
+      <w:r>
+        <w:t> </w:t>
+      </w:r>
+    </w:p>
+    <w:p>
+      <w:pPr>
+        <w:pStyle w:val="paragraph"/>
+        <w:numPr>
+          <w:ilvl w:val="0"/>
+          <w:numId w:val="16"/>
+        </w:numPr>
+        <w:spacing w:before="0" w:beforeAutospacing="0" w:after="0" w:afterAutospacing="0"/>
+        <w:ind w:left="360" w:firstLine="0"/>
+        <w:textAlignment w:val="baseline"/>
+      </w:pPr>
+      <w:r>
+        <w:t>A G.E.I FLOW oferece treinamentos regulares sobre proteção de dados e ética no trabalho, assegurando que todos os colaboradores estejam atualizados e cientes de suas responsabilidades. </w:t>
+      </w:r>
+    </w:p>
+    <w:p>
+      <w:pPr>
+        <w:pStyle w:val="paragraph"/>
+        <w:spacing w:before="0" w:beforeAutospacing="0" w:after="0" w:afterAutospacing="0"/>
+        <w:textAlignment w:val="baseline"/>
+      </w:pPr>
+      <w:r>
+        <w:t> </w:t>
+      </w:r>
+    </w:p>
+    <w:p>
+      <w:pPr>
+        <w:pStyle w:val="paragraph"/>
+        <w:spacing w:before="0" w:beforeAutospacing="0" w:after="0" w:afterAutospacing="0"/>
+        <w:textAlignment w:val="baseline"/>
+      </w:pPr>
+      <w:r>
+        <w:t xml:space="preserve">6. </w:t>
+      </w:r>
+      <w:r>
+        <w:rPr>
+          <w:rStyle w:val="Forte"/>
+        </w:rPr>
+        <w:t>Revisão e Atualização</w:t>
+      </w:r>
+      <w:r>
+        <w:t> </w:t>
+      </w:r>
+    </w:p>
+    <w:p>
+      <w:pPr>
+        <w:pStyle w:val="paragraph"/>
+        <w:numPr>
+          <w:ilvl w:val="0"/>
+          <w:numId w:val="17"/>
+        </w:numPr>
+        <w:spacing w:before="0" w:beforeAutospacing="0" w:after="0" w:afterAutospacing="0"/>
+        <w:ind w:left="360" w:firstLine="0"/>
+        <w:textAlignment w:val="baseline"/>
+      </w:pPr>
+      <w:r>
+        <w:t>Este Código de Ética será revisado anualmente para garantir sua relevância e eficácia. Colaboradores são incentivados a fornecer feedback sobre o código e sua aplicação. </w:t>
+      </w:r>
+    </w:p>
+    <w:p>
+      <w:pPr>
+        <w:pStyle w:val="paragraph"/>
+        <w:spacing w:before="0" w:beforeAutospacing="0" w:after="0" w:afterAutospacing="0"/>
+        <w:textAlignment w:val="baseline"/>
+      </w:pPr>
+      <w:r>
+        <w:lastRenderedPageBreak/>
+        <w:t> </w:t>
+      </w:r>
+    </w:p>
+    <w:p>
+      <w:pPr>
+        <w:pStyle w:val="paragraph"/>
+        <w:spacing w:before="0" w:beforeAutospacing="0" w:after="0" w:afterAutospacing="0"/>
+        <w:textAlignment w:val="baseline"/>
+        <w:rPr>
+          <w:rStyle w:val="Forte"/>
+        </w:rPr>
+      </w:pPr>
+      <w:r>
+        <w:t xml:space="preserve">7. </w:t>
+      </w:r>
+      <w:r>
+        <w:rPr>
+          <w:rStyle w:val="Forte"/>
+        </w:rPr>
+        <w:t>Compromisso da Liderança </w:t>
+      </w:r>
+    </w:p>
+    <w:p>
+      <w:pPr>
+        <w:pStyle w:val="paragraph"/>
+        <w:numPr>
+          <w:ilvl w:val="0"/>
+          <w:numId w:val="18"/>
+        </w:numPr>
+        <w:spacing w:before="0" w:beforeAutospacing="0" w:after="0" w:afterAutospacing="0"/>
+        <w:ind w:left="360" w:firstLine="0"/>
+        <w:textAlignment w:val="baseline"/>
+      </w:pPr>
+      <w:r>
+        <w:t>A liderança da G.E.I FLOW se compromete a exemplificar os princípios estabelecidos neste Código de Ética, promovendo uma cultura de responsabilidade e respeito. </w:t>
+      </w:r>
+    </w:p>
+    <w:p>
+      <w:pPr>
+        <w:pStyle w:val="paragraph"/>
+        <w:spacing w:before="0" w:beforeAutospacing="0" w:after="0" w:afterAutospacing="0"/>
+        <w:textAlignment w:val="baseline"/>
+      </w:pPr>
+    </w:p>
+    <w:p>
+      <w:pPr>
+        <w:pStyle w:val="paragraph"/>
+        <w:spacing w:before="0" w:beforeAutospacing="0" w:after="0" w:afterAutospacing="0"/>
+        <w:textAlignment w:val="baseline"/>
+      </w:pPr>
+      <w:r>
+        <w:rPr>
+          <w:rStyle w:val="Forte"/>
+        </w:rPr>
+        <w:t>Lema:</w:t>
+      </w:r>
+      <w:r>
+        <w:t xml:space="preserve"> Agilidade e Segurança na Gestão de Dados. </w:t>
+      </w:r>
+    </w:p>
+    <w:p>
+      <w:pPr>
+        <w:pStyle w:val="paragraph"/>
+        <w:spacing w:before="0" w:beforeAutospacing="0" w:after="0" w:afterAutospacing="0"/>
+        <w:textAlignment w:val="baseline"/>
+        <w:rPr>
+          <w:rFonts w:ascii="Segoe UI" w:hAnsi="Segoe UI" w:cs="Segoe UI"/>
+          <w:sz w:val="18"/>
+          <w:szCs w:val="18"/>
+        </w:rPr>
+      </w:pPr>
+    </w:p>
+    <w:p>
+      <w:pPr>
+        <w:pStyle w:val="NormalWeb"/>
+        <w:rPr>
+          <w:rStyle w:val="Forte"/>
+        </w:rPr>
+      </w:pPr>
+    </w:p>
+    <w:p>
+      <w:pPr>
+        <w:pStyle w:val="NormalWeb"/>
+        <w:rPr>
+          <w:rStyle w:val="Forte"/>
+        </w:rPr>
+      </w:pPr>
+    </w:p>
+    <w:p>
+      <w:pPr>
+        <w:pStyle w:val="NormalWeb"/>
+        <w:rPr>
+          <w:rStyle w:val="Forte"/>
+        </w:rPr>
+      </w:pPr>
+    </w:p>
+    <w:p>
+      <w:pPr>
+        <w:pStyle w:val="NormalWeb"/>
+        <w:rPr>
+          <w:rStyle w:val="Forte"/>
+        </w:rPr>
+      </w:pPr>
+      <w:r>
+        <w:rPr>
+          <w:rStyle w:val="Forte"/>
+        </w:rPr>
+        <w:t>Segmento de mercado:</w:t>
+      </w:r>
+    </w:p>
+    <w:p>
+      <w:pPr>
+        <w:pStyle w:val="NormalWeb"/>
+        <w:rPr>
+          <w:rStyle w:val="Forte"/>
+        </w:rPr>
+      </w:pPr>
+      <w:r>
+        <w:rPr>
+          <w:rStyle w:val="Forte"/>
+        </w:rPr>
+        <w:t>Porte da empresa:</w:t>
+      </w:r>
+    </w:p>
+    <w:p>
+      <w:pPr>
+        <w:pStyle w:val="NormalWeb"/>
+        <w:rPr>
+          <w:rStyle w:val="Forte"/>
+        </w:rPr>
+      </w:pPr>
+      <w:r>
+        <w:rPr>
+          <w:rStyle w:val="Forte"/>
+        </w:rPr>
+        <w:t>Localização:</w:t>
       </w:r>
     </w:p>
     <w:p>
@@ -249,16 +946,31 @@
       </w:pPr>
       <w:r>
         <w:rPr>
+          <w:rStyle w:val="Forte"/>
+        </w:rPr>
+        <w:t>Principais produtos:</w:t>
+      </w:r>
+    </w:p>
+    <w:p>
+      <w:pPr>
+        <w:pStyle w:val="NormalWeb"/>
+        <w:rPr>
           <w:b/>
           <w:bCs/>
         </w:rPr>
-        <w:t>Principais clientes:</w:t>
-      </w:r>
+      </w:pPr>
       <w:r>
         <w:rPr>
           <w:b/>
           <w:bCs/>
         </w:rPr>
+        <w:t>Principais clientes:</w:t>
+      </w:r>
+      <w:r>
+        <w:rPr>
+          <w:b/>
+          <w:bCs/>
+        </w:rPr>
         <w:t xml:space="preserve"> </w:t>
       </w:r>
       <w:r>
@@ -286,10 +998,109 @@
           <w:rStyle w:val="Forte"/>
         </w:rPr>
       </w:pPr>
-      <w:r>
+    </w:p>
+    <w:p>
+      <w:pPr>
+        <w:pStyle w:val="NormalWeb"/>
         <w:rPr>
           <w:rStyle w:val="Forte"/>
         </w:rPr>
+      </w:pPr>
+    </w:p>
+    <w:p>
+      <w:pPr>
+        <w:pStyle w:val="NormalWeb"/>
+        <w:rPr>
+          <w:rStyle w:val="Forte"/>
+        </w:rPr>
+      </w:pPr>
+    </w:p>
+    <w:p>
+      <w:pPr>
+        <w:pStyle w:val="NormalWeb"/>
+        <w:rPr>
+          <w:rStyle w:val="Forte"/>
+        </w:rPr>
+      </w:pPr>
+    </w:p>
+    <w:p>
+      <w:pPr>
+        <w:pStyle w:val="NormalWeb"/>
+        <w:rPr>
+          <w:rStyle w:val="Forte"/>
+        </w:rPr>
+      </w:pPr>
+    </w:p>
+    <w:p>
+      <w:pPr>
+        <w:pStyle w:val="NormalWeb"/>
+        <w:rPr>
+          <w:rStyle w:val="Forte"/>
+        </w:rPr>
+      </w:pPr>
+    </w:p>
+    <w:p>
+      <w:pPr>
+        <w:pStyle w:val="NormalWeb"/>
+        <w:rPr>
+          <w:rStyle w:val="Forte"/>
+        </w:rPr>
+      </w:pPr>
+    </w:p>
+    <w:p>
+      <w:pPr>
+        <w:pStyle w:val="NormalWeb"/>
+        <w:rPr>
+          <w:rStyle w:val="Forte"/>
+        </w:rPr>
+      </w:pPr>
+    </w:p>
+    <w:p>
+      <w:pPr>
+        <w:pStyle w:val="NormalWeb"/>
+        <w:rPr>
+          <w:rStyle w:val="Forte"/>
+        </w:rPr>
+      </w:pPr>
+    </w:p>
+    <w:p>
+      <w:pPr>
+        <w:pStyle w:val="NormalWeb"/>
+        <w:rPr>
+          <w:rStyle w:val="Forte"/>
+        </w:rPr>
+      </w:pPr>
+    </w:p>
+    <w:p>
+      <w:pPr>
+        <w:pStyle w:val="NormalWeb"/>
+        <w:rPr>
+          <w:rStyle w:val="Forte"/>
+        </w:rPr>
+      </w:pPr>
+      <w:bookmarkStart w:id="0" w:name="_GoBack"/>
+      <w:bookmarkEnd w:id="0"/>
+    </w:p>
+    <w:p>
+      <w:pPr>
+        <w:pStyle w:val="NormalWeb"/>
+        <w:rPr>
+          <w:rStyle w:val="Forte"/>
+        </w:rPr>
+      </w:pPr>
+    </w:p>
+    <w:p>
+      <w:pPr>
+        <w:pStyle w:val="NormalWeb"/>
+        <w:rPr>
+          <w:rStyle w:val="Forte"/>
+        </w:rPr>
+      </w:pPr>
+      <w:r>
+        <w:rPr>
+          <w:rStyle w:val="Forte"/>
+        </w:rPr>
+        <w:lastRenderedPageBreak/>
         <w:t>Organogramas</w:t>
       </w:r>
       <w:r>
@@ -306,6 +1117,114 @@
           <w:rStyle w:val="Forte"/>
         </w:rPr>
       </w:pPr>
+      <w:r>
+        <w:rPr>
+          <w:noProof/>
+        </w:rPr>
+        <w:drawing>
+          <wp:anchor distT="0" distB="0" distL="114300" distR="114300" simplePos="0" relativeHeight="251659264" behindDoc="1" locked="0" layoutInCell="1" allowOverlap="1">
+            <wp:simplePos x="0" y="0"/>
+            <wp:positionH relativeFrom="column">
+              <wp:posOffset>-49264</wp:posOffset>
+            </wp:positionH>
+            <wp:positionV relativeFrom="paragraph">
+              <wp:posOffset>4397036</wp:posOffset>
+            </wp:positionV>
+            <wp:extent cx="4140000" cy="4140000"/>
+            <wp:effectExtent l="0" t="0" r="0" b="0"/>
+            <wp:wrapTight wrapText="bothSides">
+              <wp:wrapPolygon edited="0">
+                <wp:start x="0" y="0"/>
+                <wp:lineTo x="0" y="21471"/>
+                <wp:lineTo x="21471" y="21471"/>
+                <wp:lineTo x="21471" y="0"/>
+                <wp:lineTo x="0" y="0"/>
+              </wp:wrapPolygon>
+            </wp:wrapTight>
+            <wp:docPr id="113198428" name="Imagem 113198428"/>
+            <wp:cNvGraphicFramePr>
+              <a:graphicFrameLocks xmlns:a="http://schemas.openxmlformats.org/drawingml/2006/main" noChangeAspect="1"/>
+            </wp:cNvGraphicFramePr>
+            <a:graphic xmlns:a="http://schemas.openxmlformats.org/drawingml/2006/main">
+              <a:graphicData uri="http://schemas.openxmlformats.org/drawingml/2006/picture">
+                <pic:pic xmlns:pic="http://schemas.openxmlformats.org/drawingml/2006/picture">
+                  <pic:nvPicPr>
+                    <pic:cNvPr id="0" name=""/>
+                    <pic:cNvPicPr/>
+                  </pic:nvPicPr>
+                  <pic:blipFill>
+                    <a:blip r:embed="rId9" cstate="print">
+                      <a:extLst>
+                        <a:ext uri="{28A0092B-C50C-407E-A947-70E740481C1C}">
+                          <a14:useLocalDpi xmlns:a14="http://schemas.microsoft.com/office/drawing/2010/main" val="0"/>
+                        </a:ext>
+                      </a:extLst>
+                    </a:blip>
+                    <a:stretch>
+                      <a:fillRect/>
+                    </a:stretch>
+                  </pic:blipFill>
+                  <pic:spPr>
+                    <a:xfrm>
+                      <a:off x="0" y="0"/>
+                      <a:ext cx="4140000" cy="4140000"/>
+                    </a:xfrm>
+                    <a:prstGeom prst="rect">
+                      <a:avLst/>
+                    </a:prstGeom>
+                  </pic:spPr>
+                </pic:pic>
+              </a:graphicData>
+            </a:graphic>
+          </wp:anchor>
+        </w:drawing>
+      </w:r>
+      <w:r>
+        <w:rPr>
+          <w:noProof/>
+        </w:rPr>
+        <w:drawing>
+          <wp:inline distT="0" distB="0" distL="0" distR="0" wp14:anchorId="7DF60BAA" wp14:editId="632A67CD">
+            <wp:extent cx="4032000" cy="4032000"/>
+            <wp:effectExtent l="0" t="0" r="6985" b="6985"/>
+            <wp:docPr id="1" name="Imagem 1"/>
+            <wp:cNvGraphicFramePr>
+              <a:graphicFrameLocks xmlns:a="http://schemas.openxmlformats.org/drawingml/2006/main" noChangeAspect="1"/>
+            </wp:cNvGraphicFramePr>
+            <a:graphic xmlns:a="http://schemas.openxmlformats.org/drawingml/2006/main">
+              <a:graphicData uri="http://schemas.openxmlformats.org/drawingml/2006/picture">
+                <pic:pic xmlns:pic="http://schemas.openxmlformats.org/drawingml/2006/picture">
+                  <pic:nvPicPr>
+                    <pic:cNvPr id="0" name=""/>
+                    <pic:cNvPicPr/>
+                  </pic:nvPicPr>
+                  <pic:blipFill>
+                    <a:blip r:embed="rId10" cstate="print">
+                      <a:extLst>
+                        <a:ext uri="{28A0092B-C50C-407E-A947-70E740481C1C}">
+                          <a14:useLocalDpi xmlns:a14="http://schemas.microsoft.com/office/drawing/2010/main" val="0"/>
+                        </a:ext>
+                      </a:extLst>
+                    </a:blip>
+                    <a:stretch>
+                      <a:fillRect/>
+                    </a:stretch>
+                  </pic:blipFill>
+                  <pic:spPr>
+                    <a:xfrm>
+                      <a:off x="0" y="0"/>
+                      <a:ext cx="4032000" cy="4032000"/>
+                    </a:xfrm>
+                    <a:prstGeom prst="rect">
+                      <a:avLst/>
+                    </a:prstGeom>
+                  </pic:spPr>
+                </pic:pic>
+              </a:graphicData>
+            </a:graphic>
+          </wp:inline>
+        </w:drawing>
+      </w:r>
     </w:p>
     <w:p>
       <w:pPr>
@@ -318,124 +1237,18 @@
     <w:p>
       <w:pPr>
         <w:pStyle w:val="NormalWeb"/>
-      </w:pPr>
-      <w:r>
         <w:rPr>
           <w:rStyle w:val="Forte"/>
         </w:rPr>
-        <w:t>Visão:</w:t>
-      </w:r>
-      <w:r>
-        <w:t xml:space="preserve">  </w:t>
-      </w:r>
-      <w:r>
-        <w:t>s</w:t>
-      </w:r>
-      <w:r>
-        <w:t xml:space="preserve">er uma plataforma de gerenciamento de dado personalizados entre </w:t>
-      </w:r>
-      <w:r>
-        <w:t>fornecedores</w:t>
-      </w:r>
-      <w:r>
-        <w:t xml:space="preserve"> e clientes</w:t>
-      </w:r>
-      <w:r>
-        <w:t>, reconhecida pela excelência em usabilidade, segurança e inovação tecnológica, transformando a maneira como as empresas comunicam suas operações.</w:t>
-      </w:r>
+      </w:pPr>
     </w:p>
     <w:p>
       <w:pPr>
         <w:pStyle w:val="NormalWeb"/>
-      </w:pPr>
-      <w:r>
         <w:rPr>
           <w:rStyle w:val="Forte"/>
         </w:rPr>
-        <w:t>Missão:</w:t>
-      </w:r>
-      <w:r>
-        <w:t xml:space="preserve"> </w:t>
-      </w:r>
-      <w:r>
-        <w:t> facilitar as</w:t>
-      </w:r>
-      <w:r>
-        <w:t xml:space="preserve"> transações entre fornecedores e clientes através de uma interface gráfica intuitiva e eficiente,</w:t>
-      </w:r>
-      <w:r>
-        <w:t xml:space="preserve"> otimizando tempo através de uma comunicação direta,</w:t>
-      </w:r>
-      <w:r>
-        <w:t xml:space="preserve"> promovendo a inovação e a transformação digital nos negócios.</w:t>
-      </w:r>
-    </w:p>
-    <w:p>
-      <w:pPr>
-        <w:pStyle w:val="NormalWeb"/>
-        <w:rPr>
-          <w:u w:val="single"/>
-        </w:rPr>
-      </w:pPr>
-      <w:r>
-        <w:rPr>
-          <w:rStyle w:val="Forte"/>
-        </w:rPr>
-        <w:t>Valores:</w:t>
-      </w:r>
-      <w:r>
-        <w:t> </w:t>
-      </w:r>
-      <w:r>
-        <w:t xml:space="preserve"> priorizar</w:t>
-      </w:r>
-      <w:r>
-        <w:t xml:space="preserve"> a segurança dos dados e transações d</w:t>
-      </w:r>
-      <w:r>
-        <w:t xml:space="preserve">os </w:t>
-      </w:r>
-      <w:r>
-        <w:t xml:space="preserve">usuários, atuar com integridade e responsabilidade em todas </w:t>
-      </w:r>
-      <w:r>
-        <w:t>nossas</w:t>
-      </w:r>
-      <w:r>
-        <w:t xml:space="preserve"> </w:t>
-      </w:r>
-      <w:r>
-        <w:t>ações, ter clareza e transparência em nossas diretrizes</w:t>
-      </w:r>
-      <w:r>
-        <w:t>. Focando na</w:t>
-      </w:r>
-      <w:r>
-        <w:t xml:space="preserve"> satisfação e sucesso dos usuários</w:t>
-      </w:r>
-      <w:r>
-        <w:t>.</w:t>
-      </w:r>
-    </w:p>
-    <w:p/>
-    <w:p/>
-    <w:p>
-      <w:r>
-        <w:lastRenderedPageBreak/>
-        <w:t xml:space="preserve">Diferenciais: </w:t>
-      </w:r>
-    </w:p>
-    <w:p>
-      <w:pPr>
-        <w:pStyle w:val="PargrafodaLista"/>
-        <w:numPr>
-          <w:ilvl w:val="0"/>
-          <w:numId w:val="2"/>
-        </w:numPr>
-      </w:pPr>
-      <w:r>
-        <w:t>Conseguir controlar o seu estoque em transito e no prestador de serviço</w:t>
-      </w:r>
+      </w:pPr>
     </w:p>
     <w:p/>
     <w:p/>
@@ -448,23 +1261,6 @@
     <w:p/>
     <w:p/>
     <w:p/>
-    <w:p/>
-    <w:p/>
-    <w:p/>
-    <w:p/>
-    <w:p/>
-    <w:p/>
-    <w:p/>
-    <w:p/>
-    <w:p/>
-    <w:p/>
-    <w:p/>
-    <w:p/>
-    <w:p/>
-    <w:p/>
-    <w:p/>
-    <w:p/>
-    <w:p/>
     <w:p>
       <w:pPr>
         <w:rPr>
@@ -494,7 +1290,6 @@
           <w:szCs w:val="27"/>
           <w:lang w:eastAsia="pt-BR"/>
         </w:rPr>
-        <w:lastRenderedPageBreak/>
         <w:t>Análise SWOT</w:t>
       </w:r>
     </w:p>
@@ -1801,11 +2596,7 @@
           <w:lang w:eastAsia="pt-BR"/>
         </w:rPr>
       </w:pPr>
-    </w:p>
-    <w:p>
-      <w:pPr>
-        <w:spacing w:before="100" w:beforeAutospacing="1" w:after="100" w:afterAutospacing="1" w:line="240" w:lineRule="auto"/>
-        <w:outlineLvl w:val="3"/>
+      <w:r>
         <w:rPr>
           <w:rFonts w:ascii="Times New Roman" w:eastAsia="Times New Roman" w:hAnsi="Times New Roman" w:cs="Times New Roman"/>
           <w:b/>
@@ -1814,103 +2605,6 @@
           <w:szCs w:val="24"/>
           <w:lang w:eastAsia="pt-BR"/>
         </w:rPr>
-      </w:pPr>
-    </w:p>
-    <w:p>
-      <w:pPr>
-        <w:spacing w:before="100" w:beforeAutospacing="1" w:after="100" w:afterAutospacing="1" w:line="240" w:lineRule="auto"/>
-        <w:outlineLvl w:val="3"/>
-        <w:rPr>
-          <w:rFonts w:ascii="Times New Roman" w:eastAsia="Times New Roman" w:hAnsi="Times New Roman" w:cs="Times New Roman"/>
-          <w:b/>
-          <w:bCs/>
-          <w:sz w:val="24"/>
-          <w:szCs w:val="24"/>
-          <w:lang w:eastAsia="pt-BR"/>
-        </w:rPr>
-      </w:pPr>
-    </w:p>
-    <w:p>
-      <w:pPr>
-        <w:spacing w:before="100" w:beforeAutospacing="1" w:after="100" w:afterAutospacing="1" w:line="240" w:lineRule="auto"/>
-        <w:outlineLvl w:val="3"/>
-        <w:rPr>
-          <w:rFonts w:ascii="Times New Roman" w:eastAsia="Times New Roman" w:hAnsi="Times New Roman" w:cs="Times New Roman"/>
-          <w:b/>
-          <w:bCs/>
-          <w:sz w:val="24"/>
-          <w:szCs w:val="24"/>
-          <w:lang w:eastAsia="pt-BR"/>
-        </w:rPr>
-      </w:pPr>
-    </w:p>
-    <w:p>
-      <w:pPr>
-        <w:spacing w:before="100" w:beforeAutospacing="1" w:after="100" w:afterAutospacing="1" w:line="240" w:lineRule="auto"/>
-        <w:outlineLvl w:val="3"/>
-        <w:rPr>
-          <w:rFonts w:ascii="Times New Roman" w:eastAsia="Times New Roman" w:hAnsi="Times New Roman" w:cs="Times New Roman"/>
-          <w:b/>
-          <w:bCs/>
-          <w:sz w:val="24"/>
-          <w:szCs w:val="24"/>
-          <w:lang w:eastAsia="pt-BR"/>
-        </w:rPr>
-      </w:pPr>
-    </w:p>
-    <w:p>
-      <w:pPr>
-        <w:spacing w:before="100" w:beforeAutospacing="1" w:after="100" w:afterAutospacing="1" w:line="240" w:lineRule="auto"/>
-        <w:outlineLvl w:val="3"/>
-        <w:rPr>
-          <w:rFonts w:ascii="Times New Roman" w:eastAsia="Times New Roman" w:hAnsi="Times New Roman" w:cs="Times New Roman"/>
-          <w:b/>
-          <w:bCs/>
-          <w:sz w:val="24"/>
-          <w:szCs w:val="24"/>
-          <w:lang w:eastAsia="pt-BR"/>
-        </w:rPr>
-      </w:pPr>
-      <w:bookmarkStart w:id="0" w:name="_GoBack"/>
-      <w:bookmarkEnd w:id="0"/>
-    </w:p>
-    <w:p>
-      <w:pPr>
-        <w:spacing w:before="100" w:beforeAutospacing="1" w:after="100" w:afterAutospacing="1" w:line="240" w:lineRule="auto"/>
-        <w:outlineLvl w:val="3"/>
-        <w:rPr>
-          <w:rFonts w:ascii="Times New Roman" w:eastAsia="Times New Roman" w:hAnsi="Times New Roman" w:cs="Times New Roman"/>
-          <w:b/>
-          <w:bCs/>
-          <w:sz w:val="24"/>
-          <w:szCs w:val="24"/>
-          <w:lang w:eastAsia="pt-BR"/>
-        </w:rPr>
-      </w:pPr>
-    </w:p>
-    <w:p>
-      <w:pPr>
-        <w:spacing w:before="100" w:beforeAutospacing="1" w:after="100" w:afterAutospacing="1" w:line="240" w:lineRule="auto"/>
-        <w:outlineLvl w:val="3"/>
-        <w:rPr>
-          <w:rFonts w:ascii="Times New Roman" w:eastAsia="Times New Roman" w:hAnsi="Times New Roman" w:cs="Times New Roman"/>
-          <w:b/>
-          <w:bCs/>
-          <w:sz w:val="24"/>
-          <w:szCs w:val="24"/>
-          <w:lang w:eastAsia="pt-BR"/>
-        </w:rPr>
-      </w:pPr>
-      <w:r>
-        <w:rPr>
-          <w:rFonts w:ascii="Times New Roman" w:eastAsia="Times New Roman" w:hAnsi="Times New Roman" w:cs="Times New Roman"/>
-          <w:b/>
-          <w:bCs/>
-          <w:sz w:val="24"/>
-          <w:szCs w:val="24"/>
-          <w:lang w:eastAsia="pt-BR"/>
-        </w:rPr>
-        <w:lastRenderedPageBreak/>
         <w:t>Pontos Negativos &amp; Ameaças</w:t>
       </w:r>
     </w:p>
@@ -2307,6 +3001,218 @@
       </w:tr>
     </w:tbl>
     <w:p/>
+    <w:p>
+      <w:pPr>
+        <w:pStyle w:val="paragraph"/>
+        <w:spacing w:before="0" w:beforeAutospacing="0" w:after="0" w:afterAutospacing="0"/>
+        <w:textAlignment w:val="baseline"/>
+        <w:rPr>
+          <w:rFonts w:ascii="Segoe UI" w:hAnsi="Segoe UI" w:cs="Segoe UI"/>
+          <w:sz w:val="18"/>
+          <w:szCs w:val="18"/>
+          <w:lang w:val="en-US"/>
+        </w:rPr>
+      </w:pPr>
+      <w:r>
+        <w:rPr>
+          <w:rStyle w:val="eop"/>
+          <w:rFonts w:ascii="Arial" w:hAnsi="Arial" w:cs="Arial"/>
+          <w:lang w:val="en-US"/>
+        </w:rPr>
+        <w:lastRenderedPageBreak/>
+        <w:t> </w:t>
+      </w:r>
+    </w:p>
+    <w:p>
+      <w:pPr>
+        <w:pStyle w:val="paragraph"/>
+        <w:spacing w:before="0" w:beforeAutospacing="0" w:after="0" w:afterAutospacing="0"/>
+        <w:textAlignment w:val="baseline"/>
+        <w:rPr>
+          <w:rFonts w:ascii="Segoe UI" w:hAnsi="Segoe UI" w:cs="Segoe UI"/>
+          <w:sz w:val="18"/>
+          <w:szCs w:val="18"/>
+          <w:lang w:val="en-US"/>
+        </w:rPr>
+      </w:pPr>
+      <w:r>
+        <w:rPr>
+          <w:rStyle w:val="eop"/>
+          <w:rFonts w:ascii="Arial" w:hAnsi="Arial" w:cs="Arial"/>
+          <w:lang w:val="en-US"/>
+        </w:rPr>
+        <w:t> </w:t>
+      </w:r>
+    </w:p>
+    <w:p>
+      <w:pPr>
+        <w:pStyle w:val="paragraph"/>
+        <w:spacing w:before="0" w:beforeAutospacing="0" w:after="0" w:afterAutospacing="0"/>
+        <w:textAlignment w:val="baseline"/>
+        <w:rPr>
+          <w:rFonts w:ascii="Segoe UI" w:hAnsi="Segoe UI" w:cs="Segoe UI"/>
+          <w:sz w:val="18"/>
+          <w:szCs w:val="18"/>
+          <w:lang w:val="en-US"/>
+        </w:rPr>
+      </w:pPr>
+      <w:r>
+        <w:rPr>
+          <w:rStyle w:val="eop"/>
+          <w:rFonts w:ascii="Arial" w:hAnsi="Arial" w:cs="Arial"/>
+          <w:lang w:val="en-US"/>
+        </w:rPr>
+        <w:t> </w:t>
+      </w:r>
+    </w:p>
+    <w:p>
+      <w:pPr>
+        <w:pStyle w:val="paragraph"/>
+        <w:spacing w:before="0" w:beforeAutospacing="0" w:after="0" w:afterAutospacing="0"/>
+        <w:textAlignment w:val="baseline"/>
+        <w:rPr>
+          <w:rFonts w:ascii="Segoe UI" w:hAnsi="Segoe UI" w:cs="Segoe UI"/>
+          <w:sz w:val="18"/>
+          <w:szCs w:val="18"/>
+          <w:lang w:val="en-US"/>
+        </w:rPr>
+      </w:pPr>
+      <w:r>
+        <w:rPr>
+          <w:rStyle w:val="eop"/>
+          <w:rFonts w:ascii="Arial" w:hAnsi="Arial" w:cs="Arial"/>
+          <w:lang w:val="en-US"/>
+        </w:rPr>
+        <w:t> </w:t>
+      </w:r>
+    </w:p>
+    <w:p>
+      <w:pPr>
+        <w:pStyle w:val="paragraph"/>
+        <w:spacing w:before="0" w:beforeAutospacing="0" w:after="0" w:afterAutospacing="0"/>
+        <w:textAlignment w:val="baseline"/>
+        <w:rPr>
+          <w:rFonts w:ascii="Segoe UI" w:hAnsi="Segoe UI" w:cs="Segoe UI"/>
+          <w:sz w:val="18"/>
+          <w:szCs w:val="18"/>
+          <w:lang w:val="en-US"/>
+        </w:rPr>
+      </w:pPr>
+      <w:r>
+        <w:rPr>
+          <w:rStyle w:val="eop"/>
+          <w:rFonts w:ascii="Arial" w:hAnsi="Arial" w:cs="Arial"/>
+          <w:lang w:val="en-US"/>
+        </w:rPr>
+        <w:t> </w:t>
+      </w:r>
+    </w:p>
+    <w:p>
+      <w:pPr>
+        <w:pStyle w:val="paragraph"/>
+        <w:spacing w:before="0" w:beforeAutospacing="0" w:after="0" w:afterAutospacing="0"/>
+        <w:textAlignment w:val="baseline"/>
+        <w:rPr>
+          <w:rFonts w:ascii="Segoe UI" w:hAnsi="Segoe UI" w:cs="Segoe UI"/>
+          <w:sz w:val="18"/>
+          <w:szCs w:val="18"/>
+          <w:lang w:val="en-US"/>
+        </w:rPr>
+      </w:pPr>
+      <w:r>
+        <w:rPr>
+          <w:rStyle w:val="eop"/>
+          <w:rFonts w:ascii="Arial" w:hAnsi="Arial" w:cs="Arial"/>
+          <w:lang w:val="en-US"/>
+        </w:rPr>
+        <w:t> </w:t>
+      </w:r>
+    </w:p>
+    <w:p>
+      <w:pPr>
+        <w:pStyle w:val="paragraph"/>
+        <w:spacing w:before="0" w:beforeAutospacing="0" w:after="0" w:afterAutospacing="0"/>
+        <w:textAlignment w:val="baseline"/>
+        <w:rPr>
+          <w:rFonts w:ascii="Segoe UI" w:hAnsi="Segoe UI" w:cs="Segoe UI"/>
+          <w:sz w:val="18"/>
+          <w:szCs w:val="18"/>
+          <w:lang w:val="en-US"/>
+        </w:rPr>
+      </w:pPr>
+      <w:r>
+        <w:rPr>
+          <w:rStyle w:val="eop"/>
+          <w:rFonts w:ascii="Arial" w:hAnsi="Arial" w:cs="Arial"/>
+          <w:lang w:val="en-US"/>
+        </w:rPr>
+        <w:t> </w:t>
+      </w:r>
+    </w:p>
+    <w:p>
+      <w:pPr>
+        <w:pStyle w:val="paragraph"/>
+        <w:spacing w:before="0" w:beforeAutospacing="0" w:after="0" w:afterAutospacing="0"/>
+        <w:textAlignment w:val="baseline"/>
+        <w:rPr>
+          <w:rFonts w:ascii="Segoe UI" w:hAnsi="Segoe UI" w:cs="Segoe UI"/>
+          <w:sz w:val="18"/>
+          <w:szCs w:val="18"/>
+          <w:lang w:val="en-US"/>
+        </w:rPr>
+      </w:pPr>
+      <w:r>
+        <w:rPr>
+          <w:rStyle w:val="eop"/>
+          <w:rFonts w:ascii="Arial" w:hAnsi="Arial" w:cs="Arial"/>
+          <w:lang w:val="en-US"/>
+        </w:rPr>
+        <w:t> </w:t>
+      </w:r>
+    </w:p>
+    <w:p>
+      <w:pPr>
+        <w:pStyle w:val="paragraph"/>
+        <w:spacing w:before="0" w:beforeAutospacing="0" w:after="0" w:afterAutospacing="0"/>
+        <w:textAlignment w:val="baseline"/>
+        <w:rPr>
+          <w:rFonts w:ascii="Segoe UI" w:hAnsi="Segoe UI" w:cs="Segoe UI"/>
+          <w:sz w:val="18"/>
+          <w:szCs w:val="18"/>
+          <w:lang w:val="en-US"/>
+        </w:rPr>
+      </w:pPr>
+      <w:r>
+        <w:rPr>
+          <w:rStyle w:val="eop"/>
+          <w:rFonts w:ascii="Arial" w:hAnsi="Arial" w:cs="Arial"/>
+          <w:lang w:val="en-US"/>
+        </w:rPr>
+        <w:t> </w:t>
+      </w:r>
+    </w:p>
+    <w:p>
+      <w:pPr>
+        <w:pStyle w:val="paragraph"/>
+        <w:spacing w:before="0" w:beforeAutospacing="0" w:after="0" w:afterAutospacing="0"/>
+        <w:textAlignment w:val="baseline"/>
+        <w:rPr>
+          <w:rFonts w:ascii="Segoe UI" w:hAnsi="Segoe UI" w:cs="Segoe UI"/>
+          <w:sz w:val="18"/>
+          <w:szCs w:val="18"/>
+          <w:lang w:val="en-US"/>
+        </w:rPr>
+      </w:pPr>
+      <w:r>
+        <w:rPr>
+          <w:rStyle w:val="eop"/>
+          <w:rFonts w:ascii="Arial" w:hAnsi="Arial" w:cs="Arial"/>
+          <w:lang w:val="en-US"/>
+        </w:rPr>
+        <w:t> </w:t>
+      </w:r>
+    </w:p>
+    <w:p/>
     <w:sectPr>
       <w:pgSz w:w="11906" w:h="16838"/>
       <w:pgMar w:top="1417" w:right="1701" w:bottom="1417" w:left="1701" w:header="708" w:footer="708" w:gutter="0"/>
@@ -2317,9 +3223,1102 @@
 </w:document>
 </file>
 
+<file path=word/endnotes.xml><?xml version="1.0" encoding="utf-8"?>
+<w:endnotes xmlns:wpc="http://schemas.microsoft.com/office/word/2010/wordprocessingCanvas" xmlns:cx="http://schemas.microsoft.com/office/drawing/2014/chartex" xmlns:cx1="http://schemas.microsoft.com/office/drawing/2015/9/8/chartex" xmlns:mc="http://schemas.openxmlformats.org/markup-compatibility/2006" xmlns:o="urn:schemas-microsoft-com:office:office" xmlns:r="http://schemas.openxmlformats.org/officeDocument/2006/relationships" xmlns:m="http://schemas.openxmlformats.org/officeDocument/2006/math" xmlns:v="urn:schemas-microsoft-com:vml" xmlns:wp14="http://schemas.microsoft.com/office/word/2010/wordprocessingDrawing" xmlns:wp="http://schemas.openxmlformats.org/drawingml/2006/wordprocessingDrawing" xmlns:w10="urn:schemas-microsoft-com:office:word" xmlns:w="http://schemas.openxmlformats.org/wordprocessingml/2006/main" xmlns:w14="http://schemas.microsoft.com/office/word/2010/wordml" xmlns:w15="http://schemas.microsoft.com/office/word/2012/wordml" xmlns:w16se="http://schemas.microsoft.com/office/word/2015/wordml/symex" xmlns:wpg="http://schemas.microsoft.com/office/word/2010/wordprocessingGroup" xmlns:wpi="http://schemas.microsoft.com/office/word/2010/wordprocessingInk" xmlns:wne="http://schemas.microsoft.com/office/word/2006/wordml" xmlns:wps="http://schemas.microsoft.com/office/word/2010/wordprocessingShape" mc:Ignorable="w14 w15 w16se wp14">
+  <w:endnote w:type="separator" w:id="-1">
+    <w:p>
+      <w:pPr>
+        <w:spacing w:after="0" w:line="240" w:lineRule="auto"/>
+      </w:pPr>
+      <w:r>
+        <w:separator/>
+      </w:r>
+    </w:p>
+  </w:endnote>
+  <w:endnote w:type="continuationSeparator" w:id="0">
+    <w:p>
+      <w:pPr>
+        <w:spacing w:after="0" w:line="240" w:lineRule="auto"/>
+      </w:pPr>
+      <w:r>
+        <w:continuationSeparator/>
+      </w:r>
+    </w:p>
+  </w:endnote>
+</w:endnotes>
+</file>
+
+<file path=word/footnotes.xml><?xml version="1.0" encoding="utf-8"?>
+<w:footnotes xmlns:wpc="http://schemas.microsoft.com/office/word/2010/wordprocessingCanvas" xmlns:cx="http://schemas.microsoft.com/office/drawing/2014/chartex" xmlns:cx1="http://schemas.microsoft.com/office/drawing/2015/9/8/chartex" xmlns:mc="http://schemas.openxmlformats.org/markup-compatibility/2006" xmlns:o="urn:schemas-microsoft-com:office:office" xmlns:r="http://schemas.openxmlformats.org/officeDocument/2006/relationships" xmlns:m="http://schemas.openxmlformats.org/officeDocument/2006/math" xmlns:v="urn:schemas-microsoft-com:vml" xmlns:wp14="http://schemas.microsoft.com/office/word/2010/wordprocessingDrawing" xmlns:wp="http://schemas.openxmlformats.org/drawingml/2006/wordprocessingDrawing" xmlns:w10="urn:schemas-microsoft-com:office:word" xmlns:w="http://schemas.openxmlformats.org/wordprocessingml/2006/main" xmlns:w14="http://schemas.microsoft.com/office/word/2010/wordml" xmlns:w15="http://schemas.microsoft.com/office/word/2012/wordml" xmlns:w16se="http://schemas.microsoft.com/office/word/2015/wordml/symex" xmlns:wpg="http://schemas.microsoft.com/office/word/2010/wordprocessingGroup" xmlns:wpi="http://schemas.microsoft.com/office/word/2010/wordprocessingInk" xmlns:wne="http://schemas.microsoft.com/office/word/2006/wordml" xmlns:wps="http://schemas.microsoft.com/office/word/2010/wordprocessingShape" mc:Ignorable="w14 w15 w16se wp14">
+  <w:footnote w:type="separator" w:id="-1">
+    <w:p>
+      <w:pPr>
+        <w:spacing w:after="0" w:line="240" w:lineRule="auto"/>
+      </w:pPr>
+      <w:r>
+        <w:separator/>
+      </w:r>
+    </w:p>
+  </w:footnote>
+  <w:footnote w:type="continuationSeparator" w:id="0">
+    <w:p>
+      <w:pPr>
+        <w:spacing w:after="0" w:line="240" w:lineRule="auto"/>
+      </w:pPr>
+      <w:r>
+        <w:continuationSeparator/>
+      </w:r>
+    </w:p>
+  </w:footnote>
+</w:footnotes>
+</file>
+
 <file path=word/numbering.xml><?xml version="1.0" encoding="utf-8"?>
 <w:numbering xmlns:wpc="http://schemas.microsoft.com/office/word/2010/wordprocessingCanvas" xmlns:cx="http://schemas.microsoft.com/office/drawing/2014/chartex" xmlns:cx1="http://schemas.microsoft.com/office/drawing/2015/9/8/chartex" xmlns:mc="http://schemas.openxmlformats.org/markup-compatibility/2006" xmlns:o="urn:schemas-microsoft-com:office:office" xmlns:r="http://schemas.openxmlformats.org/officeDocument/2006/relationships" xmlns:m="http://schemas.openxmlformats.org/officeDocument/2006/math" xmlns:v="urn:schemas-microsoft-com:vml" xmlns:wp14="http://schemas.microsoft.com/office/word/2010/wordprocessingDrawing" xmlns:wp="http://schemas.openxmlformats.org/drawingml/2006/wordprocessingDrawing" xmlns:w10="urn:schemas-microsoft-com:office:word" xmlns:w="http://schemas.openxmlformats.org/wordprocessingml/2006/main" xmlns:w14="http://schemas.microsoft.com/office/word/2010/wordml" xmlns:w15="http://schemas.microsoft.com/office/word/2012/wordml" xmlns:w16se="http://schemas.microsoft.com/office/word/2015/wordml/symex" xmlns:wpg="http://schemas.microsoft.com/office/word/2010/wordprocessingGroup" xmlns:wpi="http://schemas.microsoft.com/office/word/2010/wordprocessingInk" xmlns:wne="http://schemas.microsoft.com/office/word/2006/wordml" xmlns:wps="http://schemas.microsoft.com/office/word/2010/wordprocessingShape" mc:Ignorable="w14 w15 w16se wp14">
   <w:abstractNum w:abstractNumId="0" w15:restartNumberingAfterBreak="0">
+    <w:nsid w:val="0C264191"/>
+    <w:multiLevelType w:val="multilevel"/>
+    <w:tmpl w:val="122ED1B6"/>
+    <w:lvl w:ilvl="0">
+      <w:start w:val="1"/>
+      <w:numFmt w:val="bullet"/>
+      <w:lvlText w:val=""/>
+      <w:lvlJc w:val="left"/>
+      <w:pPr>
+        <w:tabs>
+          <w:tab w:val="num" w:pos="720"/>
+        </w:tabs>
+        <w:ind w:left="720" w:hanging="360"/>
+      </w:pPr>
+      <w:rPr>
+        <w:rFonts w:ascii="Symbol" w:hAnsi="Symbol" w:hint="default"/>
+        <w:sz w:val="20"/>
+      </w:rPr>
+    </w:lvl>
+    <w:lvl w:ilvl="1" w:tentative="1">
+      <w:start w:val="1"/>
+      <w:numFmt w:val="bullet"/>
+      <w:lvlText w:val=""/>
+      <w:lvlJc w:val="left"/>
+      <w:pPr>
+        <w:tabs>
+          <w:tab w:val="num" w:pos="1440"/>
+        </w:tabs>
+        <w:ind w:left="1440" w:hanging="360"/>
+      </w:pPr>
+      <w:rPr>
+        <w:rFonts w:ascii="Symbol" w:hAnsi="Symbol" w:hint="default"/>
+        <w:sz w:val="20"/>
+      </w:rPr>
+    </w:lvl>
+    <w:lvl w:ilvl="2" w:tentative="1">
+      <w:start w:val="1"/>
+      <w:numFmt w:val="bullet"/>
+      <w:lvlText w:val=""/>
+      <w:lvlJc w:val="left"/>
+      <w:pPr>
+        <w:tabs>
+          <w:tab w:val="num" w:pos="2160"/>
+        </w:tabs>
+        <w:ind w:left="2160" w:hanging="360"/>
+      </w:pPr>
+      <w:rPr>
+        <w:rFonts w:ascii="Symbol" w:hAnsi="Symbol" w:hint="default"/>
+        <w:sz w:val="20"/>
+      </w:rPr>
+    </w:lvl>
+    <w:lvl w:ilvl="3" w:tentative="1">
+      <w:start w:val="1"/>
+      <w:numFmt w:val="bullet"/>
+      <w:lvlText w:val=""/>
+      <w:lvlJc w:val="left"/>
+      <w:pPr>
+        <w:tabs>
+          <w:tab w:val="num" w:pos="2880"/>
+        </w:tabs>
+        <w:ind w:left="2880" w:hanging="360"/>
+      </w:pPr>
+      <w:rPr>
+        <w:rFonts w:ascii="Symbol" w:hAnsi="Symbol" w:hint="default"/>
+        <w:sz w:val="20"/>
+      </w:rPr>
+    </w:lvl>
+    <w:lvl w:ilvl="4" w:tentative="1">
+      <w:start w:val="1"/>
+      <w:numFmt w:val="bullet"/>
+      <w:lvlText w:val=""/>
+      <w:lvlJc w:val="left"/>
+      <w:pPr>
+        <w:tabs>
+          <w:tab w:val="num" w:pos="3600"/>
+        </w:tabs>
+        <w:ind w:left="3600" w:hanging="360"/>
+      </w:pPr>
+      <w:rPr>
+        <w:rFonts w:ascii="Symbol" w:hAnsi="Symbol" w:hint="default"/>
+        <w:sz w:val="20"/>
+      </w:rPr>
+    </w:lvl>
+    <w:lvl w:ilvl="5" w:tentative="1">
+      <w:start w:val="1"/>
+      <w:numFmt w:val="bullet"/>
+      <w:lvlText w:val=""/>
+      <w:lvlJc w:val="left"/>
+      <w:pPr>
+        <w:tabs>
+          <w:tab w:val="num" w:pos="4320"/>
+        </w:tabs>
+        <w:ind w:left="4320" w:hanging="360"/>
+      </w:pPr>
+      <w:rPr>
+        <w:rFonts w:ascii="Symbol" w:hAnsi="Symbol" w:hint="default"/>
+        <w:sz w:val="20"/>
+      </w:rPr>
+    </w:lvl>
+    <w:lvl w:ilvl="6" w:tentative="1">
+      <w:start w:val="1"/>
+      <w:numFmt w:val="bullet"/>
+      <w:lvlText w:val=""/>
+      <w:lvlJc w:val="left"/>
+      <w:pPr>
+        <w:tabs>
+          <w:tab w:val="num" w:pos="5040"/>
+        </w:tabs>
+        <w:ind w:left="5040" w:hanging="360"/>
+      </w:pPr>
+      <w:rPr>
+        <w:rFonts w:ascii="Symbol" w:hAnsi="Symbol" w:hint="default"/>
+        <w:sz w:val="20"/>
+      </w:rPr>
+    </w:lvl>
+    <w:lvl w:ilvl="7" w:tentative="1">
+      <w:start w:val="1"/>
+      <w:numFmt w:val="bullet"/>
+      <w:lvlText w:val=""/>
+      <w:lvlJc w:val="left"/>
+      <w:pPr>
+        <w:tabs>
+          <w:tab w:val="num" w:pos="5760"/>
+        </w:tabs>
+        <w:ind w:left="5760" w:hanging="360"/>
+      </w:pPr>
+      <w:rPr>
+        <w:rFonts w:ascii="Symbol" w:hAnsi="Symbol" w:hint="default"/>
+        <w:sz w:val="20"/>
+      </w:rPr>
+    </w:lvl>
+    <w:lvl w:ilvl="8" w:tentative="1">
+      <w:start w:val="1"/>
+      <w:numFmt w:val="bullet"/>
+      <w:lvlText w:val=""/>
+      <w:lvlJc w:val="left"/>
+      <w:pPr>
+        <w:tabs>
+          <w:tab w:val="num" w:pos="6480"/>
+        </w:tabs>
+        <w:ind w:left="6480" w:hanging="360"/>
+      </w:pPr>
+      <w:rPr>
+        <w:rFonts w:ascii="Symbol" w:hAnsi="Symbol" w:hint="default"/>
+        <w:sz w:val="20"/>
+      </w:rPr>
+    </w:lvl>
+  </w:abstractNum>
+  <w:abstractNum w:abstractNumId="1" w15:restartNumberingAfterBreak="0">
+    <w:nsid w:val="0C997389"/>
+    <w:multiLevelType w:val="multilevel"/>
+    <w:tmpl w:val="287C8F24"/>
+    <w:lvl w:ilvl="0">
+      <w:start w:val="1"/>
+      <w:numFmt w:val="bullet"/>
+      <w:lvlText w:val=""/>
+      <w:lvlJc w:val="left"/>
+      <w:pPr>
+        <w:tabs>
+          <w:tab w:val="num" w:pos="720"/>
+        </w:tabs>
+        <w:ind w:left="720" w:hanging="360"/>
+      </w:pPr>
+      <w:rPr>
+        <w:rFonts w:ascii="Symbol" w:hAnsi="Symbol" w:hint="default"/>
+        <w:sz w:val="20"/>
+      </w:rPr>
+    </w:lvl>
+    <w:lvl w:ilvl="1" w:tentative="1">
+      <w:start w:val="1"/>
+      <w:numFmt w:val="bullet"/>
+      <w:lvlText w:val=""/>
+      <w:lvlJc w:val="left"/>
+      <w:pPr>
+        <w:tabs>
+          <w:tab w:val="num" w:pos="1440"/>
+        </w:tabs>
+        <w:ind w:left="1440" w:hanging="360"/>
+      </w:pPr>
+      <w:rPr>
+        <w:rFonts w:ascii="Symbol" w:hAnsi="Symbol" w:hint="default"/>
+        <w:sz w:val="20"/>
+      </w:rPr>
+    </w:lvl>
+    <w:lvl w:ilvl="2" w:tentative="1">
+      <w:start w:val="1"/>
+      <w:numFmt w:val="bullet"/>
+      <w:lvlText w:val=""/>
+      <w:lvlJc w:val="left"/>
+      <w:pPr>
+        <w:tabs>
+          <w:tab w:val="num" w:pos="2160"/>
+        </w:tabs>
+        <w:ind w:left="2160" w:hanging="360"/>
+      </w:pPr>
+      <w:rPr>
+        <w:rFonts w:ascii="Symbol" w:hAnsi="Symbol" w:hint="default"/>
+        <w:sz w:val="20"/>
+      </w:rPr>
+    </w:lvl>
+    <w:lvl w:ilvl="3" w:tentative="1">
+      <w:start w:val="1"/>
+      <w:numFmt w:val="bullet"/>
+      <w:lvlText w:val=""/>
+      <w:lvlJc w:val="left"/>
+      <w:pPr>
+        <w:tabs>
+          <w:tab w:val="num" w:pos="2880"/>
+        </w:tabs>
+        <w:ind w:left="2880" w:hanging="360"/>
+      </w:pPr>
+      <w:rPr>
+        <w:rFonts w:ascii="Symbol" w:hAnsi="Symbol" w:hint="default"/>
+        <w:sz w:val="20"/>
+      </w:rPr>
+    </w:lvl>
+    <w:lvl w:ilvl="4" w:tentative="1">
+      <w:start w:val="1"/>
+      <w:numFmt w:val="bullet"/>
+      <w:lvlText w:val=""/>
+      <w:lvlJc w:val="left"/>
+      <w:pPr>
+        <w:tabs>
+          <w:tab w:val="num" w:pos="3600"/>
+        </w:tabs>
+        <w:ind w:left="3600" w:hanging="360"/>
+      </w:pPr>
+      <w:rPr>
+        <w:rFonts w:ascii="Symbol" w:hAnsi="Symbol" w:hint="default"/>
+        <w:sz w:val="20"/>
+      </w:rPr>
+    </w:lvl>
+    <w:lvl w:ilvl="5" w:tentative="1">
+      <w:start w:val="1"/>
+      <w:numFmt w:val="bullet"/>
+      <w:lvlText w:val=""/>
+      <w:lvlJc w:val="left"/>
+      <w:pPr>
+        <w:tabs>
+          <w:tab w:val="num" w:pos="4320"/>
+        </w:tabs>
+        <w:ind w:left="4320" w:hanging="360"/>
+      </w:pPr>
+      <w:rPr>
+        <w:rFonts w:ascii="Symbol" w:hAnsi="Symbol" w:hint="default"/>
+        <w:sz w:val="20"/>
+      </w:rPr>
+    </w:lvl>
+    <w:lvl w:ilvl="6" w:tentative="1">
+      <w:start w:val="1"/>
+      <w:numFmt w:val="bullet"/>
+      <w:lvlText w:val=""/>
+      <w:lvlJc w:val="left"/>
+      <w:pPr>
+        <w:tabs>
+          <w:tab w:val="num" w:pos="5040"/>
+        </w:tabs>
+        <w:ind w:left="5040" w:hanging="360"/>
+      </w:pPr>
+      <w:rPr>
+        <w:rFonts w:ascii="Symbol" w:hAnsi="Symbol" w:hint="default"/>
+        <w:sz w:val="20"/>
+      </w:rPr>
+    </w:lvl>
+    <w:lvl w:ilvl="7" w:tentative="1">
+      <w:start w:val="1"/>
+      <w:numFmt w:val="bullet"/>
+      <w:lvlText w:val=""/>
+      <w:lvlJc w:val="left"/>
+      <w:pPr>
+        <w:tabs>
+          <w:tab w:val="num" w:pos="5760"/>
+        </w:tabs>
+        <w:ind w:left="5760" w:hanging="360"/>
+      </w:pPr>
+      <w:rPr>
+        <w:rFonts w:ascii="Symbol" w:hAnsi="Symbol" w:hint="default"/>
+        <w:sz w:val="20"/>
+      </w:rPr>
+    </w:lvl>
+    <w:lvl w:ilvl="8" w:tentative="1">
+      <w:start w:val="1"/>
+      <w:numFmt w:val="bullet"/>
+      <w:lvlText w:val=""/>
+      <w:lvlJc w:val="left"/>
+      <w:pPr>
+        <w:tabs>
+          <w:tab w:val="num" w:pos="6480"/>
+        </w:tabs>
+        <w:ind w:left="6480" w:hanging="360"/>
+      </w:pPr>
+      <w:rPr>
+        <w:rFonts w:ascii="Symbol" w:hAnsi="Symbol" w:hint="default"/>
+        <w:sz w:val="20"/>
+      </w:rPr>
+    </w:lvl>
+  </w:abstractNum>
+  <w:abstractNum w:abstractNumId="2" w15:restartNumberingAfterBreak="0">
+    <w:nsid w:val="0CB362EB"/>
+    <w:multiLevelType w:val="multilevel"/>
+    <w:tmpl w:val="249CDEE0"/>
+    <w:lvl w:ilvl="0">
+      <w:start w:val="1"/>
+      <w:numFmt w:val="bullet"/>
+      <w:lvlText w:val=""/>
+      <w:lvlJc w:val="left"/>
+      <w:pPr>
+        <w:tabs>
+          <w:tab w:val="num" w:pos="720"/>
+        </w:tabs>
+        <w:ind w:left="720" w:hanging="360"/>
+      </w:pPr>
+      <w:rPr>
+        <w:rFonts w:ascii="Symbol" w:hAnsi="Symbol" w:hint="default"/>
+        <w:sz w:val="20"/>
+      </w:rPr>
+    </w:lvl>
+    <w:lvl w:ilvl="1" w:tentative="1">
+      <w:start w:val="1"/>
+      <w:numFmt w:val="bullet"/>
+      <w:lvlText w:val=""/>
+      <w:lvlJc w:val="left"/>
+      <w:pPr>
+        <w:tabs>
+          <w:tab w:val="num" w:pos="1440"/>
+        </w:tabs>
+        <w:ind w:left="1440" w:hanging="360"/>
+      </w:pPr>
+      <w:rPr>
+        <w:rFonts w:ascii="Symbol" w:hAnsi="Symbol" w:hint="default"/>
+        <w:sz w:val="20"/>
+      </w:rPr>
+    </w:lvl>
+    <w:lvl w:ilvl="2" w:tentative="1">
+      <w:start w:val="1"/>
+      <w:numFmt w:val="bullet"/>
+      <w:lvlText w:val=""/>
+      <w:lvlJc w:val="left"/>
+      <w:pPr>
+        <w:tabs>
+          <w:tab w:val="num" w:pos="2160"/>
+        </w:tabs>
+        <w:ind w:left="2160" w:hanging="360"/>
+      </w:pPr>
+      <w:rPr>
+        <w:rFonts w:ascii="Symbol" w:hAnsi="Symbol" w:hint="default"/>
+        <w:sz w:val="20"/>
+      </w:rPr>
+    </w:lvl>
+    <w:lvl w:ilvl="3" w:tentative="1">
+      <w:start w:val="1"/>
+      <w:numFmt w:val="bullet"/>
+      <w:lvlText w:val=""/>
+      <w:lvlJc w:val="left"/>
+      <w:pPr>
+        <w:tabs>
+          <w:tab w:val="num" w:pos="2880"/>
+        </w:tabs>
+        <w:ind w:left="2880" w:hanging="360"/>
+      </w:pPr>
+      <w:rPr>
+        <w:rFonts w:ascii="Symbol" w:hAnsi="Symbol" w:hint="default"/>
+        <w:sz w:val="20"/>
+      </w:rPr>
+    </w:lvl>
+    <w:lvl w:ilvl="4" w:tentative="1">
+      <w:start w:val="1"/>
+      <w:numFmt w:val="bullet"/>
+      <w:lvlText w:val=""/>
+      <w:lvlJc w:val="left"/>
+      <w:pPr>
+        <w:tabs>
+          <w:tab w:val="num" w:pos="3600"/>
+        </w:tabs>
+        <w:ind w:left="3600" w:hanging="360"/>
+      </w:pPr>
+      <w:rPr>
+        <w:rFonts w:ascii="Symbol" w:hAnsi="Symbol" w:hint="default"/>
+        <w:sz w:val="20"/>
+      </w:rPr>
+    </w:lvl>
+    <w:lvl w:ilvl="5" w:tentative="1">
+      <w:start w:val="1"/>
+      <w:numFmt w:val="bullet"/>
+      <w:lvlText w:val=""/>
+      <w:lvlJc w:val="left"/>
+      <w:pPr>
+        <w:tabs>
+          <w:tab w:val="num" w:pos="4320"/>
+        </w:tabs>
+        <w:ind w:left="4320" w:hanging="360"/>
+      </w:pPr>
+      <w:rPr>
+        <w:rFonts w:ascii="Symbol" w:hAnsi="Symbol" w:hint="default"/>
+        <w:sz w:val="20"/>
+      </w:rPr>
+    </w:lvl>
+    <w:lvl w:ilvl="6" w:tentative="1">
+      <w:start w:val="1"/>
+      <w:numFmt w:val="bullet"/>
+      <w:lvlText w:val=""/>
+      <w:lvlJc w:val="left"/>
+      <w:pPr>
+        <w:tabs>
+          <w:tab w:val="num" w:pos="5040"/>
+        </w:tabs>
+        <w:ind w:left="5040" w:hanging="360"/>
+      </w:pPr>
+      <w:rPr>
+        <w:rFonts w:ascii="Symbol" w:hAnsi="Symbol" w:hint="default"/>
+        <w:sz w:val="20"/>
+      </w:rPr>
+    </w:lvl>
+    <w:lvl w:ilvl="7" w:tentative="1">
+      <w:start w:val="1"/>
+      <w:numFmt w:val="bullet"/>
+      <w:lvlText w:val=""/>
+      <w:lvlJc w:val="left"/>
+      <w:pPr>
+        <w:tabs>
+          <w:tab w:val="num" w:pos="5760"/>
+        </w:tabs>
+        <w:ind w:left="5760" w:hanging="360"/>
+      </w:pPr>
+      <w:rPr>
+        <w:rFonts w:ascii="Symbol" w:hAnsi="Symbol" w:hint="default"/>
+        <w:sz w:val="20"/>
+      </w:rPr>
+    </w:lvl>
+    <w:lvl w:ilvl="8" w:tentative="1">
+      <w:start w:val="1"/>
+      <w:numFmt w:val="bullet"/>
+      <w:lvlText w:val=""/>
+      <w:lvlJc w:val="left"/>
+      <w:pPr>
+        <w:tabs>
+          <w:tab w:val="num" w:pos="6480"/>
+        </w:tabs>
+        <w:ind w:left="6480" w:hanging="360"/>
+      </w:pPr>
+      <w:rPr>
+        <w:rFonts w:ascii="Symbol" w:hAnsi="Symbol" w:hint="default"/>
+        <w:sz w:val="20"/>
+      </w:rPr>
+    </w:lvl>
+  </w:abstractNum>
+  <w:abstractNum w:abstractNumId="3" w15:restartNumberingAfterBreak="0">
+    <w:nsid w:val="17850906"/>
+    <w:multiLevelType w:val="multilevel"/>
+    <w:tmpl w:val="A1223772"/>
+    <w:lvl w:ilvl="0">
+      <w:start w:val="1"/>
+      <w:numFmt w:val="bullet"/>
+      <w:lvlText w:val=""/>
+      <w:lvlJc w:val="left"/>
+      <w:pPr>
+        <w:tabs>
+          <w:tab w:val="num" w:pos="720"/>
+        </w:tabs>
+        <w:ind w:left="720" w:hanging="360"/>
+      </w:pPr>
+      <w:rPr>
+        <w:rFonts w:ascii="Symbol" w:hAnsi="Symbol" w:hint="default"/>
+        <w:sz w:val="20"/>
+      </w:rPr>
+    </w:lvl>
+    <w:lvl w:ilvl="1" w:tentative="1">
+      <w:start w:val="1"/>
+      <w:numFmt w:val="bullet"/>
+      <w:lvlText w:val=""/>
+      <w:lvlJc w:val="left"/>
+      <w:pPr>
+        <w:tabs>
+          <w:tab w:val="num" w:pos="1440"/>
+        </w:tabs>
+        <w:ind w:left="1440" w:hanging="360"/>
+      </w:pPr>
+      <w:rPr>
+        <w:rFonts w:ascii="Symbol" w:hAnsi="Symbol" w:hint="default"/>
+        <w:sz w:val="20"/>
+      </w:rPr>
+    </w:lvl>
+    <w:lvl w:ilvl="2" w:tentative="1">
+      <w:start w:val="1"/>
+      <w:numFmt w:val="bullet"/>
+      <w:lvlText w:val=""/>
+      <w:lvlJc w:val="left"/>
+      <w:pPr>
+        <w:tabs>
+          <w:tab w:val="num" w:pos="2160"/>
+        </w:tabs>
+        <w:ind w:left="2160" w:hanging="360"/>
+      </w:pPr>
+      <w:rPr>
+        <w:rFonts w:ascii="Symbol" w:hAnsi="Symbol" w:hint="default"/>
+        <w:sz w:val="20"/>
+      </w:rPr>
+    </w:lvl>
+    <w:lvl w:ilvl="3" w:tentative="1">
+      <w:start w:val="1"/>
+      <w:numFmt w:val="bullet"/>
+      <w:lvlText w:val=""/>
+      <w:lvlJc w:val="left"/>
+      <w:pPr>
+        <w:tabs>
+          <w:tab w:val="num" w:pos="2880"/>
+        </w:tabs>
+        <w:ind w:left="2880" w:hanging="360"/>
+      </w:pPr>
+      <w:rPr>
+        <w:rFonts w:ascii="Symbol" w:hAnsi="Symbol" w:hint="default"/>
+        <w:sz w:val="20"/>
+      </w:rPr>
+    </w:lvl>
+    <w:lvl w:ilvl="4" w:tentative="1">
+      <w:start w:val="1"/>
+      <w:numFmt w:val="bullet"/>
+      <w:lvlText w:val=""/>
+      <w:lvlJc w:val="left"/>
+      <w:pPr>
+        <w:tabs>
+          <w:tab w:val="num" w:pos="3600"/>
+        </w:tabs>
+        <w:ind w:left="3600" w:hanging="360"/>
+      </w:pPr>
+      <w:rPr>
+        <w:rFonts w:ascii="Symbol" w:hAnsi="Symbol" w:hint="default"/>
+        <w:sz w:val="20"/>
+      </w:rPr>
+    </w:lvl>
+    <w:lvl w:ilvl="5" w:tentative="1">
+      <w:start w:val="1"/>
+      <w:numFmt w:val="bullet"/>
+      <w:lvlText w:val=""/>
+      <w:lvlJc w:val="left"/>
+      <w:pPr>
+        <w:tabs>
+          <w:tab w:val="num" w:pos="4320"/>
+        </w:tabs>
+        <w:ind w:left="4320" w:hanging="360"/>
+      </w:pPr>
+      <w:rPr>
+        <w:rFonts w:ascii="Symbol" w:hAnsi="Symbol" w:hint="default"/>
+        <w:sz w:val="20"/>
+      </w:rPr>
+    </w:lvl>
+    <w:lvl w:ilvl="6" w:tentative="1">
+      <w:start w:val="1"/>
+      <w:numFmt w:val="bullet"/>
+      <w:lvlText w:val=""/>
+      <w:lvlJc w:val="left"/>
+      <w:pPr>
+        <w:tabs>
+          <w:tab w:val="num" w:pos="5040"/>
+        </w:tabs>
+        <w:ind w:left="5040" w:hanging="360"/>
+      </w:pPr>
+      <w:rPr>
+        <w:rFonts w:ascii="Symbol" w:hAnsi="Symbol" w:hint="default"/>
+        <w:sz w:val="20"/>
+      </w:rPr>
+    </w:lvl>
+    <w:lvl w:ilvl="7" w:tentative="1">
+      <w:start w:val="1"/>
+      <w:numFmt w:val="bullet"/>
+      <w:lvlText w:val=""/>
+      <w:lvlJc w:val="left"/>
+      <w:pPr>
+        <w:tabs>
+          <w:tab w:val="num" w:pos="5760"/>
+        </w:tabs>
+        <w:ind w:left="5760" w:hanging="360"/>
+      </w:pPr>
+      <w:rPr>
+        <w:rFonts w:ascii="Symbol" w:hAnsi="Symbol" w:hint="default"/>
+        <w:sz w:val="20"/>
+      </w:rPr>
+    </w:lvl>
+    <w:lvl w:ilvl="8" w:tentative="1">
+      <w:start w:val="1"/>
+      <w:numFmt w:val="bullet"/>
+      <w:lvlText w:val=""/>
+      <w:lvlJc w:val="left"/>
+      <w:pPr>
+        <w:tabs>
+          <w:tab w:val="num" w:pos="6480"/>
+        </w:tabs>
+        <w:ind w:left="6480" w:hanging="360"/>
+      </w:pPr>
+      <w:rPr>
+        <w:rFonts w:ascii="Symbol" w:hAnsi="Symbol" w:hint="default"/>
+        <w:sz w:val="20"/>
+      </w:rPr>
+    </w:lvl>
+  </w:abstractNum>
+  <w:abstractNum w:abstractNumId="4" w15:restartNumberingAfterBreak="0">
+    <w:nsid w:val="1ED16235"/>
+    <w:multiLevelType w:val="multilevel"/>
+    <w:tmpl w:val="BD261170"/>
+    <w:lvl w:ilvl="0">
+      <w:start w:val="1"/>
+      <w:numFmt w:val="bullet"/>
+      <w:lvlText w:val=""/>
+      <w:lvlJc w:val="left"/>
+      <w:pPr>
+        <w:tabs>
+          <w:tab w:val="num" w:pos="720"/>
+        </w:tabs>
+        <w:ind w:left="720" w:hanging="360"/>
+      </w:pPr>
+      <w:rPr>
+        <w:rFonts w:ascii="Symbol" w:hAnsi="Symbol" w:hint="default"/>
+        <w:sz w:val="20"/>
+      </w:rPr>
+    </w:lvl>
+    <w:lvl w:ilvl="1" w:tentative="1">
+      <w:start w:val="1"/>
+      <w:numFmt w:val="bullet"/>
+      <w:lvlText w:val=""/>
+      <w:lvlJc w:val="left"/>
+      <w:pPr>
+        <w:tabs>
+          <w:tab w:val="num" w:pos="1440"/>
+        </w:tabs>
+        <w:ind w:left="1440" w:hanging="360"/>
+      </w:pPr>
+      <w:rPr>
+        <w:rFonts w:ascii="Symbol" w:hAnsi="Symbol" w:hint="default"/>
+        <w:sz w:val="20"/>
+      </w:rPr>
+    </w:lvl>
+    <w:lvl w:ilvl="2" w:tentative="1">
+      <w:start w:val="1"/>
+      <w:numFmt w:val="bullet"/>
+      <w:lvlText w:val=""/>
+      <w:lvlJc w:val="left"/>
+      <w:pPr>
+        <w:tabs>
+          <w:tab w:val="num" w:pos="2160"/>
+        </w:tabs>
+        <w:ind w:left="2160" w:hanging="360"/>
+      </w:pPr>
+      <w:rPr>
+        <w:rFonts w:ascii="Symbol" w:hAnsi="Symbol" w:hint="default"/>
+        <w:sz w:val="20"/>
+      </w:rPr>
+    </w:lvl>
+    <w:lvl w:ilvl="3" w:tentative="1">
+      <w:start w:val="1"/>
+      <w:numFmt w:val="bullet"/>
+      <w:lvlText w:val=""/>
+      <w:lvlJc w:val="left"/>
+      <w:pPr>
+        <w:tabs>
+          <w:tab w:val="num" w:pos="2880"/>
+        </w:tabs>
+        <w:ind w:left="2880" w:hanging="360"/>
+      </w:pPr>
+      <w:rPr>
+        <w:rFonts w:ascii="Symbol" w:hAnsi="Symbol" w:hint="default"/>
+        <w:sz w:val="20"/>
+      </w:rPr>
+    </w:lvl>
+    <w:lvl w:ilvl="4" w:tentative="1">
+      <w:start w:val="1"/>
+      <w:numFmt w:val="bullet"/>
+      <w:lvlText w:val=""/>
+      <w:lvlJc w:val="left"/>
+      <w:pPr>
+        <w:tabs>
+          <w:tab w:val="num" w:pos="3600"/>
+        </w:tabs>
+        <w:ind w:left="3600" w:hanging="360"/>
+      </w:pPr>
+      <w:rPr>
+        <w:rFonts w:ascii="Symbol" w:hAnsi="Symbol" w:hint="default"/>
+        <w:sz w:val="20"/>
+      </w:rPr>
+    </w:lvl>
+    <w:lvl w:ilvl="5" w:tentative="1">
+      <w:start w:val="1"/>
+      <w:numFmt w:val="bullet"/>
+      <w:lvlText w:val=""/>
+      <w:lvlJc w:val="left"/>
+      <w:pPr>
+        <w:tabs>
+          <w:tab w:val="num" w:pos="4320"/>
+        </w:tabs>
+        <w:ind w:left="4320" w:hanging="360"/>
+      </w:pPr>
+      <w:rPr>
+        <w:rFonts w:ascii="Symbol" w:hAnsi="Symbol" w:hint="default"/>
+        <w:sz w:val="20"/>
+      </w:rPr>
+    </w:lvl>
+    <w:lvl w:ilvl="6" w:tentative="1">
+      <w:start w:val="1"/>
+      <w:numFmt w:val="bullet"/>
+      <w:lvlText w:val=""/>
+      <w:lvlJc w:val="left"/>
+      <w:pPr>
+        <w:tabs>
+          <w:tab w:val="num" w:pos="5040"/>
+        </w:tabs>
+        <w:ind w:left="5040" w:hanging="360"/>
+      </w:pPr>
+      <w:rPr>
+        <w:rFonts w:ascii="Symbol" w:hAnsi="Symbol" w:hint="default"/>
+        <w:sz w:val="20"/>
+      </w:rPr>
+    </w:lvl>
+    <w:lvl w:ilvl="7" w:tentative="1">
+      <w:start w:val="1"/>
+      <w:numFmt w:val="bullet"/>
+      <w:lvlText w:val=""/>
+      <w:lvlJc w:val="left"/>
+      <w:pPr>
+        <w:tabs>
+          <w:tab w:val="num" w:pos="5760"/>
+        </w:tabs>
+        <w:ind w:left="5760" w:hanging="360"/>
+      </w:pPr>
+      <w:rPr>
+        <w:rFonts w:ascii="Symbol" w:hAnsi="Symbol" w:hint="default"/>
+        <w:sz w:val="20"/>
+      </w:rPr>
+    </w:lvl>
+    <w:lvl w:ilvl="8" w:tentative="1">
+      <w:start w:val="1"/>
+      <w:numFmt w:val="bullet"/>
+      <w:lvlText w:val=""/>
+      <w:lvlJc w:val="left"/>
+      <w:pPr>
+        <w:tabs>
+          <w:tab w:val="num" w:pos="6480"/>
+        </w:tabs>
+        <w:ind w:left="6480" w:hanging="360"/>
+      </w:pPr>
+      <w:rPr>
+        <w:rFonts w:ascii="Symbol" w:hAnsi="Symbol" w:hint="default"/>
+        <w:sz w:val="20"/>
+      </w:rPr>
+    </w:lvl>
+  </w:abstractNum>
+  <w:abstractNum w:abstractNumId="5" w15:restartNumberingAfterBreak="0">
+    <w:nsid w:val="2A357E75"/>
+    <w:multiLevelType w:val="multilevel"/>
+    <w:tmpl w:val="3098BD24"/>
+    <w:lvl w:ilvl="0">
+      <w:start w:val="1"/>
+      <w:numFmt w:val="bullet"/>
+      <w:lvlText w:val="o"/>
+      <w:lvlJc w:val="left"/>
+      <w:pPr>
+        <w:tabs>
+          <w:tab w:val="num" w:pos="720"/>
+        </w:tabs>
+        <w:ind w:left="720" w:hanging="360"/>
+      </w:pPr>
+      <w:rPr>
+        <w:rFonts w:ascii="Courier New" w:hAnsi="Courier New" w:hint="default"/>
+        <w:sz w:val="20"/>
+      </w:rPr>
+    </w:lvl>
+    <w:lvl w:ilvl="1" w:tentative="1">
+      <w:start w:val="1"/>
+      <w:numFmt w:val="bullet"/>
+      <w:lvlText w:val="o"/>
+      <w:lvlJc w:val="left"/>
+      <w:pPr>
+        <w:tabs>
+          <w:tab w:val="num" w:pos="1440"/>
+        </w:tabs>
+        <w:ind w:left="1440" w:hanging="360"/>
+      </w:pPr>
+      <w:rPr>
+        <w:rFonts w:ascii="Courier New" w:hAnsi="Courier New" w:hint="default"/>
+        <w:sz w:val="20"/>
+      </w:rPr>
+    </w:lvl>
+    <w:lvl w:ilvl="2" w:tentative="1">
+      <w:start w:val="1"/>
+      <w:numFmt w:val="bullet"/>
+      <w:lvlText w:val="o"/>
+      <w:lvlJc w:val="left"/>
+      <w:pPr>
+        <w:tabs>
+          <w:tab w:val="num" w:pos="2160"/>
+        </w:tabs>
+        <w:ind w:left="2160" w:hanging="360"/>
+      </w:pPr>
+      <w:rPr>
+        <w:rFonts w:ascii="Courier New" w:hAnsi="Courier New" w:hint="default"/>
+        <w:sz w:val="20"/>
+      </w:rPr>
+    </w:lvl>
+    <w:lvl w:ilvl="3" w:tentative="1">
+      <w:start w:val="1"/>
+      <w:numFmt w:val="bullet"/>
+      <w:lvlText w:val="o"/>
+      <w:lvlJc w:val="left"/>
+      <w:pPr>
+        <w:tabs>
+          <w:tab w:val="num" w:pos="2880"/>
+        </w:tabs>
+        <w:ind w:left="2880" w:hanging="360"/>
+      </w:pPr>
+      <w:rPr>
+        <w:rFonts w:ascii="Courier New" w:hAnsi="Courier New" w:hint="default"/>
+        <w:sz w:val="20"/>
+      </w:rPr>
+    </w:lvl>
+    <w:lvl w:ilvl="4" w:tentative="1">
+      <w:start w:val="1"/>
+      <w:numFmt w:val="bullet"/>
+      <w:lvlText w:val="o"/>
+      <w:lvlJc w:val="left"/>
+      <w:pPr>
+        <w:tabs>
+          <w:tab w:val="num" w:pos="3600"/>
+        </w:tabs>
+        <w:ind w:left="3600" w:hanging="360"/>
+      </w:pPr>
+      <w:rPr>
+        <w:rFonts w:ascii="Courier New" w:hAnsi="Courier New" w:hint="default"/>
+        <w:sz w:val="20"/>
+      </w:rPr>
+    </w:lvl>
+    <w:lvl w:ilvl="5" w:tentative="1">
+      <w:start w:val="1"/>
+      <w:numFmt w:val="bullet"/>
+      <w:lvlText w:val="o"/>
+      <w:lvlJc w:val="left"/>
+      <w:pPr>
+        <w:tabs>
+          <w:tab w:val="num" w:pos="4320"/>
+        </w:tabs>
+        <w:ind w:left="4320" w:hanging="360"/>
+      </w:pPr>
+      <w:rPr>
+        <w:rFonts w:ascii="Courier New" w:hAnsi="Courier New" w:hint="default"/>
+        <w:sz w:val="20"/>
+      </w:rPr>
+    </w:lvl>
+    <w:lvl w:ilvl="6" w:tentative="1">
+      <w:start w:val="1"/>
+      <w:numFmt w:val="bullet"/>
+      <w:lvlText w:val="o"/>
+      <w:lvlJc w:val="left"/>
+      <w:pPr>
+        <w:tabs>
+          <w:tab w:val="num" w:pos="5040"/>
+        </w:tabs>
+        <w:ind w:left="5040" w:hanging="360"/>
+      </w:pPr>
+      <w:rPr>
+        <w:rFonts w:ascii="Courier New" w:hAnsi="Courier New" w:hint="default"/>
+        <w:sz w:val="20"/>
+      </w:rPr>
+    </w:lvl>
+    <w:lvl w:ilvl="7" w:tentative="1">
+      <w:start w:val="1"/>
+      <w:numFmt w:val="bullet"/>
+      <w:lvlText w:val="o"/>
+      <w:lvlJc w:val="left"/>
+      <w:pPr>
+        <w:tabs>
+          <w:tab w:val="num" w:pos="5760"/>
+        </w:tabs>
+        <w:ind w:left="5760" w:hanging="360"/>
+      </w:pPr>
+      <w:rPr>
+        <w:rFonts w:ascii="Courier New" w:hAnsi="Courier New" w:hint="default"/>
+        <w:sz w:val="20"/>
+      </w:rPr>
+    </w:lvl>
+    <w:lvl w:ilvl="8" w:tentative="1">
+      <w:start w:val="1"/>
+      <w:numFmt w:val="bullet"/>
+      <w:lvlText w:val="o"/>
+      <w:lvlJc w:val="left"/>
+      <w:pPr>
+        <w:tabs>
+          <w:tab w:val="num" w:pos="6480"/>
+        </w:tabs>
+        <w:ind w:left="6480" w:hanging="360"/>
+      </w:pPr>
+      <w:rPr>
+        <w:rFonts w:ascii="Courier New" w:hAnsi="Courier New" w:hint="default"/>
+        <w:sz w:val="20"/>
+      </w:rPr>
+    </w:lvl>
+  </w:abstractNum>
+  <w:abstractNum w:abstractNumId="6" w15:restartNumberingAfterBreak="0">
+    <w:nsid w:val="343D35D5"/>
+    <w:multiLevelType w:val="multilevel"/>
+    <w:tmpl w:val="C8A04AD0"/>
+    <w:lvl w:ilvl="0">
+      <w:start w:val="1"/>
+      <w:numFmt w:val="bullet"/>
+      <w:lvlText w:val=""/>
+      <w:lvlJc w:val="left"/>
+      <w:pPr>
+        <w:tabs>
+          <w:tab w:val="num" w:pos="720"/>
+        </w:tabs>
+        <w:ind w:left="720" w:hanging="360"/>
+      </w:pPr>
+      <w:rPr>
+        <w:rFonts w:ascii="Symbol" w:hAnsi="Symbol" w:hint="default"/>
+        <w:sz w:val="20"/>
+      </w:rPr>
+    </w:lvl>
+    <w:lvl w:ilvl="1" w:tentative="1">
+      <w:start w:val="1"/>
+      <w:numFmt w:val="bullet"/>
+      <w:lvlText w:val=""/>
+      <w:lvlJc w:val="left"/>
+      <w:pPr>
+        <w:tabs>
+          <w:tab w:val="num" w:pos="1440"/>
+        </w:tabs>
+        <w:ind w:left="1440" w:hanging="360"/>
+      </w:pPr>
+      <w:rPr>
+        <w:rFonts w:ascii="Symbol" w:hAnsi="Symbol" w:hint="default"/>
+        <w:sz w:val="20"/>
+      </w:rPr>
+    </w:lvl>
+    <w:lvl w:ilvl="2" w:tentative="1">
+      <w:start w:val="1"/>
+      <w:numFmt w:val="bullet"/>
+      <w:lvlText w:val=""/>
+      <w:lvlJc w:val="left"/>
+      <w:pPr>
+        <w:tabs>
+          <w:tab w:val="num" w:pos="2160"/>
+        </w:tabs>
+        <w:ind w:left="2160" w:hanging="360"/>
+      </w:pPr>
+      <w:rPr>
+        <w:rFonts w:ascii="Symbol" w:hAnsi="Symbol" w:hint="default"/>
+        <w:sz w:val="20"/>
+      </w:rPr>
+    </w:lvl>
+    <w:lvl w:ilvl="3" w:tentative="1">
+      <w:start w:val="1"/>
+      <w:numFmt w:val="bullet"/>
+      <w:lvlText w:val=""/>
+      <w:lvlJc w:val="left"/>
+      <w:pPr>
+        <w:tabs>
+          <w:tab w:val="num" w:pos="2880"/>
+        </w:tabs>
+        <w:ind w:left="2880" w:hanging="360"/>
+      </w:pPr>
+      <w:rPr>
+        <w:rFonts w:ascii="Symbol" w:hAnsi="Symbol" w:hint="default"/>
+        <w:sz w:val="20"/>
+      </w:rPr>
+    </w:lvl>
+    <w:lvl w:ilvl="4" w:tentative="1">
+      <w:start w:val="1"/>
+      <w:numFmt w:val="bullet"/>
+      <w:lvlText w:val=""/>
+      <w:lvlJc w:val="left"/>
+      <w:pPr>
+        <w:tabs>
+          <w:tab w:val="num" w:pos="3600"/>
+        </w:tabs>
+        <w:ind w:left="3600" w:hanging="360"/>
+      </w:pPr>
+      <w:rPr>
+        <w:rFonts w:ascii="Symbol" w:hAnsi="Symbol" w:hint="default"/>
+        <w:sz w:val="20"/>
+      </w:rPr>
+    </w:lvl>
+    <w:lvl w:ilvl="5" w:tentative="1">
+      <w:start w:val="1"/>
+      <w:numFmt w:val="bullet"/>
+      <w:lvlText w:val=""/>
+      <w:lvlJc w:val="left"/>
+      <w:pPr>
+        <w:tabs>
+          <w:tab w:val="num" w:pos="4320"/>
+        </w:tabs>
+        <w:ind w:left="4320" w:hanging="360"/>
+      </w:pPr>
+      <w:rPr>
+        <w:rFonts w:ascii="Symbol" w:hAnsi="Symbol" w:hint="default"/>
+        <w:sz w:val="20"/>
+      </w:rPr>
+    </w:lvl>
+    <w:lvl w:ilvl="6" w:tentative="1">
+      <w:start w:val="1"/>
+      <w:numFmt w:val="bullet"/>
+      <w:lvlText w:val=""/>
+      <w:lvlJc w:val="left"/>
+      <w:pPr>
+        <w:tabs>
+          <w:tab w:val="num" w:pos="5040"/>
+        </w:tabs>
+        <w:ind w:left="5040" w:hanging="360"/>
+      </w:pPr>
+      <w:rPr>
+        <w:rFonts w:ascii="Symbol" w:hAnsi="Symbol" w:hint="default"/>
+        <w:sz w:val="20"/>
+      </w:rPr>
+    </w:lvl>
+    <w:lvl w:ilvl="7" w:tentative="1">
+      <w:start w:val="1"/>
+      <w:numFmt w:val="bullet"/>
+      <w:lvlText w:val=""/>
+      <w:lvlJc w:val="left"/>
+      <w:pPr>
+        <w:tabs>
+          <w:tab w:val="num" w:pos="5760"/>
+        </w:tabs>
+        <w:ind w:left="5760" w:hanging="360"/>
+      </w:pPr>
+      <w:rPr>
+        <w:rFonts w:ascii="Symbol" w:hAnsi="Symbol" w:hint="default"/>
+        <w:sz w:val="20"/>
+      </w:rPr>
+    </w:lvl>
+    <w:lvl w:ilvl="8" w:tentative="1">
+      <w:start w:val="1"/>
+      <w:numFmt w:val="bullet"/>
+      <w:lvlText w:val=""/>
+      <w:lvlJc w:val="left"/>
+      <w:pPr>
+        <w:tabs>
+          <w:tab w:val="num" w:pos="6480"/>
+        </w:tabs>
+        <w:ind w:left="6480" w:hanging="360"/>
+      </w:pPr>
+      <w:rPr>
+        <w:rFonts w:ascii="Symbol" w:hAnsi="Symbol" w:hint="default"/>
+        <w:sz w:val="20"/>
+      </w:rPr>
+    </w:lvl>
+  </w:abstractNum>
+  <w:abstractNum w:abstractNumId="7" w15:restartNumberingAfterBreak="0">
     <w:nsid w:val="3A1443DE"/>
     <w:multiLevelType w:val="multilevel"/>
     <w:tmpl w:val="AFA4BA6A"/>
@@ -2432,7 +4431,1199 @@
       </w:pPr>
     </w:lvl>
   </w:abstractNum>
-  <w:abstractNum w:abstractNumId="1" w15:restartNumberingAfterBreak="0">
+  <w:abstractNum w:abstractNumId="8" w15:restartNumberingAfterBreak="0">
+    <w:nsid w:val="3B4C1E50"/>
+    <w:multiLevelType w:val="multilevel"/>
+    <w:tmpl w:val="1A467554"/>
+    <w:lvl w:ilvl="0">
+      <w:start w:val="1"/>
+      <w:numFmt w:val="bullet"/>
+      <w:lvlText w:val="o"/>
+      <w:lvlJc w:val="left"/>
+      <w:pPr>
+        <w:tabs>
+          <w:tab w:val="num" w:pos="720"/>
+        </w:tabs>
+        <w:ind w:left="720" w:hanging="360"/>
+      </w:pPr>
+      <w:rPr>
+        <w:rFonts w:ascii="Courier New" w:hAnsi="Courier New" w:hint="default"/>
+        <w:sz w:val="20"/>
+      </w:rPr>
+    </w:lvl>
+    <w:lvl w:ilvl="1" w:tentative="1">
+      <w:start w:val="1"/>
+      <w:numFmt w:val="bullet"/>
+      <w:lvlText w:val="o"/>
+      <w:lvlJc w:val="left"/>
+      <w:pPr>
+        <w:tabs>
+          <w:tab w:val="num" w:pos="1440"/>
+        </w:tabs>
+        <w:ind w:left="1440" w:hanging="360"/>
+      </w:pPr>
+      <w:rPr>
+        <w:rFonts w:ascii="Courier New" w:hAnsi="Courier New" w:hint="default"/>
+        <w:sz w:val="20"/>
+      </w:rPr>
+    </w:lvl>
+    <w:lvl w:ilvl="2" w:tentative="1">
+      <w:start w:val="1"/>
+      <w:numFmt w:val="bullet"/>
+      <w:lvlText w:val="o"/>
+      <w:lvlJc w:val="left"/>
+      <w:pPr>
+        <w:tabs>
+          <w:tab w:val="num" w:pos="2160"/>
+        </w:tabs>
+        <w:ind w:left="2160" w:hanging="360"/>
+      </w:pPr>
+      <w:rPr>
+        <w:rFonts w:ascii="Courier New" w:hAnsi="Courier New" w:hint="default"/>
+        <w:sz w:val="20"/>
+      </w:rPr>
+    </w:lvl>
+    <w:lvl w:ilvl="3" w:tentative="1">
+      <w:start w:val="1"/>
+      <w:numFmt w:val="bullet"/>
+      <w:lvlText w:val="o"/>
+      <w:lvlJc w:val="left"/>
+      <w:pPr>
+        <w:tabs>
+          <w:tab w:val="num" w:pos="2880"/>
+        </w:tabs>
+        <w:ind w:left="2880" w:hanging="360"/>
+      </w:pPr>
+      <w:rPr>
+        <w:rFonts w:ascii="Courier New" w:hAnsi="Courier New" w:hint="default"/>
+        <w:sz w:val="20"/>
+      </w:rPr>
+    </w:lvl>
+    <w:lvl w:ilvl="4" w:tentative="1">
+      <w:start w:val="1"/>
+      <w:numFmt w:val="bullet"/>
+      <w:lvlText w:val="o"/>
+      <w:lvlJc w:val="left"/>
+      <w:pPr>
+        <w:tabs>
+          <w:tab w:val="num" w:pos="3600"/>
+        </w:tabs>
+        <w:ind w:left="3600" w:hanging="360"/>
+      </w:pPr>
+      <w:rPr>
+        <w:rFonts w:ascii="Courier New" w:hAnsi="Courier New" w:hint="default"/>
+        <w:sz w:val="20"/>
+      </w:rPr>
+    </w:lvl>
+    <w:lvl w:ilvl="5" w:tentative="1">
+      <w:start w:val="1"/>
+      <w:numFmt w:val="bullet"/>
+      <w:lvlText w:val="o"/>
+      <w:lvlJc w:val="left"/>
+      <w:pPr>
+        <w:tabs>
+          <w:tab w:val="num" w:pos="4320"/>
+        </w:tabs>
+        <w:ind w:left="4320" w:hanging="360"/>
+      </w:pPr>
+      <w:rPr>
+        <w:rFonts w:ascii="Courier New" w:hAnsi="Courier New" w:hint="default"/>
+        <w:sz w:val="20"/>
+      </w:rPr>
+    </w:lvl>
+    <w:lvl w:ilvl="6" w:tentative="1">
+      <w:start w:val="1"/>
+      <w:numFmt w:val="bullet"/>
+      <w:lvlText w:val="o"/>
+      <w:lvlJc w:val="left"/>
+      <w:pPr>
+        <w:tabs>
+          <w:tab w:val="num" w:pos="5040"/>
+        </w:tabs>
+        <w:ind w:left="5040" w:hanging="360"/>
+      </w:pPr>
+      <w:rPr>
+        <w:rFonts w:ascii="Courier New" w:hAnsi="Courier New" w:hint="default"/>
+        <w:sz w:val="20"/>
+      </w:rPr>
+    </w:lvl>
+    <w:lvl w:ilvl="7" w:tentative="1">
+      <w:start w:val="1"/>
+      <w:numFmt w:val="bullet"/>
+      <w:lvlText w:val="o"/>
+      <w:lvlJc w:val="left"/>
+      <w:pPr>
+        <w:tabs>
+          <w:tab w:val="num" w:pos="5760"/>
+        </w:tabs>
+        <w:ind w:left="5760" w:hanging="360"/>
+      </w:pPr>
+      <w:rPr>
+        <w:rFonts w:ascii="Courier New" w:hAnsi="Courier New" w:hint="default"/>
+        <w:sz w:val="20"/>
+      </w:rPr>
+    </w:lvl>
+    <w:lvl w:ilvl="8" w:tentative="1">
+      <w:start w:val="1"/>
+      <w:numFmt w:val="bullet"/>
+      <w:lvlText w:val="o"/>
+      <w:lvlJc w:val="left"/>
+      <w:pPr>
+        <w:tabs>
+          <w:tab w:val="num" w:pos="6480"/>
+        </w:tabs>
+        <w:ind w:left="6480" w:hanging="360"/>
+      </w:pPr>
+      <w:rPr>
+        <w:rFonts w:ascii="Courier New" w:hAnsi="Courier New" w:hint="default"/>
+        <w:sz w:val="20"/>
+      </w:rPr>
+    </w:lvl>
+  </w:abstractNum>
+  <w:abstractNum w:abstractNumId="9" w15:restartNumberingAfterBreak="0">
+    <w:nsid w:val="42807CA9"/>
+    <w:multiLevelType w:val="multilevel"/>
+    <w:tmpl w:val="526EC57A"/>
+    <w:lvl w:ilvl="0">
+      <w:start w:val="1"/>
+      <w:numFmt w:val="bullet"/>
+      <w:lvlText w:val=""/>
+      <w:lvlJc w:val="left"/>
+      <w:pPr>
+        <w:tabs>
+          <w:tab w:val="num" w:pos="720"/>
+        </w:tabs>
+        <w:ind w:left="720" w:hanging="360"/>
+      </w:pPr>
+      <w:rPr>
+        <w:rFonts w:ascii="Symbol" w:hAnsi="Symbol" w:hint="default"/>
+        <w:sz w:val="20"/>
+      </w:rPr>
+    </w:lvl>
+    <w:lvl w:ilvl="1" w:tentative="1">
+      <w:start w:val="1"/>
+      <w:numFmt w:val="bullet"/>
+      <w:lvlText w:val=""/>
+      <w:lvlJc w:val="left"/>
+      <w:pPr>
+        <w:tabs>
+          <w:tab w:val="num" w:pos="1440"/>
+        </w:tabs>
+        <w:ind w:left="1440" w:hanging="360"/>
+      </w:pPr>
+      <w:rPr>
+        <w:rFonts w:ascii="Symbol" w:hAnsi="Symbol" w:hint="default"/>
+        <w:sz w:val="20"/>
+      </w:rPr>
+    </w:lvl>
+    <w:lvl w:ilvl="2" w:tentative="1">
+      <w:start w:val="1"/>
+      <w:numFmt w:val="bullet"/>
+      <w:lvlText w:val=""/>
+      <w:lvlJc w:val="left"/>
+      <w:pPr>
+        <w:tabs>
+          <w:tab w:val="num" w:pos="2160"/>
+        </w:tabs>
+        <w:ind w:left="2160" w:hanging="360"/>
+      </w:pPr>
+      <w:rPr>
+        <w:rFonts w:ascii="Symbol" w:hAnsi="Symbol" w:hint="default"/>
+        <w:sz w:val="20"/>
+      </w:rPr>
+    </w:lvl>
+    <w:lvl w:ilvl="3" w:tentative="1">
+      <w:start w:val="1"/>
+      <w:numFmt w:val="bullet"/>
+      <w:lvlText w:val=""/>
+      <w:lvlJc w:val="left"/>
+      <w:pPr>
+        <w:tabs>
+          <w:tab w:val="num" w:pos="2880"/>
+        </w:tabs>
+        <w:ind w:left="2880" w:hanging="360"/>
+      </w:pPr>
+      <w:rPr>
+        <w:rFonts w:ascii="Symbol" w:hAnsi="Symbol" w:hint="default"/>
+        <w:sz w:val="20"/>
+      </w:rPr>
+    </w:lvl>
+    <w:lvl w:ilvl="4" w:tentative="1">
+      <w:start w:val="1"/>
+      <w:numFmt w:val="bullet"/>
+      <w:lvlText w:val=""/>
+      <w:lvlJc w:val="left"/>
+      <w:pPr>
+        <w:tabs>
+          <w:tab w:val="num" w:pos="3600"/>
+        </w:tabs>
+        <w:ind w:left="3600" w:hanging="360"/>
+      </w:pPr>
+      <w:rPr>
+        <w:rFonts w:ascii="Symbol" w:hAnsi="Symbol" w:hint="default"/>
+        <w:sz w:val="20"/>
+      </w:rPr>
+    </w:lvl>
+    <w:lvl w:ilvl="5" w:tentative="1">
+      <w:start w:val="1"/>
+      <w:numFmt w:val="bullet"/>
+      <w:lvlText w:val=""/>
+      <w:lvlJc w:val="left"/>
+      <w:pPr>
+        <w:tabs>
+          <w:tab w:val="num" w:pos="4320"/>
+        </w:tabs>
+        <w:ind w:left="4320" w:hanging="360"/>
+      </w:pPr>
+      <w:rPr>
+        <w:rFonts w:ascii="Symbol" w:hAnsi="Symbol" w:hint="default"/>
+        <w:sz w:val="20"/>
+      </w:rPr>
+    </w:lvl>
+    <w:lvl w:ilvl="6" w:tentative="1">
+      <w:start w:val="1"/>
+      <w:numFmt w:val="bullet"/>
+      <w:lvlText w:val=""/>
+      <w:lvlJc w:val="left"/>
+      <w:pPr>
+        <w:tabs>
+          <w:tab w:val="num" w:pos="5040"/>
+        </w:tabs>
+        <w:ind w:left="5040" w:hanging="360"/>
+      </w:pPr>
+      <w:rPr>
+        <w:rFonts w:ascii="Symbol" w:hAnsi="Symbol" w:hint="default"/>
+        <w:sz w:val="20"/>
+      </w:rPr>
+    </w:lvl>
+    <w:lvl w:ilvl="7" w:tentative="1">
+      <w:start w:val="1"/>
+      <w:numFmt w:val="bullet"/>
+      <w:lvlText w:val=""/>
+      <w:lvlJc w:val="left"/>
+      <w:pPr>
+        <w:tabs>
+          <w:tab w:val="num" w:pos="5760"/>
+        </w:tabs>
+        <w:ind w:left="5760" w:hanging="360"/>
+      </w:pPr>
+      <w:rPr>
+        <w:rFonts w:ascii="Symbol" w:hAnsi="Symbol" w:hint="default"/>
+        <w:sz w:val="20"/>
+      </w:rPr>
+    </w:lvl>
+    <w:lvl w:ilvl="8" w:tentative="1">
+      <w:start w:val="1"/>
+      <w:numFmt w:val="bullet"/>
+      <w:lvlText w:val=""/>
+      <w:lvlJc w:val="left"/>
+      <w:pPr>
+        <w:tabs>
+          <w:tab w:val="num" w:pos="6480"/>
+        </w:tabs>
+        <w:ind w:left="6480" w:hanging="360"/>
+      </w:pPr>
+      <w:rPr>
+        <w:rFonts w:ascii="Symbol" w:hAnsi="Symbol" w:hint="default"/>
+        <w:sz w:val="20"/>
+      </w:rPr>
+    </w:lvl>
+  </w:abstractNum>
+  <w:abstractNum w:abstractNumId="10" w15:restartNumberingAfterBreak="0">
+    <w:nsid w:val="471C40DC"/>
+    <w:multiLevelType w:val="multilevel"/>
+    <w:tmpl w:val="F45C1258"/>
+    <w:lvl w:ilvl="0">
+      <w:start w:val="1"/>
+      <w:numFmt w:val="bullet"/>
+      <w:lvlText w:val="o"/>
+      <w:lvlJc w:val="left"/>
+      <w:pPr>
+        <w:tabs>
+          <w:tab w:val="num" w:pos="720"/>
+        </w:tabs>
+        <w:ind w:left="720" w:hanging="360"/>
+      </w:pPr>
+      <w:rPr>
+        <w:rFonts w:ascii="Courier New" w:hAnsi="Courier New" w:hint="default"/>
+        <w:sz w:val="20"/>
+      </w:rPr>
+    </w:lvl>
+    <w:lvl w:ilvl="1" w:tentative="1">
+      <w:start w:val="1"/>
+      <w:numFmt w:val="bullet"/>
+      <w:lvlText w:val="o"/>
+      <w:lvlJc w:val="left"/>
+      <w:pPr>
+        <w:tabs>
+          <w:tab w:val="num" w:pos="1440"/>
+        </w:tabs>
+        <w:ind w:left="1440" w:hanging="360"/>
+      </w:pPr>
+      <w:rPr>
+        <w:rFonts w:ascii="Courier New" w:hAnsi="Courier New" w:hint="default"/>
+        <w:sz w:val="20"/>
+      </w:rPr>
+    </w:lvl>
+    <w:lvl w:ilvl="2" w:tentative="1">
+      <w:start w:val="1"/>
+      <w:numFmt w:val="bullet"/>
+      <w:lvlText w:val="o"/>
+      <w:lvlJc w:val="left"/>
+      <w:pPr>
+        <w:tabs>
+          <w:tab w:val="num" w:pos="2160"/>
+        </w:tabs>
+        <w:ind w:left="2160" w:hanging="360"/>
+      </w:pPr>
+      <w:rPr>
+        <w:rFonts w:ascii="Courier New" w:hAnsi="Courier New" w:hint="default"/>
+        <w:sz w:val="20"/>
+      </w:rPr>
+    </w:lvl>
+    <w:lvl w:ilvl="3" w:tentative="1">
+      <w:start w:val="1"/>
+      <w:numFmt w:val="bullet"/>
+      <w:lvlText w:val="o"/>
+      <w:lvlJc w:val="left"/>
+      <w:pPr>
+        <w:tabs>
+          <w:tab w:val="num" w:pos="2880"/>
+        </w:tabs>
+        <w:ind w:left="2880" w:hanging="360"/>
+      </w:pPr>
+      <w:rPr>
+        <w:rFonts w:ascii="Courier New" w:hAnsi="Courier New" w:hint="default"/>
+        <w:sz w:val="20"/>
+      </w:rPr>
+    </w:lvl>
+    <w:lvl w:ilvl="4" w:tentative="1">
+      <w:start w:val="1"/>
+      <w:numFmt w:val="bullet"/>
+      <w:lvlText w:val="o"/>
+      <w:lvlJc w:val="left"/>
+      <w:pPr>
+        <w:tabs>
+          <w:tab w:val="num" w:pos="3600"/>
+        </w:tabs>
+        <w:ind w:left="3600" w:hanging="360"/>
+      </w:pPr>
+      <w:rPr>
+        <w:rFonts w:ascii="Courier New" w:hAnsi="Courier New" w:hint="default"/>
+        <w:sz w:val="20"/>
+      </w:rPr>
+    </w:lvl>
+    <w:lvl w:ilvl="5" w:tentative="1">
+      <w:start w:val="1"/>
+      <w:numFmt w:val="bullet"/>
+      <w:lvlText w:val="o"/>
+      <w:lvlJc w:val="left"/>
+      <w:pPr>
+        <w:tabs>
+          <w:tab w:val="num" w:pos="4320"/>
+        </w:tabs>
+        <w:ind w:left="4320" w:hanging="360"/>
+      </w:pPr>
+      <w:rPr>
+        <w:rFonts w:ascii="Courier New" w:hAnsi="Courier New" w:hint="default"/>
+        <w:sz w:val="20"/>
+      </w:rPr>
+    </w:lvl>
+    <w:lvl w:ilvl="6" w:tentative="1">
+      <w:start w:val="1"/>
+      <w:numFmt w:val="bullet"/>
+      <w:lvlText w:val="o"/>
+      <w:lvlJc w:val="left"/>
+      <w:pPr>
+        <w:tabs>
+          <w:tab w:val="num" w:pos="5040"/>
+        </w:tabs>
+        <w:ind w:left="5040" w:hanging="360"/>
+      </w:pPr>
+      <w:rPr>
+        <w:rFonts w:ascii="Courier New" w:hAnsi="Courier New" w:hint="default"/>
+        <w:sz w:val="20"/>
+      </w:rPr>
+    </w:lvl>
+    <w:lvl w:ilvl="7" w:tentative="1">
+      <w:start w:val="1"/>
+      <w:numFmt w:val="bullet"/>
+      <w:lvlText w:val="o"/>
+      <w:lvlJc w:val="left"/>
+      <w:pPr>
+        <w:tabs>
+          <w:tab w:val="num" w:pos="5760"/>
+        </w:tabs>
+        <w:ind w:left="5760" w:hanging="360"/>
+      </w:pPr>
+      <w:rPr>
+        <w:rFonts w:ascii="Courier New" w:hAnsi="Courier New" w:hint="default"/>
+        <w:sz w:val="20"/>
+      </w:rPr>
+    </w:lvl>
+    <w:lvl w:ilvl="8" w:tentative="1">
+      <w:start w:val="1"/>
+      <w:numFmt w:val="bullet"/>
+      <w:lvlText w:val="o"/>
+      <w:lvlJc w:val="left"/>
+      <w:pPr>
+        <w:tabs>
+          <w:tab w:val="num" w:pos="6480"/>
+        </w:tabs>
+        <w:ind w:left="6480" w:hanging="360"/>
+      </w:pPr>
+      <w:rPr>
+        <w:rFonts w:ascii="Courier New" w:hAnsi="Courier New" w:hint="default"/>
+        <w:sz w:val="20"/>
+      </w:rPr>
+    </w:lvl>
+  </w:abstractNum>
+  <w:abstractNum w:abstractNumId="11" w15:restartNumberingAfterBreak="0">
+    <w:nsid w:val="4A235E11"/>
+    <w:multiLevelType w:val="multilevel"/>
+    <w:tmpl w:val="F3A48506"/>
+    <w:lvl w:ilvl="0">
+      <w:start w:val="1"/>
+      <w:numFmt w:val="bullet"/>
+      <w:lvlText w:val="o"/>
+      <w:lvlJc w:val="left"/>
+      <w:pPr>
+        <w:tabs>
+          <w:tab w:val="num" w:pos="720"/>
+        </w:tabs>
+        <w:ind w:left="720" w:hanging="360"/>
+      </w:pPr>
+      <w:rPr>
+        <w:rFonts w:ascii="Courier New" w:hAnsi="Courier New" w:hint="default"/>
+        <w:sz w:val="20"/>
+      </w:rPr>
+    </w:lvl>
+    <w:lvl w:ilvl="1" w:tentative="1">
+      <w:start w:val="1"/>
+      <w:numFmt w:val="bullet"/>
+      <w:lvlText w:val="o"/>
+      <w:lvlJc w:val="left"/>
+      <w:pPr>
+        <w:tabs>
+          <w:tab w:val="num" w:pos="1440"/>
+        </w:tabs>
+        <w:ind w:left="1440" w:hanging="360"/>
+      </w:pPr>
+      <w:rPr>
+        <w:rFonts w:ascii="Courier New" w:hAnsi="Courier New" w:hint="default"/>
+        <w:sz w:val="20"/>
+      </w:rPr>
+    </w:lvl>
+    <w:lvl w:ilvl="2" w:tentative="1">
+      <w:start w:val="1"/>
+      <w:numFmt w:val="bullet"/>
+      <w:lvlText w:val="o"/>
+      <w:lvlJc w:val="left"/>
+      <w:pPr>
+        <w:tabs>
+          <w:tab w:val="num" w:pos="2160"/>
+        </w:tabs>
+        <w:ind w:left="2160" w:hanging="360"/>
+      </w:pPr>
+      <w:rPr>
+        <w:rFonts w:ascii="Courier New" w:hAnsi="Courier New" w:hint="default"/>
+        <w:sz w:val="20"/>
+      </w:rPr>
+    </w:lvl>
+    <w:lvl w:ilvl="3" w:tentative="1">
+      <w:start w:val="1"/>
+      <w:numFmt w:val="bullet"/>
+      <w:lvlText w:val="o"/>
+      <w:lvlJc w:val="left"/>
+      <w:pPr>
+        <w:tabs>
+          <w:tab w:val="num" w:pos="2880"/>
+        </w:tabs>
+        <w:ind w:left="2880" w:hanging="360"/>
+      </w:pPr>
+      <w:rPr>
+        <w:rFonts w:ascii="Courier New" w:hAnsi="Courier New" w:hint="default"/>
+        <w:sz w:val="20"/>
+      </w:rPr>
+    </w:lvl>
+    <w:lvl w:ilvl="4" w:tentative="1">
+      <w:start w:val="1"/>
+      <w:numFmt w:val="bullet"/>
+      <w:lvlText w:val="o"/>
+      <w:lvlJc w:val="left"/>
+      <w:pPr>
+        <w:tabs>
+          <w:tab w:val="num" w:pos="3600"/>
+        </w:tabs>
+        <w:ind w:left="3600" w:hanging="360"/>
+      </w:pPr>
+      <w:rPr>
+        <w:rFonts w:ascii="Courier New" w:hAnsi="Courier New" w:hint="default"/>
+        <w:sz w:val="20"/>
+      </w:rPr>
+    </w:lvl>
+    <w:lvl w:ilvl="5" w:tentative="1">
+      <w:start w:val="1"/>
+      <w:numFmt w:val="bullet"/>
+      <w:lvlText w:val="o"/>
+      <w:lvlJc w:val="left"/>
+      <w:pPr>
+        <w:tabs>
+          <w:tab w:val="num" w:pos="4320"/>
+        </w:tabs>
+        <w:ind w:left="4320" w:hanging="360"/>
+      </w:pPr>
+      <w:rPr>
+        <w:rFonts w:ascii="Courier New" w:hAnsi="Courier New" w:hint="default"/>
+        <w:sz w:val="20"/>
+      </w:rPr>
+    </w:lvl>
+    <w:lvl w:ilvl="6" w:tentative="1">
+      <w:start w:val="1"/>
+      <w:numFmt w:val="bullet"/>
+      <w:lvlText w:val="o"/>
+      <w:lvlJc w:val="left"/>
+      <w:pPr>
+        <w:tabs>
+          <w:tab w:val="num" w:pos="5040"/>
+        </w:tabs>
+        <w:ind w:left="5040" w:hanging="360"/>
+      </w:pPr>
+      <w:rPr>
+        <w:rFonts w:ascii="Courier New" w:hAnsi="Courier New" w:hint="default"/>
+        <w:sz w:val="20"/>
+      </w:rPr>
+    </w:lvl>
+    <w:lvl w:ilvl="7" w:tentative="1">
+      <w:start w:val="1"/>
+      <w:numFmt w:val="bullet"/>
+      <w:lvlText w:val="o"/>
+      <w:lvlJc w:val="left"/>
+      <w:pPr>
+        <w:tabs>
+          <w:tab w:val="num" w:pos="5760"/>
+        </w:tabs>
+        <w:ind w:left="5760" w:hanging="360"/>
+      </w:pPr>
+      <w:rPr>
+        <w:rFonts w:ascii="Courier New" w:hAnsi="Courier New" w:hint="default"/>
+        <w:sz w:val="20"/>
+      </w:rPr>
+    </w:lvl>
+    <w:lvl w:ilvl="8" w:tentative="1">
+      <w:start w:val="1"/>
+      <w:numFmt w:val="bullet"/>
+      <w:lvlText w:val="o"/>
+      <w:lvlJc w:val="left"/>
+      <w:pPr>
+        <w:tabs>
+          <w:tab w:val="num" w:pos="6480"/>
+        </w:tabs>
+        <w:ind w:left="6480" w:hanging="360"/>
+      </w:pPr>
+      <w:rPr>
+        <w:rFonts w:ascii="Courier New" w:hAnsi="Courier New" w:hint="default"/>
+        <w:sz w:val="20"/>
+      </w:rPr>
+    </w:lvl>
+  </w:abstractNum>
+  <w:abstractNum w:abstractNumId="12" w15:restartNumberingAfterBreak="0">
+    <w:nsid w:val="54726260"/>
+    <w:multiLevelType w:val="multilevel"/>
+    <w:tmpl w:val="8C7E6950"/>
+    <w:lvl w:ilvl="0">
+      <w:start w:val="1"/>
+      <w:numFmt w:val="bullet"/>
+      <w:lvlText w:val=""/>
+      <w:lvlJc w:val="left"/>
+      <w:pPr>
+        <w:tabs>
+          <w:tab w:val="num" w:pos="720"/>
+        </w:tabs>
+        <w:ind w:left="720" w:hanging="360"/>
+      </w:pPr>
+      <w:rPr>
+        <w:rFonts w:ascii="Symbol" w:hAnsi="Symbol" w:hint="default"/>
+        <w:sz w:val="20"/>
+      </w:rPr>
+    </w:lvl>
+    <w:lvl w:ilvl="1" w:tentative="1">
+      <w:start w:val="1"/>
+      <w:numFmt w:val="bullet"/>
+      <w:lvlText w:val=""/>
+      <w:lvlJc w:val="left"/>
+      <w:pPr>
+        <w:tabs>
+          <w:tab w:val="num" w:pos="1440"/>
+        </w:tabs>
+        <w:ind w:left="1440" w:hanging="360"/>
+      </w:pPr>
+      <w:rPr>
+        <w:rFonts w:ascii="Symbol" w:hAnsi="Symbol" w:hint="default"/>
+        <w:sz w:val="20"/>
+      </w:rPr>
+    </w:lvl>
+    <w:lvl w:ilvl="2" w:tentative="1">
+      <w:start w:val="1"/>
+      <w:numFmt w:val="bullet"/>
+      <w:lvlText w:val=""/>
+      <w:lvlJc w:val="left"/>
+      <w:pPr>
+        <w:tabs>
+          <w:tab w:val="num" w:pos="2160"/>
+        </w:tabs>
+        <w:ind w:left="2160" w:hanging="360"/>
+      </w:pPr>
+      <w:rPr>
+        <w:rFonts w:ascii="Symbol" w:hAnsi="Symbol" w:hint="default"/>
+        <w:sz w:val="20"/>
+      </w:rPr>
+    </w:lvl>
+    <w:lvl w:ilvl="3" w:tentative="1">
+      <w:start w:val="1"/>
+      <w:numFmt w:val="bullet"/>
+      <w:lvlText w:val=""/>
+      <w:lvlJc w:val="left"/>
+      <w:pPr>
+        <w:tabs>
+          <w:tab w:val="num" w:pos="2880"/>
+        </w:tabs>
+        <w:ind w:left="2880" w:hanging="360"/>
+      </w:pPr>
+      <w:rPr>
+        <w:rFonts w:ascii="Symbol" w:hAnsi="Symbol" w:hint="default"/>
+        <w:sz w:val="20"/>
+      </w:rPr>
+    </w:lvl>
+    <w:lvl w:ilvl="4" w:tentative="1">
+      <w:start w:val="1"/>
+      <w:numFmt w:val="bullet"/>
+      <w:lvlText w:val=""/>
+      <w:lvlJc w:val="left"/>
+      <w:pPr>
+        <w:tabs>
+          <w:tab w:val="num" w:pos="3600"/>
+        </w:tabs>
+        <w:ind w:left="3600" w:hanging="360"/>
+      </w:pPr>
+      <w:rPr>
+        <w:rFonts w:ascii="Symbol" w:hAnsi="Symbol" w:hint="default"/>
+        <w:sz w:val="20"/>
+      </w:rPr>
+    </w:lvl>
+    <w:lvl w:ilvl="5" w:tentative="1">
+      <w:start w:val="1"/>
+      <w:numFmt w:val="bullet"/>
+      <w:lvlText w:val=""/>
+      <w:lvlJc w:val="left"/>
+      <w:pPr>
+        <w:tabs>
+          <w:tab w:val="num" w:pos="4320"/>
+        </w:tabs>
+        <w:ind w:left="4320" w:hanging="360"/>
+      </w:pPr>
+      <w:rPr>
+        <w:rFonts w:ascii="Symbol" w:hAnsi="Symbol" w:hint="default"/>
+        <w:sz w:val="20"/>
+      </w:rPr>
+    </w:lvl>
+    <w:lvl w:ilvl="6" w:tentative="1">
+      <w:start w:val="1"/>
+      <w:numFmt w:val="bullet"/>
+      <w:lvlText w:val=""/>
+      <w:lvlJc w:val="left"/>
+      <w:pPr>
+        <w:tabs>
+          <w:tab w:val="num" w:pos="5040"/>
+        </w:tabs>
+        <w:ind w:left="5040" w:hanging="360"/>
+      </w:pPr>
+      <w:rPr>
+        <w:rFonts w:ascii="Symbol" w:hAnsi="Symbol" w:hint="default"/>
+        <w:sz w:val="20"/>
+      </w:rPr>
+    </w:lvl>
+    <w:lvl w:ilvl="7" w:tentative="1">
+      <w:start w:val="1"/>
+      <w:numFmt w:val="bullet"/>
+      <w:lvlText w:val=""/>
+      <w:lvlJc w:val="left"/>
+      <w:pPr>
+        <w:tabs>
+          <w:tab w:val="num" w:pos="5760"/>
+        </w:tabs>
+        <w:ind w:left="5760" w:hanging="360"/>
+      </w:pPr>
+      <w:rPr>
+        <w:rFonts w:ascii="Symbol" w:hAnsi="Symbol" w:hint="default"/>
+        <w:sz w:val="20"/>
+      </w:rPr>
+    </w:lvl>
+    <w:lvl w:ilvl="8" w:tentative="1">
+      <w:start w:val="1"/>
+      <w:numFmt w:val="bullet"/>
+      <w:lvlText w:val=""/>
+      <w:lvlJc w:val="left"/>
+      <w:pPr>
+        <w:tabs>
+          <w:tab w:val="num" w:pos="6480"/>
+        </w:tabs>
+        <w:ind w:left="6480" w:hanging="360"/>
+      </w:pPr>
+      <w:rPr>
+        <w:rFonts w:ascii="Symbol" w:hAnsi="Symbol" w:hint="default"/>
+        <w:sz w:val="20"/>
+      </w:rPr>
+    </w:lvl>
+  </w:abstractNum>
+  <w:abstractNum w:abstractNumId="13" w15:restartNumberingAfterBreak="0">
+    <w:nsid w:val="56F2591E"/>
+    <w:multiLevelType w:val="multilevel"/>
+    <w:tmpl w:val="1DA6C210"/>
+    <w:lvl w:ilvl="0">
+      <w:start w:val="1"/>
+      <w:numFmt w:val="bullet"/>
+      <w:lvlText w:val=""/>
+      <w:lvlJc w:val="left"/>
+      <w:pPr>
+        <w:tabs>
+          <w:tab w:val="num" w:pos="720"/>
+        </w:tabs>
+        <w:ind w:left="720" w:hanging="360"/>
+      </w:pPr>
+      <w:rPr>
+        <w:rFonts w:ascii="Symbol" w:hAnsi="Symbol" w:hint="default"/>
+        <w:sz w:val="20"/>
+      </w:rPr>
+    </w:lvl>
+    <w:lvl w:ilvl="1" w:tentative="1">
+      <w:start w:val="1"/>
+      <w:numFmt w:val="bullet"/>
+      <w:lvlText w:val=""/>
+      <w:lvlJc w:val="left"/>
+      <w:pPr>
+        <w:tabs>
+          <w:tab w:val="num" w:pos="1440"/>
+        </w:tabs>
+        <w:ind w:left="1440" w:hanging="360"/>
+      </w:pPr>
+      <w:rPr>
+        <w:rFonts w:ascii="Symbol" w:hAnsi="Symbol" w:hint="default"/>
+        <w:sz w:val="20"/>
+      </w:rPr>
+    </w:lvl>
+    <w:lvl w:ilvl="2" w:tentative="1">
+      <w:start w:val="1"/>
+      <w:numFmt w:val="bullet"/>
+      <w:lvlText w:val=""/>
+      <w:lvlJc w:val="left"/>
+      <w:pPr>
+        <w:tabs>
+          <w:tab w:val="num" w:pos="2160"/>
+        </w:tabs>
+        <w:ind w:left="2160" w:hanging="360"/>
+      </w:pPr>
+      <w:rPr>
+        <w:rFonts w:ascii="Symbol" w:hAnsi="Symbol" w:hint="default"/>
+        <w:sz w:val="20"/>
+      </w:rPr>
+    </w:lvl>
+    <w:lvl w:ilvl="3" w:tentative="1">
+      <w:start w:val="1"/>
+      <w:numFmt w:val="bullet"/>
+      <w:lvlText w:val=""/>
+      <w:lvlJc w:val="left"/>
+      <w:pPr>
+        <w:tabs>
+          <w:tab w:val="num" w:pos="2880"/>
+        </w:tabs>
+        <w:ind w:left="2880" w:hanging="360"/>
+      </w:pPr>
+      <w:rPr>
+        <w:rFonts w:ascii="Symbol" w:hAnsi="Symbol" w:hint="default"/>
+        <w:sz w:val="20"/>
+      </w:rPr>
+    </w:lvl>
+    <w:lvl w:ilvl="4" w:tentative="1">
+      <w:start w:val="1"/>
+      <w:numFmt w:val="bullet"/>
+      <w:lvlText w:val=""/>
+      <w:lvlJc w:val="left"/>
+      <w:pPr>
+        <w:tabs>
+          <w:tab w:val="num" w:pos="3600"/>
+        </w:tabs>
+        <w:ind w:left="3600" w:hanging="360"/>
+      </w:pPr>
+      <w:rPr>
+        <w:rFonts w:ascii="Symbol" w:hAnsi="Symbol" w:hint="default"/>
+        <w:sz w:val="20"/>
+      </w:rPr>
+    </w:lvl>
+    <w:lvl w:ilvl="5" w:tentative="1">
+      <w:start w:val="1"/>
+      <w:numFmt w:val="bullet"/>
+      <w:lvlText w:val=""/>
+      <w:lvlJc w:val="left"/>
+      <w:pPr>
+        <w:tabs>
+          <w:tab w:val="num" w:pos="4320"/>
+        </w:tabs>
+        <w:ind w:left="4320" w:hanging="360"/>
+      </w:pPr>
+      <w:rPr>
+        <w:rFonts w:ascii="Symbol" w:hAnsi="Symbol" w:hint="default"/>
+        <w:sz w:val="20"/>
+      </w:rPr>
+    </w:lvl>
+    <w:lvl w:ilvl="6" w:tentative="1">
+      <w:start w:val="1"/>
+      <w:numFmt w:val="bullet"/>
+      <w:lvlText w:val=""/>
+      <w:lvlJc w:val="left"/>
+      <w:pPr>
+        <w:tabs>
+          <w:tab w:val="num" w:pos="5040"/>
+        </w:tabs>
+        <w:ind w:left="5040" w:hanging="360"/>
+      </w:pPr>
+      <w:rPr>
+        <w:rFonts w:ascii="Symbol" w:hAnsi="Symbol" w:hint="default"/>
+        <w:sz w:val="20"/>
+      </w:rPr>
+    </w:lvl>
+    <w:lvl w:ilvl="7" w:tentative="1">
+      <w:start w:val="1"/>
+      <w:numFmt w:val="bullet"/>
+      <w:lvlText w:val=""/>
+      <w:lvlJc w:val="left"/>
+      <w:pPr>
+        <w:tabs>
+          <w:tab w:val="num" w:pos="5760"/>
+        </w:tabs>
+        <w:ind w:left="5760" w:hanging="360"/>
+      </w:pPr>
+      <w:rPr>
+        <w:rFonts w:ascii="Symbol" w:hAnsi="Symbol" w:hint="default"/>
+        <w:sz w:val="20"/>
+      </w:rPr>
+    </w:lvl>
+    <w:lvl w:ilvl="8" w:tentative="1">
+      <w:start w:val="1"/>
+      <w:numFmt w:val="bullet"/>
+      <w:lvlText w:val=""/>
+      <w:lvlJc w:val="left"/>
+      <w:pPr>
+        <w:tabs>
+          <w:tab w:val="num" w:pos="6480"/>
+        </w:tabs>
+        <w:ind w:left="6480" w:hanging="360"/>
+      </w:pPr>
+      <w:rPr>
+        <w:rFonts w:ascii="Symbol" w:hAnsi="Symbol" w:hint="default"/>
+        <w:sz w:val="20"/>
+      </w:rPr>
+    </w:lvl>
+  </w:abstractNum>
+  <w:abstractNum w:abstractNumId="14" w15:restartNumberingAfterBreak="0">
+    <w:nsid w:val="631B52DC"/>
+    <w:multiLevelType w:val="multilevel"/>
+    <w:tmpl w:val="F7BEBA26"/>
+    <w:lvl w:ilvl="0">
+      <w:start w:val="1"/>
+      <w:numFmt w:val="bullet"/>
+      <w:lvlText w:val=""/>
+      <w:lvlJc w:val="left"/>
+      <w:pPr>
+        <w:tabs>
+          <w:tab w:val="num" w:pos="720"/>
+        </w:tabs>
+        <w:ind w:left="720" w:hanging="360"/>
+      </w:pPr>
+      <w:rPr>
+        <w:rFonts w:ascii="Symbol" w:hAnsi="Symbol" w:hint="default"/>
+        <w:sz w:val="20"/>
+      </w:rPr>
+    </w:lvl>
+    <w:lvl w:ilvl="1" w:tentative="1">
+      <w:start w:val="1"/>
+      <w:numFmt w:val="bullet"/>
+      <w:lvlText w:val=""/>
+      <w:lvlJc w:val="left"/>
+      <w:pPr>
+        <w:tabs>
+          <w:tab w:val="num" w:pos="1440"/>
+        </w:tabs>
+        <w:ind w:left="1440" w:hanging="360"/>
+      </w:pPr>
+      <w:rPr>
+        <w:rFonts w:ascii="Symbol" w:hAnsi="Symbol" w:hint="default"/>
+        <w:sz w:val="20"/>
+      </w:rPr>
+    </w:lvl>
+    <w:lvl w:ilvl="2" w:tentative="1">
+      <w:start w:val="1"/>
+      <w:numFmt w:val="bullet"/>
+      <w:lvlText w:val=""/>
+      <w:lvlJc w:val="left"/>
+      <w:pPr>
+        <w:tabs>
+          <w:tab w:val="num" w:pos="2160"/>
+        </w:tabs>
+        <w:ind w:left="2160" w:hanging="360"/>
+      </w:pPr>
+      <w:rPr>
+        <w:rFonts w:ascii="Symbol" w:hAnsi="Symbol" w:hint="default"/>
+        <w:sz w:val="20"/>
+      </w:rPr>
+    </w:lvl>
+    <w:lvl w:ilvl="3" w:tentative="1">
+      <w:start w:val="1"/>
+      <w:numFmt w:val="bullet"/>
+      <w:lvlText w:val=""/>
+      <w:lvlJc w:val="left"/>
+      <w:pPr>
+        <w:tabs>
+          <w:tab w:val="num" w:pos="2880"/>
+        </w:tabs>
+        <w:ind w:left="2880" w:hanging="360"/>
+      </w:pPr>
+      <w:rPr>
+        <w:rFonts w:ascii="Symbol" w:hAnsi="Symbol" w:hint="default"/>
+        <w:sz w:val="20"/>
+      </w:rPr>
+    </w:lvl>
+    <w:lvl w:ilvl="4" w:tentative="1">
+      <w:start w:val="1"/>
+      <w:numFmt w:val="bullet"/>
+      <w:lvlText w:val=""/>
+      <w:lvlJc w:val="left"/>
+      <w:pPr>
+        <w:tabs>
+          <w:tab w:val="num" w:pos="3600"/>
+        </w:tabs>
+        <w:ind w:left="3600" w:hanging="360"/>
+      </w:pPr>
+      <w:rPr>
+        <w:rFonts w:ascii="Symbol" w:hAnsi="Symbol" w:hint="default"/>
+        <w:sz w:val="20"/>
+      </w:rPr>
+    </w:lvl>
+    <w:lvl w:ilvl="5" w:tentative="1">
+      <w:start w:val="1"/>
+      <w:numFmt w:val="bullet"/>
+      <w:lvlText w:val=""/>
+      <w:lvlJc w:val="left"/>
+      <w:pPr>
+        <w:tabs>
+          <w:tab w:val="num" w:pos="4320"/>
+        </w:tabs>
+        <w:ind w:left="4320" w:hanging="360"/>
+      </w:pPr>
+      <w:rPr>
+        <w:rFonts w:ascii="Symbol" w:hAnsi="Symbol" w:hint="default"/>
+        <w:sz w:val="20"/>
+      </w:rPr>
+    </w:lvl>
+    <w:lvl w:ilvl="6" w:tentative="1">
+      <w:start w:val="1"/>
+      <w:numFmt w:val="bullet"/>
+      <w:lvlText w:val=""/>
+      <w:lvlJc w:val="left"/>
+      <w:pPr>
+        <w:tabs>
+          <w:tab w:val="num" w:pos="5040"/>
+        </w:tabs>
+        <w:ind w:left="5040" w:hanging="360"/>
+      </w:pPr>
+      <w:rPr>
+        <w:rFonts w:ascii="Symbol" w:hAnsi="Symbol" w:hint="default"/>
+        <w:sz w:val="20"/>
+      </w:rPr>
+    </w:lvl>
+    <w:lvl w:ilvl="7" w:tentative="1">
+      <w:start w:val="1"/>
+      <w:numFmt w:val="bullet"/>
+      <w:lvlText w:val=""/>
+      <w:lvlJc w:val="left"/>
+      <w:pPr>
+        <w:tabs>
+          <w:tab w:val="num" w:pos="5760"/>
+        </w:tabs>
+        <w:ind w:left="5760" w:hanging="360"/>
+      </w:pPr>
+      <w:rPr>
+        <w:rFonts w:ascii="Symbol" w:hAnsi="Symbol" w:hint="default"/>
+        <w:sz w:val="20"/>
+      </w:rPr>
+    </w:lvl>
+    <w:lvl w:ilvl="8" w:tentative="1">
+      <w:start w:val="1"/>
+      <w:numFmt w:val="bullet"/>
+      <w:lvlText w:val=""/>
+      <w:lvlJc w:val="left"/>
+      <w:pPr>
+        <w:tabs>
+          <w:tab w:val="num" w:pos="6480"/>
+        </w:tabs>
+        <w:ind w:left="6480" w:hanging="360"/>
+      </w:pPr>
+      <w:rPr>
+        <w:rFonts w:ascii="Symbol" w:hAnsi="Symbol" w:hint="default"/>
+        <w:sz w:val="20"/>
+      </w:rPr>
+    </w:lvl>
+  </w:abstractNum>
+  <w:abstractNum w:abstractNumId="15" w15:restartNumberingAfterBreak="0">
+    <w:nsid w:val="69B10721"/>
+    <w:multiLevelType w:val="multilevel"/>
+    <w:tmpl w:val="7EB2EEE0"/>
+    <w:lvl w:ilvl="0">
+      <w:start w:val="1"/>
+      <w:numFmt w:val="bullet"/>
+      <w:lvlText w:val="o"/>
+      <w:lvlJc w:val="left"/>
+      <w:pPr>
+        <w:tabs>
+          <w:tab w:val="num" w:pos="720"/>
+        </w:tabs>
+        <w:ind w:left="720" w:hanging="360"/>
+      </w:pPr>
+      <w:rPr>
+        <w:rFonts w:ascii="Courier New" w:hAnsi="Courier New" w:hint="default"/>
+        <w:sz w:val="20"/>
+      </w:rPr>
+    </w:lvl>
+    <w:lvl w:ilvl="1" w:tentative="1">
+      <w:start w:val="1"/>
+      <w:numFmt w:val="bullet"/>
+      <w:lvlText w:val="o"/>
+      <w:lvlJc w:val="left"/>
+      <w:pPr>
+        <w:tabs>
+          <w:tab w:val="num" w:pos="1440"/>
+        </w:tabs>
+        <w:ind w:left="1440" w:hanging="360"/>
+      </w:pPr>
+      <w:rPr>
+        <w:rFonts w:ascii="Courier New" w:hAnsi="Courier New" w:hint="default"/>
+        <w:sz w:val="20"/>
+      </w:rPr>
+    </w:lvl>
+    <w:lvl w:ilvl="2" w:tentative="1">
+      <w:start w:val="1"/>
+      <w:numFmt w:val="bullet"/>
+      <w:lvlText w:val="o"/>
+      <w:lvlJc w:val="left"/>
+      <w:pPr>
+        <w:tabs>
+          <w:tab w:val="num" w:pos="2160"/>
+        </w:tabs>
+        <w:ind w:left="2160" w:hanging="360"/>
+      </w:pPr>
+      <w:rPr>
+        <w:rFonts w:ascii="Courier New" w:hAnsi="Courier New" w:hint="default"/>
+        <w:sz w:val="20"/>
+      </w:rPr>
+    </w:lvl>
+    <w:lvl w:ilvl="3" w:tentative="1">
+      <w:start w:val="1"/>
+      <w:numFmt w:val="bullet"/>
+      <w:lvlText w:val="o"/>
+      <w:lvlJc w:val="left"/>
+      <w:pPr>
+        <w:tabs>
+          <w:tab w:val="num" w:pos="2880"/>
+        </w:tabs>
+        <w:ind w:left="2880" w:hanging="360"/>
+      </w:pPr>
+      <w:rPr>
+        <w:rFonts w:ascii="Courier New" w:hAnsi="Courier New" w:hint="default"/>
+        <w:sz w:val="20"/>
+      </w:rPr>
+    </w:lvl>
+    <w:lvl w:ilvl="4" w:tentative="1">
+      <w:start w:val="1"/>
+      <w:numFmt w:val="bullet"/>
+      <w:lvlText w:val="o"/>
+      <w:lvlJc w:val="left"/>
+      <w:pPr>
+        <w:tabs>
+          <w:tab w:val="num" w:pos="3600"/>
+        </w:tabs>
+        <w:ind w:left="3600" w:hanging="360"/>
+      </w:pPr>
+      <w:rPr>
+        <w:rFonts w:ascii="Courier New" w:hAnsi="Courier New" w:hint="default"/>
+        <w:sz w:val="20"/>
+      </w:rPr>
+    </w:lvl>
+    <w:lvl w:ilvl="5" w:tentative="1">
+      <w:start w:val="1"/>
+      <w:numFmt w:val="bullet"/>
+      <w:lvlText w:val="o"/>
+      <w:lvlJc w:val="left"/>
+      <w:pPr>
+        <w:tabs>
+          <w:tab w:val="num" w:pos="4320"/>
+        </w:tabs>
+        <w:ind w:left="4320" w:hanging="360"/>
+      </w:pPr>
+      <w:rPr>
+        <w:rFonts w:ascii="Courier New" w:hAnsi="Courier New" w:hint="default"/>
+        <w:sz w:val="20"/>
+      </w:rPr>
+    </w:lvl>
+    <w:lvl w:ilvl="6" w:tentative="1">
+      <w:start w:val="1"/>
+      <w:numFmt w:val="bullet"/>
+      <w:lvlText w:val="o"/>
+      <w:lvlJc w:val="left"/>
+      <w:pPr>
+        <w:tabs>
+          <w:tab w:val="num" w:pos="5040"/>
+        </w:tabs>
+        <w:ind w:left="5040" w:hanging="360"/>
+      </w:pPr>
+      <w:rPr>
+        <w:rFonts w:ascii="Courier New" w:hAnsi="Courier New" w:hint="default"/>
+        <w:sz w:val="20"/>
+      </w:rPr>
+    </w:lvl>
+    <w:lvl w:ilvl="7" w:tentative="1">
+      <w:start w:val="1"/>
+      <w:numFmt w:val="bullet"/>
+      <w:lvlText w:val="o"/>
+      <w:lvlJc w:val="left"/>
+      <w:pPr>
+        <w:tabs>
+          <w:tab w:val="num" w:pos="5760"/>
+        </w:tabs>
+        <w:ind w:left="5760" w:hanging="360"/>
+      </w:pPr>
+      <w:rPr>
+        <w:rFonts w:ascii="Courier New" w:hAnsi="Courier New" w:hint="default"/>
+        <w:sz w:val="20"/>
+      </w:rPr>
+    </w:lvl>
+    <w:lvl w:ilvl="8" w:tentative="1">
+      <w:start w:val="1"/>
+      <w:numFmt w:val="bullet"/>
+      <w:lvlText w:val="o"/>
+      <w:lvlJc w:val="left"/>
+      <w:pPr>
+        <w:tabs>
+          <w:tab w:val="num" w:pos="6480"/>
+        </w:tabs>
+        <w:ind w:left="6480" w:hanging="360"/>
+      </w:pPr>
+      <w:rPr>
+        <w:rFonts w:ascii="Courier New" w:hAnsi="Courier New" w:hint="default"/>
+        <w:sz w:val="20"/>
+      </w:rPr>
+    </w:lvl>
+  </w:abstractNum>
+  <w:abstractNum w:abstractNumId="16" w15:restartNumberingAfterBreak="0">
     <w:nsid w:val="72C67471"/>
     <w:multiLevelType w:val="hybridMultilevel"/>
     <w:tmpl w:val="EB026EB2"/>
@@ -2545,11 +5736,208 @@
       </w:rPr>
     </w:lvl>
   </w:abstractNum>
+  <w:abstractNum w:abstractNumId="17" w15:restartNumberingAfterBreak="0">
+    <w:nsid w:val="79FD3A54"/>
+    <w:multiLevelType w:val="multilevel"/>
+    <w:tmpl w:val="DF624300"/>
+    <w:lvl w:ilvl="0">
+      <w:start w:val="1"/>
+      <w:numFmt w:val="bullet"/>
+      <w:lvlText w:val=""/>
+      <w:lvlJc w:val="left"/>
+      <w:pPr>
+        <w:tabs>
+          <w:tab w:val="num" w:pos="720"/>
+        </w:tabs>
+        <w:ind w:left="720" w:hanging="360"/>
+      </w:pPr>
+      <w:rPr>
+        <w:rFonts w:ascii="Symbol" w:hAnsi="Symbol" w:hint="default"/>
+        <w:sz w:val="20"/>
+      </w:rPr>
+    </w:lvl>
+    <w:lvl w:ilvl="1" w:tentative="1">
+      <w:start w:val="1"/>
+      <w:numFmt w:val="bullet"/>
+      <w:lvlText w:val=""/>
+      <w:lvlJc w:val="left"/>
+      <w:pPr>
+        <w:tabs>
+          <w:tab w:val="num" w:pos="1440"/>
+        </w:tabs>
+        <w:ind w:left="1440" w:hanging="360"/>
+      </w:pPr>
+      <w:rPr>
+        <w:rFonts w:ascii="Symbol" w:hAnsi="Symbol" w:hint="default"/>
+        <w:sz w:val="20"/>
+      </w:rPr>
+    </w:lvl>
+    <w:lvl w:ilvl="2" w:tentative="1">
+      <w:start w:val="1"/>
+      <w:numFmt w:val="bullet"/>
+      <w:lvlText w:val=""/>
+      <w:lvlJc w:val="left"/>
+      <w:pPr>
+        <w:tabs>
+          <w:tab w:val="num" w:pos="2160"/>
+        </w:tabs>
+        <w:ind w:left="2160" w:hanging="360"/>
+      </w:pPr>
+      <w:rPr>
+        <w:rFonts w:ascii="Symbol" w:hAnsi="Symbol" w:hint="default"/>
+        <w:sz w:val="20"/>
+      </w:rPr>
+    </w:lvl>
+    <w:lvl w:ilvl="3" w:tentative="1">
+      <w:start w:val="1"/>
+      <w:numFmt w:val="bullet"/>
+      <w:lvlText w:val=""/>
+      <w:lvlJc w:val="left"/>
+      <w:pPr>
+        <w:tabs>
+          <w:tab w:val="num" w:pos="2880"/>
+        </w:tabs>
+        <w:ind w:left="2880" w:hanging="360"/>
+      </w:pPr>
+      <w:rPr>
+        <w:rFonts w:ascii="Symbol" w:hAnsi="Symbol" w:hint="default"/>
+        <w:sz w:val="20"/>
+      </w:rPr>
+    </w:lvl>
+    <w:lvl w:ilvl="4" w:tentative="1">
+      <w:start w:val="1"/>
+      <w:numFmt w:val="bullet"/>
+      <w:lvlText w:val=""/>
+      <w:lvlJc w:val="left"/>
+      <w:pPr>
+        <w:tabs>
+          <w:tab w:val="num" w:pos="3600"/>
+        </w:tabs>
+        <w:ind w:left="3600" w:hanging="360"/>
+      </w:pPr>
+      <w:rPr>
+        <w:rFonts w:ascii="Symbol" w:hAnsi="Symbol" w:hint="default"/>
+        <w:sz w:val="20"/>
+      </w:rPr>
+    </w:lvl>
+    <w:lvl w:ilvl="5" w:tentative="1">
+      <w:start w:val="1"/>
+      <w:numFmt w:val="bullet"/>
+      <w:lvlText w:val=""/>
+      <w:lvlJc w:val="left"/>
+      <w:pPr>
+        <w:tabs>
+          <w:tab w:val="num" w:pos="4320"/>
+        </w:tabs>
+        <w:ind w:left="4320" w:hanging="360"/>
+      </w:pPr>
+      <w:rPr>
+        <w:rFonts w:ascii="Symbol" w:hAnsi="Symbol" w:hint="default"/>
+        <w:sz w:val="20"/>
+      </w:rPr>
+    </w:lvl>
+    <w:lvl w:ilvl="6" w:tentative="1">
+      <w:start w:val="1"/>
+      <w:numFmt w:val="bullet"/>
+      <w:lvlText w:val=""/>
+      <w:lvlJc w:val="left"/>
+      <w:pPr>
+        <w:tabs>
+          <w:tab w:val="num" w:pos="5040"/>
+        </w:tabs>
+        <w:ind w:left="5040" w:hanging="360"/>
+      </w:pPr>
+      <w:rPr>
+        <w:rFonts w:ascii="Symbol" w:hAnsi="Symbol" w:hint="default"/>
+        <w:sz w:val="20"/>
+      </w:rPr>
+    </w:lvl>
+    <w:lvl w:ilvl="7" w:tentative="1">
+      <w:start w:val="1"/>
+      <w:numFmt w:val="bullet"/>
+      <w:lvlText w:val=""/>
+      <w:lvlJc w:val="left"/>
+      <w:pPr>
+        <w:tabs>
+          <w:tab w:val="num" w:pos="5760"/>
+        </w:tabs>
+        <w:ind w:left="5760" w:hanging="360"/>
+      </w:pPr>
+      <w:rPr>
+        <w:rFonts w:ascii="Symbol" w:hAnsi="Symbol" w:hint="default"/>
+        <w:sz w:val="20"/>
+      </w:rPr>
+    </w:lvl>
+    <w:lvl w:ilvl="8" w:tentative="1">
+      <w:start w:val="1"/>
+      <w:numFmt w:val="bullet"/>
+      <w:lvlText w:val=""/>
+      <w:lvlJc w:val="left"/>
+      <w:pPr>
+        <w:tabs>
+          <w:tab w:val="num" w:pos="6480"/>
+        </w:tabs>
+        <w:ind w:left="6480" w:hanging="360"/>
+      </w:pPr>
+      <w:rPr>
+        <w:rFonts w:ascii="Symbol" w:hAnsi="Symbol" w:hint="default"/>
+        <w:sz w:val="20"/>
+      </w:rPr>
+    </w:lvl>
+  </w:abstractNum>
   <w:num w:numId="1">
+    <w:abstractNumId w:val="7"/>
+  </w:num>
+  <w:num w:numId="2">
+    <w:abstractNumId w:val="16"/>
+  </w:num>
+  <w:num w:numId="3">
+    <w:abstractNumId w:val="4"/>
+  </w:num>
+  <w:num w:numId="4">
+    <w:abstractNumId w:val="9"/>
+  </w:num>
+  <w:num w:numId="5">
+    <w:abstractNumId w:val="17"/>
+  </w:num>
+  <w:num w:numId="6">
+    <w:abstractNumId w:val="14"/>
+  </w:num>
+  <w:num w:numId="7">
+    <w:abstractNumId w:val="10"/>
+  </w:num>
+  <w:num w:numId="8">
+    <w:abstractNumId w:val="8"/>
+  </w:num>
+  <w:num w:numId="9">
     <w:abstractNumId w:val="0"/>
   </w:num>
-  <w:num w:numId="2">
+  <w:num w:numId="10">
+    <w:abstractNumId w:val="11"/>
+  </w:num>
+  <w:num w:numId="11">
+    <w:abstractNumId w:val="5"/>
+  </w:num>
+  <w:num w:numId="12">
+    <w:abstractNumId w:val="3"/>
+  </w:num>
+  <w:num w:numId="13">
+    <w:abstractNumId w:val="15"/>
+  </w:num>
+  <w:num w:numId="14">
     <w:abstractNumId w:val="1"/>
+  </w:num>
+  <w:num w:numId="15">
+    <w:abstractNumId w:val="13"/>
+  </w:num>
+  <w:num w:numId="16">
+    <w:abstractNumId w:val="12"/>
+  </w:num>
+  <w:num w:numId="17">
+    <w:abstractNumId w:val="2"/>
+  </w:num>
+  <w:num w:numId="18">
+    <w:abstractNumId w:val="6"/>
   </w:num>
 </w:numbering>
 </file>
@@ -3083,6 +6471,74 @@
       <w:lang w:eastAsia="pt-BR"/>
     </w:rPr>
   </w:style>
+  <w:style w:type="paragraph" w:customStyle="1" w:styleId="paragraph">
+    <w:name w:val="paragraph"/>
+    <w:basedOn w:val="Normal"/>
+    <w:rsid w:val="00EC7BC5"/>
+    <w:pPr>
+      <w:spacing w:before="100" w:beforeAutospacing="1" w:after="100" w:afterAutospacing="1" w:line="240" w:lineRule="auto"/>
+    </w:pPr>
+    <w:rPr>
+      <w:rFonts w:ascii="Times New Roman" w:eastAsia="Times New Roman" w:hAnsi="Times New Roman" w:cs="Times New Roman"/>
+      <w:sz w:val="24"/>
+      <w:szCs w:val="24"/>
+      <w:lang w:eastAsia="pt-BR"/>
+    </w:rPr>
+  </w:style>
+  <w:style w:type="character" w:customStyle="1" w:styleId="normaltextrun">
+    <w:name w:val="normaltextrun"/>
+    <w:basedOn w:val="Fontepargpadro"/>
+    <w:rsid w:val="00EC7BC5"/>
+  </w:style>
+  <w:style w:type="character" w:customStyle="1" w:styleId="eop">
+    <w:name w:val="eop"/>
+    <w:basedOn w:val="Fontepargpadro"/>
+    <w:rsid w:val="00EC7BC5"/>
+  </w:style>
+  <w:style w:type="paragraph" w:styleId="Cabealho">
+    <w:name w:val="header"/>
+    <w:basedOn w:val="Normal"/>
+    <w:link w:val="CabealhoChar"/>
+    <w:uiPriority w:val="99"/>
+    <w:unhideWhenUsed/>
+    <w:rsid w:val="00ED0519"/>
+    <w:pPr>
+      <w:tabs>
+        <w:tab w:val="center" w:pos="4252"/>
+        <w:tab w:val="right" w:pos="8504"/>
+      </w:tabs>
+      <w:spacing w:after="0" w:line="240" w:lineRule="auto"/>
+    </w:pPr>
+  </w:style>
+  <w:style w:type="character" w:customStyle="1" w:styleId="CabealhoChar">
+    <w:name w:val="Cabeçalho Char"/>
+    <w:basedOn w:val="Fontepargpadro"/>
+    <w:link w:val="Cabealho"/>
+    <w:uiPriority w:val="99"/>
+    <w:rsid w:val="00ED0519"/>
+  </w:style>
+  <w:style w:type="paragraph" w:styleId="Rodap">
+    <w:name w:val="footer"/>
+    <w:basedOn w:val="Normal"/>
+    <w:link w:val="RodapChar"/>
+    <w:uiPriority w:val="99"/>
+    <w:unhideWhenUsed/>
+    <w:rsid w:val="00ED0519"/>
+    <w:pPr>
+      <w:tabs>
+        <w:tab w:val="center" w:pos="4252"/>
+        <w:tab w:val="right" w:pos="8504"/>
+      </w:tabs>
+      <w:spacing w:after="0" w:line="240" w:lineRule="auto"/>
+    </w:pPr>
+  </w:style>
+  <w:style w:type="character" w:customStyle="1" w:styleId="RodapChar">
+    <w:name w:val="Rodapé Char"/>
+    <w:basedOn w:val="Fontepargpadro"/>
+    <w:link w:val="Rodap"/>
+    <w:uiPriority w:val="99"/>
+    <w:rsid w:val="00ED0519"/>
+  </w:style>
 </w:styles>
 </file>
 

--- a/Documents/GEI FLOW.docx
+++ b/Documents/GEI FLOW.docx
@@ -1,6 +1,6 @@
 
 <file path=word/document.xml><?xml version="1.0" encoding="utf-8"?>
-<w:document xmlns:wpc="http://schemas.microsoft.com/office/word/2010/wordprocessingCanvas" xmlns:cx="http://schemas.microsoft.com/office/drawing/2014/chartex" xmlns:cx1="http://schemas.microsoft.com/office/drawing/2015/9/8/chartex" xmlns:mc="http://schemas.openxmlformats.org/markup-compatibility/2006" xmlns:o="urn:schemas-microsoft-com:office:office" xmlns:r="http://schemas.openxmlformats.org/officeDocument/2006/relationships" xmlns:m="http://schemas.openxmlformats.org/officeDocument/2006/math" xmlns:v="urn:schemas-microsoft-com:vml" xmlns:wp14="http://schemas.microsoft.com/office/word/2010/wordprocessingDrawing" xmlns:wp="http://schemas.openxmlformats.org/drawingml/2006/wordprocessingDrawing" xmlns:w10="urn:schemas-microsoft-com:office:word" xmlns:w="http://schemas.openxmlformats.org/wordprocessingml/2006/main" xmlns:w14="http://schemas.microsoft.com/office/word/2010/wordml" xmlns:w15="http://schemas.microsoft.com/office/word/2012/wordml" xmlns:w16se="http://schemas.microsoft.com/office/word/2015/wordml/symex" xmlns:wpg="http://schemas.microsoft.com/office/word/2010/wordprocessingGroup" xmlns:wpi="http://schemas.microsoft.com/office/word/2010/wordprocessingInk" xmlns:wne="http://schemas.microsoft.com/office/word/2006/wordml" xmlns:wps="http://schemas.microsoft.com/office/word/2010/wordprocessingShape" mc:Ignorable="w14 w15 w16se wp14">
+<w:document xmlns:wpc="http://schemas.microsoft.com/office/word/2010/wordprocessingCanvas" xmlns:cx="http://schemas.microsoft.com/office/drawing/2014/chartex" xmlns:cx1="http://schemas.microsoft.com/office/drawing/2015/9/8/chartex" xmlns:cx2="http://schemas.microsoft.com/office/drawing/2015/10/21/chartex" xmlns:cx3="http://schemas.microsoft.com/office/drawing/2016/5/9/chartex" xmlns:cx4="http://schemas.microsoft.com/office/drawing/2016/5/10/chartex" xmlns:cx5="http://schemas.microsoft.com/office/drawing/2016/5/11/chartex" xmlns:cx6="http://schemas.microsoft.com/office/drawing/2016/5/12/chartex" xmlns:cx7="http://schemas.microsoft.com/office/drawing/2016/5/13/chartex" xmlns:cx8="http://schemas.microsoft.com/office/drawing/2016/5/14/chartex" xmlns:mc="http://schemas.openxmlformats.org/markup-compatibility/2006" xmlns:aink="http://schemas.microsoft.com/office/drawing/2016/ink" xmlns:am3d="http://schemas.microsoft.com/office/drawing/2017/model3d" xmlns:o="urn:schemas-microsoft-com:office:office" xmlns:oel="http://schemas.microsoft.com/office/2019/extlst" xmlns:r="http://schemas.openxmlformats.org/officeDocument/2006/relationships" xmlns:m="http://schemas.openxmlformats.org/officeDocument/2006/math" xmlns:v="urn:schemas-microsoft-com:vml" xmlns:wp14="http://schemas.microsoft.com/office/word/2010/wordprocessingDrawing" xmlns:wp="http://schemas.openxmlformats.org/drawingml/2006/wordprocessingDrawing" xmlns:w10="urn:schemas-microsoft-com:office:word" xmlns:w="http://schemas.openxmlformats.org/wordprocessingml/2006/main" xmlns:w14="http://schemas.microsoft.com/office/word/2010/wordml" xmlns:w15="http://schemas.microsoft.com/office/word/2012/wordml" xmlns:w16cex="http://schemas.microsoft.com/office/word/2018/wordml/cex" xmlns:w16cid="http://schemas.microsoft.com/office/word/2016/wordml/cid" xmlns:w16="http://schemas.microsoft.com/office/word/2018/wordml" xmlns:w16du="http://schemas.microsoft.com/office/word/2023/wordml/word16du" xmlns:w16sdtdh="http://schemas.microsoft.com/office/word/2020/wordml/sdtdatahash" xmlns:w16se="http://schemas.microsoft.com/office/word/2015/wordml/symex" xmlns:wpg="http://schemas.microsoft.com/office/word/2010/wordprocessingGroup" xmlns:wpi="http://schemas.microsoft.com/office/word/2010/wordprocessingInk" xmlns:wne="http://schemas.microsoft.com/office/word/2006/wordml" xmlns:wps="http://schemas.microsoft.com/office/word/2010/wordprocessingShape" mc:Ignorable="w14 w15 w16se w16cid w16 w16cex w16sdtdh w16du wp14">
   <w:body>
     <w:p>
       <w:pPr>
@@ -15,6 +15,12 @@
           <w:rStyle w:val="Forte"/>
         </w:rPr>
         <w:t>G.E.I FLOW</w:t>
+      </w:r>
+      <w:r>
+        <w:rPr>
+          <w:rStyle w:val="Forte"/>
+        </w:rPr>
+        <w:t xml:space="preserve"> Technology</w:t>
       </w:r>
       <w:r>
         <w:rPr>
@@ -56,18 +62,46 @@
           <w:noProof/>
         </w:rPr>
         <w:drawing>
-          <wp:anchor distT="0" distB="0" distL="114300" distR="114300" simplePos="0" relativeHeight="251658240" behindDoc="0" locked="0" layoutInCell="1" allowOverlap="1">
+          <wp:anchor distT="0" distB="0" distL="114300" distR="114300" simplePos="0" relativeHeight="251660288" behindDoc="1" locked="0" layoutInCell="1" allowOverlap="1" wp14:anchorId="3174D064" wp14:editId="5A284951">
             <wp:simplePos x="0" y="0"/>
-            <wp:positionH relativeFrom="column">
-              <wp:posOffset>1661750</wp:posOffset>
+            <wp:positionH relativeFrom="margin">
+              <wp:posOffset>1804670</wp:posOffset>
             </wp:positionH>
             <wp:positionV relativeFrom="paragraph">
-              <wp:posOffset>53207</wp:posOffset>
+              <wp:posOffset>223520</wp:posOffset>
             </wp:positionV>
-            <wp:extent cx="2088000" cy="2088000"/>
-            <wp:effectExtent l="0" t="0" r="0" b="0"/>
-            <wp:wrapSquare wrapText="bothSides"/>
-            <wp:docPr id="5" name="Imagem 5"/>
+            <wp:extent cx="1857375" cy="1857375"/>
+            <wp:effectExtent l="209550" t="209550" r="200025" b="219075"/>
+            <wp:wrapTight wrapText="bothSides">
+              <wp:wrapPolygon edited="0">
+                <wp:start x="8862" y="-2437"/>
+                <wp:lineTo x="1551" y="-1994"/>
+                <wp:lineTo x="1551" y="1551"/>
+                <wp:lineTo x="-1108" y="1551"/>
+                <wp:lineTo x="-1108" y="5095"/>
+                <wp:lineTo x="-2215" y="5095"/>
+                <wp:lineTo x="-2437" y="15729"/>
+                <wp:lineTo x="-1329" y="15729"/>
+                <wp:lineTo x="-1329" y="17058"/>
+                <wp:lineTo x="886" y="19274"/>
+                <wp:lineTo x="886" y="19495"/>
+                <wp:lineTo x="5982" y="22818"/>
+                <wp:lineTo x="8862" y="23926"/>
+                <wp:lineTo x="12628" y="23926"/>
+                <wp:lineTo x="15508" y="22818"/>
+                <wp:lineTo x="20603" y="19495"/>
+                <wp:lineTo x="22818" y="15729"/>
+                <wp:lineTo x="23705" y="12185"/>
+                <wp:lineTo x="23705" y="8640"/>
+                <wp:lineTo x="22375" y="5095"/>
+                <wp:lineTo x="20160" y="1772"/>
+                <wp:lineTo x="20160" y="-222"/>
+                <wp:lineTo x="16172" y="-1994"/>
+                <wp:lineTo x="12406" y="-2437"/>
+                <wp:lineTo x="8862" y="-2437"/>
+              </wp:wrapPolygon>
+            </wp:wrapTight>
+            <wp:docPr id="431593084" name="Imagem 1" descr="Logotipo&#10;&#10;Descrição gerada automaticamente"/>
             <wp:cNvGraphicFramePr>
               <a:graphicFrameLocks xmlns:a="http://schemas.openxmlformats.org/drawingml/2006/main" noChangeAspect="1"/>
             </wp:cNvGraphicFramePr>
@@ -75,23 +109,12 @@
               <a:graphicData uri="http://schemas.openxmlformats.org/drawingml/2006/picture">
                 <pic:pic xmlns:pic="http://schemas.openxmlformats.org/drawingml/2006/picture">
                   <pic:nvPicPr>
-                    <pic:cNvPr id="5" name="image_123650291.JPG"/>
+                    <pic:cNvPr id="431593084" name="Imagem 1" descr="Logotipo&#10;&#10;Descrição gerada automaticamente"/>
                     <pic:cNvPicPr/>
                   </pic:nvPicPr>
                   <pic:blipFill>
                     <a:blip r:embed="rId7" cstate="print">
                       <a:extLst>
-                        <a:ext uri="{BEBA8EAE-BF5A-486C-A8C5-ECC9F3942E4B}">
-                          <a14:imgProps xmlns:a14="http://schemas.microsoft.com/office/drawing/2010/main">
-                            <a14:imgLayer r:embed="rId8">
-                              <a14:imgEffect>
-                                <a14:backgroundRemoval t="2734" b="89941" l="9961" r="89941">
-                                  <a14:backgroundMark x1="28125" y1="19922" x2="28125" y2="19922"/>
-                                </a14:backgroundRemoval>
-                              </a14:imgEffect>
-                            </a14:imgLayer>
-                          </a14:imgProps>
-                        </a:ext>
                         <a:ext uri="{28A0092B-C50C-407E-A947-70E740481C1C}">
                           <a14:useLocalDpi xmlns:a14="http://schemas.microsoft.com/office/drawing/2010/main" val="0"/>
                         </a:ext>
@@ -104,11 +127,34 @@
                   <pic:spPr>
                     <a:xfrm>
                       <a:off x="0" y="0"/>
-                      <a:ext cx="2088000" cy="2088000"/>
+                      <a:ext cx="1857375" cy="1857375"/>
                     </a:xfrm>
-                    <a:prstGeom prst="rect">
+                    <a:prstGeom prst="ellipse">
                       <a:avLst/>
                     </a:prstGeom>
+                    <a:ln w="190500" cap="rnd">
+                      <a:solidFill>
+                        <a:srgbClr val="C8C6BD"/>
+                      </a:solidFill>
+                      <a:prstDash val="solid"/>
+                    </a:ln>
+                    <a:effectLst>
+                      <a:outerShdw blurRad="127000" algn="bl" rotWithShape="0">
+                        <a:srgbClr val="000000"/>
+                      </a:outerShdw>
+                    </a:effectLst>
+                    <a:scene3d>
+                      <a:camera prst="perspectiveFront" fov="5400000"/>
+                      <a:lightRig rig="threePt" dir="t">
+                        <a:rot lat="0" lon="0" rev="19200000"/>
+                      </a:lightRig>
+                    </a:scene3d>
+                    <a:sp3d extrusionH="25400">
+                      <a:bevelT w="304800" h="152400" prst="hardEdge"/>
+                      <a:extrusionClr>
+                        <a:srgbClr val="000000"/>
+                      </a:extrusionClr>
+                    </a:sp3d>
                   </pic:spPr>
                 </pic:pic>
               </a:graphicData>
@@ -208,6 +254,7 @@
         <w:spacing w:before="0" w:beforeAutospacing="0" w:after="0" w:afterAutospacing="0"/>
         <w:textAlignment w:val="baseline"/>
       </w:pPr>
+      <w:bookmarkStart w:id="0" w:name="_Hlk179487089"/>
       <w:r>
         <w:t>A G.E.I FLOW nasceu de uma ideia inovadora durante o projeto integrador na FATEC Votorantim. Em um ambiente colaborativo de brainstorming, nossos fundadores perceberam uma dificuldade crítica: a falta de um fluxo eficiente de informação ao longo da jornada de trabalho de nossos "Heróis". Essa descoberta revelou uma oportunidade única de transformar a maneira como as multinacionais se comunicam com seus fornecedores. </w:t>
       </w:r>
@@ -243,6 +290,7 @@
         </w:rPr>
       </w:pPr>
     </w:p>
+    <w:bookmarkEnd w:id="0"/>
     <w:p>
       <w:pPr>
         <w:pStyle w:val="NormalWeb"/>
@@ -254,9 +302,14 @@
         <w:t>Visão:</w:t>
       </w:r>
       <w:r>
-        <w:t xml:space="preserve">  ser uma plataforma de gerenciamento de dado personalizados entre fornecedores e clientes, reconhecida pela excelência em usabilidade, segurança e inovação tecnológica, transformando a maneira como as empresas comunicam suas operações.</w:t>
-      </w:r>
-    </w:p>
+        <w:t xml:space="preserve">  </w:t>
+      </w:r>
+      <w:bookmarkStart w:id="1" w:name="_Hlk179487213"/>
+      <w:r>
+        <w:t>ser uma plataforma de gerenciamento de dado personalizados entre fornecedores e clientes, reconhecida pela excelência em usabilidade, segurança e inovação tecnológica, transformando a maneira como as empresas comunicam suas operações.</w:t>
+      </w:r>
+    </w:p>
+    <w:bookmarkEnd w:id="1"/>
     <w:p>
       <w:pPr>
         <w:pStyle w:val="NormalWeb"/>
@@ -268,9 +321,14 @@
         <w:t>Missão:</w:t>
       </w:r>
       <w:r>
-        <w:t xml:space="preserve">  facilitar as transações entre fornecedores e clientes através de uma interface gráfica intuitiva e eficiente, otimizando tempo através de uma comunicação direta, promovendo a inovação e a transformação digital nos negócios.</w:t>
-      </w:r>
-    </w:p>
+        <w:t xml:space="preserve">  </w:t>
+      </w:r>
+      <w:bookmarkStart w:id="2" w:name="_Hlk179487179"/>
+      <w:r>
+        <w:t>facilitar as transações entre fornecedores e clientes através de uma interface gráfica intuitiva e eficiente, otimizando tempo através de uma comunicação direta, promovendo a inovação e a transformação digital nos negócios.</w:t>
+      </w:r>
+    </w:p>
+    <w:bookmarkEnd w:id="2"/>
     <w:p>
       <w:pPr>
         <w:pStyle w:val="NormalWeb"/>
@@ -285,9 +343,14 @@
         <w:t>Valores:</w:t>
       </w:r>
       <w:r>
-        <w:t>  priorizar a segurança dos dados e transações dos usuários, atuar com integridade e responsabilidade em todas nossas ações, ter clareza e transparência em nossas diretrizes. Focando na satisfação e sucesso dos usuários.</w:t>
-      </w:r>
-    </w:p>
+        <w:t xml:space="preserve">  </w:t>
+      </w:r>
+      <w:bookmarkStart w:id="3" w:name="_Hlk179487246"/>
+      <w:r>
+        <w:t>priorizar a segurança dos dados e transações dos usuários, atuar com integridade e responsabilidade em todas nossas ações, ter clareza e transparência em nossas diretrizes. Focando na satisfação e sucesso dos usuários.</w:t>
+      </w:r>
+    </w:p>
+    <w:bookmarkEnd w:id="3"/>
     <w:p/>
     <w:p/>
     <w:p>
@@ -334,9 +397,9 @@
           <w:color w:val="0F4761"/>
           <w:sz w:val="18"/>
           <w:szCs w:val="18"/>
-          <w:lang w:val="en-US"/>
-        </w:rPr>
-      </w:pPr>
+        </w:rPr>
+      </w:pPr>
+      <w:bookmarkStart w:id="4" w:name="_Hlk179490236"/>
       <w:r>
         <w:rPr>
           <w:rStyle w:val="normaltextrun"/>
@@ -356,7 +419,6 @@
           <w:color w:val="0F4761"/>
           <w:sz w:val="28"/>
           <w:szCs w:val="28"/>
-          <w:lang w:val="en-US"/>
         </w:rPr>
         <w:t> </w:t>
       </w:r>
@@ -619,19 +681,11 @@
       <w:r>
         <w:t xml:space="preserve">3. </w:t>
       </w:r>
-      <w:proofErr w:type="spellStart"/>
       <w:r>
         <w:rPr>
           <w:rStyle w:val="Forte"/>
         </w:rPr>
-        <w:t>Compliance</w:t>
-      </w:r>
-      <w:proofErr w:type="spellEnd"/>
-      <w:r>
-        <w:rPr>
-          <w:rStyle w:val="Forte"/>
-        </w:rPr>
-        <w:t xml:space="preserve"> e</w:t>
+        <w:t>Compliance e</w:t>
       </w:r>
       <w:r>
         <w:t xml:space="preserve"> </w:t>
@@ -835,6 +889,7 @@
         <w:t>A liderança da G.E.I FLOW se compromete a exemplificar os princípios estabelecidos neste Código de Ética, promovendo uma cultura de responsabilidade e respeito. </w:t>
       </w:r>
     </w:p>
+    <w:bookmarkEnd w:id="4"/>
     <w:p>
       <w:pPr>
         <w:pStyle w:val="paragraph"/>
@@ -907,6 +962,12 @@
         </w:rPr>
         <w:t>Segmento de mercado:</w:t>
       </w:r>
+      <w:r>
+        <w:rPr>
+          <w:rStyle w:val="Forte"/>
+        </w:rPr>
+        <w:t xml:space="preserve"> Tecnologia da informação</w:t>
+      </w:r>
     </w:p>
     <w:p>
       <w:pPr>
@@ -1078,8 +1139,6 @@
           <w:rStyle w:val="Forte"/>
         </w:rPr>
       </w:pPr>
-      <w:bookmarkStart w:id="0" w:name="_GoBack"/>
-      <w:bookmarkEnd w:id="0"/>
     </w:p>
     <w:p>
       <w:pPr>
@@ -1122,7 +1181,7 @@
           <w:noProof/>
         </w:rPr>
         <w:drawing>
-          <wp:anchor distT="0" distB="0" distL="114300" distR="114300" simplePos="0" relativeHeight="251659264" behindDoc="1" locked="0" layoutInCell="1" allowOverlap="1">
+          <wp:anchor distT="0" distB="0" distL="114300" distR="114300" simplePos="0" relativeHeight="251659264" behindDoc="1" locked="0" layoutInCell="1" allowOverlap="1" wp14:anchorId="7E310213" wp14:editId="2CAB23AD">
             <wp:simplePos x="0" y="0"/>
             <wp:positionH relativeFrom="column">
               <wp:posOffset>-49264</wp:posOffset>
@@ -1153,7 +1212,7 @@
                     <pic:cNvPicPr/>
                   </pic:nvPicPr>
                   <pic:blipFill>
-                    <a:blip r:embed="rId9" cstate="print">
+                    <a:blip r:embed="rId8" cstate="print">
                       <a:extLst>
                         <a:ext uri="{28A0092B-C50C-407E-A947-70E740481C1C}">
                           <a14:useLocalDpi xmlns:a14="http://schemas.microsoft.com/office/drawing/2010/main" val="0"/>
@@ -1184,7 +1243,7 @@
           <w:noProof/>
         </w:rPr>
         <w:drawing>
-          <wp:inline distT="0" distB="0" distL="0" distR="0" wp14:anchorId="7DF60BAA" wp14:editId="632A67CD">
+          <wp:inline distT="0" distB="0" distL="0" distR="0" wp14:anchorId="0AE64598" wp14:editId="3CD75A2C">
             <wp:extent cx="4032000" cy="4032000"/>
             <wp:effectExtent l="0" t="0" r="6985" b="6985"/>
             <wp:docPr id="1" name="Imagem 1"/>
@@ -1199,7 +1258,7 @@
                     <pic:cNvPicPr/>
                   </pic:nvPicPr>
                   <pic:blipFill>
-                    <a:blip r:embed="rId10" cstate="print">
+                    <a:blip r:embed="rId9" cstate="print">
                       <a:extLst>
                         <a:ext uri="{28A0092B-C50C-407E-A947-70E740481C1C}">
                           <a14:useLocalDpi xmlns:a14="http://schemas.microsoft.com/office/drawing/2010/main" val="0"/>
@@ -3010,14 +3069,12 @@
           <w:rFonts w:ascii="Segoe UI" w:hAnsi="Segoe UI" w:cs="Segoe UI"/>
           <w:sz w:val="18"/>
           <w:szCs w:val="18"/>
-          <w:lang w:val="en-US"/>
         </w:rPr>
       </w:pPr>
       <w:r>
         <w:rPr>
           <w:rStyle w:val="eop"/>
           <w:rFonts w:ascii="Arial" w:hAnsi="Arial" w:cs="Arial"/>
-          <w:lang w:val="en-US"/>
         </w:rPr>
         <w:lastRenderedPageBreak/>
         <w:t> </w:t>
@@ -3032,14 +3089,12 @@
           <w:rFonts w:ascii="Segoe UI" w:hAnsi="Segoe UI" w:cs="Segoe UI"/>
           <w:sz w:val="18"/>
           <w:szCs w:val="18"/>
-          <w:lang w:val="en-US"/>
         </w:rPr>
       </w:pPr>
       <w:r>
         <w:rPr>
           <w:rStyle w:val="eop"/>
           <w:rFonts w:ascii="Arial" w:hAnsi="Arial" w:cs="Arial"/>
-          <w:lang w:val="en-US"/>
         </w:rPr>
         <w:t> </w:t>
       </w:r>
@@ -3053,14 +3108,12 @@
           <w:rFonts w:ascii="Segoe UI" w:hAnsi="Segoe UI" w:cs="Segoe UI"/>
           <w:sz w:val="18"/>
           <w:szCs w:val="18"/>
-          <w:lang w:val="en-US"/>
         </w:rPr>
       </w:pPr>
       <w:r>
         <w:rPr>
           <w:rStyle w:val="eop"/>
           <w:rFonts w:ascii="Arial" w:hAnsi="Arial" w:cs="Arial"/>
-          <w:lang w:val="en-US"/>
         </w:rPr>
         <w:t> </w:t>
       </w:r>
@@ -3074,14 +3127,12 @@
           <w:rFonts w:ascii="Segoe UI" w:hAnsi="Segoe UI" w:cs="Segoe UI"/>
           <w:sz w:val="18"/>
           <w:szCs w:val="18"/>
-          <w:lang w:val="en-US"/>
         </w:rPr>
       </w:pPr>
       <w:r>
         <w:rPr>
           <w:rStyle w:val="eop"/>
           <w:rFonts w:ascii="Arial" w:hAnsi="Arial" w:cs="Arial"/>
-          <w:lang w:val="en-US"/>
         </w:rPr>
         <w:t> </w:t>
       </w:r>
@@ -3095,14 +3146,12 @@
           <w:rFonts w:ascii="Segoe UI" w:hAnsi="Segoe UI" w:cs="Segoe UI"/>
           <w:sz w:val="18"/>
           <w:szCs w:val="18"/>
-          <w:lang w:val="en-US"/>
         </w:rPr>
       </w:pPr>
       <w:r>
         <w:rPr>
           <w:rStyle w:val="eop"/>
           <w:rFonts w:ascii="Arial" w:hAnsi="Arial" w:cs="Arial"/>
-          <w:lang w:val="en-US"/>
         </w:rPr>
         <w:t> </w:t>
       </w:r>
@@ -3116,14 +3165,12 @@
           <w:rFonts w:ascii="Segoe UI" w:hAnsi="Segoe UI" w:cs="Segoe UI"/>
           <w:sz w:val="18"/>
           <w:szCs w:val="18"/>
-          <w:lang w:val="en-US"/>
         </w:rPr>
       </w:pPr>
       <w:r>
         <w:rPr>
           <w:rStyle w:val="eop"/>
           <w:rFonts w:ascii="Arial" w:hAnsi="Arial" w:cs="Arial"/>
-          <w:lang w:val="en-US"/>
         </w:rPr>
         <w:t> </w:t>
       </w:r>
@@ -3137,14 +3184,12 @@
           <w:rFonts w:ascii="Segoe UI" w:hAnsi="Segoe UI" w:cs="Segoe UI"/>
           <w:sz w:val="18"/>
           <w:szCs w:val="18"/>
-          <w:lang w:val="en-US"/>
         </w:rPr>
       </w:pPr>
       <w:r>
         <w:rPr>
           <w:rStyle w:val="eop"/>
           <w:rFonts w:ascii="Arial" w:hAnsi="Arial" w:cs="Arial"/>
-          <w:lang w:val="en-US"/>
         </w:rPr>
         <w:t> </w:t>
       </w:r>
@@ -3158,14 +3203,12 @@
           <w:rFonts w:ascii="Segoe UI" w:hAnsi="Segoe UI" w:cs="Segoe UI"/>
           <w:sz w:val="18"/>
           <w:szCs w:val="18"/>
-          <w:lang w:val="en-US"/>
         </w:rPr>
       </w:pPr>
       <w:r>
         <w:rPr>
           <w:rStyle w:val="eop"/>
           <w:rFonts w:ascii="Arial" w:hAnsi="Arial" w:cs="Arial"/>
-          <w:lang w:val="en-US"/>
         </w:rPr>
         <w:t> </w:t>
       </w:r>
@@ -3179,14 +3222,12 @@
           <w:rFonts w:ascii="Segoe UI" w:hAnsi="Segoe UI" w:cs="Segoe UI"/>
           <w:sz w:val="18"/>
           <w:szCs w:val="18"/>
-          <w:lang w:val="en-US"/>
         </w:rPr>
       </w:pPr>
       <w:r>
         <w:rPr>
           <w:rStyle w:val="eop"/>
           <w:rFonts w:ascii="Arial" w:hAnsi="Arial" w:cs="Arial"/>
-          <w:lang w:val="en-US"/>
         </w:rPr>
         <w:t> </w:t>
       </w:r>
@@ -3200,14 +3241,12 @@
           <w:rFonts w:ascii="Segoe UI" w:hAnsi="Segoe UI" w:cs="Segoe UI"/>
           <w:sz w:val="18"/>
           <w:szCs w:val="18"/>
-          <w:lang w:val="en-US"/>
         </w:rPr>
       </w:pPr>
       <w:r>
         <w:rPr>
           <w:rStyle w:val="eop"/>
           <w:rFonts w:ascii="Arial" w:hAnsi="Arial" w:cs="Arial"/>
-          <w:lang w:val="en-US"/>
         </w:rPr>
         <w:t> </w:t>
       </w:r>
@@ -3224,7 +3263,7 @@
 </file>
 
 <file path=word/endnotes.xml><?xml version="1.0" encoding="utf-8"?>
-<w:endnotes xmlns:wpc="http://schemas.microsoft.com/office/word/2010/wordprocessingCanvas" xmlns:cx="http://schemas.microsoft.com/office/drawing/2014/chartex" xmlns:cx1="http://schemas.microsoft.com/office/drawing/2015/9/8/chartex" xmlns:mc="http://schemas.openxmlformats.org/markup-compatibility/2006" xmlns:o="urn:schemas-microsoft-com:office:office" xmlns:r="http://schemas.openxmlformats.org/officeDocument/2006/relationships" xmlns:m="http://schemas.openxmlformats.org/officeDocument/2006/math" xmlns:v="urn:schemas-microsoft-com:vml" xmlns:wp14="http://schemas.microsoft.com/office/word/2010/wordprocessingDrawing" xmlns:wp="http://schemas.openxmlformats.org/drawingml/2006/wordprocessingDrawing" xmlns:w10="urn:schemas-microsoft-com:office:word" xmlns:w="http://schemas.openxmlformats.org/wordprocessingml/2006/main" xmlns:w14="http://schemas.microsoft.com/office/word/2010/wordml" xmlns:w15="http://schemas.microsoft.com/office/word/2012/wordml" xmlns:w16se="http://schemas.microsoft.com/office/word/2015/wordml/symex" xmlns:wpg="http://schemas.microsoft.com/office/word/2010/wordprocessingGroup" xmlns:wpi="http://schemas.microsoft.com/office/word/2010/wordprocessingInk" xmlns:wne="http://schemas.microsoft.com/office/word/2006/wordml" xmlns:wps="http://schemas.microsoft.com/office/word/2010/wordprocessingShape" mc:Ignorable="w14 w15 w16se wp14">
+<w:endnotes xmlns:wpc="http://schemas.microsoft.com/office/word/2010/wordprocessingCanvas" xmlns:cx="http://schemas.microsoft.com/office/drawing/2014/chartex" xmlns:cx1="http://schemas.microsoft.com/office/drawing/2015/9/8/chartex" xmlns:cx2="http://schemas.microsoft.com/office/drawing/2015/10/21/chartex" xmlns:cx3="http://schemas.microsoft.com/office/drawing/2016/5/9/chartex" xmlns:cx4="http://schemas.microsoft.com/office/drawing/2016/5/10/chartex" xmlns:cx5="http://schemas.microsoft.com/office/drawing/2016/5/11/chartex" xmlns:cx6="http://schemas.microsoft.com/office/drawing/2016/5/12/chartex" xmlns:cx7="http://schemas.microsoft.com/office/drawing/2016/5/13/chartex" xmlns:cx8="http://schemas.microsoft.com/office/drawing/2016/5/14/chartex" xmlns:mc="http://schemas.openxmlformats.org/markup-compatibility/2006" xmlns:aink="http://schemas.microsoft.com/office/drawing/2016/ink" xmlns:am3d="http://schemas.microsoft.com/office/drawing/2017/model3d" xmlns:o="urn:schemas-microsoft-com:office:office" xmlns:oel="http://schemas.microsoft.com/office/2019/extlst" xmlns:r="http://schemas.openxmlformats.org/officeDocument/2006/relationships" xmlns:m="http://schemas.openxmlformats.org/officeDocument/2006/math" xmlns:v="urn:schemas-microsoft-com:vml" xmlns:wp14="http://schemas.microsoft.com/office/word/2010/wordprocessingDrawing" xmlns:wp="http://schemas.openxmlformats.org/drawingml/2006/wordprocessingDrawing" xmlns:w10="urn:schemas-microsoft-com:office:word" xmlns:w="http://schemas.openxmlformats.org/wordprocessingml/2006/main" xmlns:w14="http://schemas.microsoft.com/office/word/2010/wordml" xmlns:w15="http://schemas.microsoft.com/office/word/2012/wordml" xmlns:w16cex="http://schemas.microsoft.com/office/word/2018/wordml/cex" xmlns:w16cid="http://schemas.microsoft.com/office/word/2016/wordml/cid" xmlns:w16="http://schemas.microsoft.com/office/word/2018/wordml" xmlns:w16du="http://schemas.microsoft.com/office/word/2023/wordml/word16du" xmlns:w16sdtdh="http://schemas.microsoft.com/office/word/2020/wordml/sdtdatahash" xmlns:w16se="http://schemas.microsoft.com/office/word/2015/wordml/symex" xmlns:wpg="http://schemas.microsoft.com/office/word/2010/wordprocessingGroup" xmlns:wpi="http://schemas.microsoft.com/office/word/2010/wordprocessingInk" xmlns:wne="http://schemas.microsoft.com/office/word/2006/wordml" xmlns:wps="http://schemas.microsoft.com/office/word/2010/wordprocessingShape" mc:Ignorable="w14 w15 w16se w16cid w16 w16cex w16sdtdh w16du wp14">
   <w:endnote w:type="separator" w:id="-1">
     <w:p>
       <w:pPr>
@@ -3249,7 +3288,7 @@
 </file>
 
 <file path=word/footnotes.xml><?xml version="1.0" encoding="utf-8"?>
-<w:footnotes xmlns:wpc="http://schemas.microsoft.com/office/word/2010/wordprocessingCanvas" xmlns:cx="http://schemas.microsoft.com/office/drawing/2014/chartex" xmlns:cx1="http://schemas.microsoft.com/office/drawing/2015/9/8/chartex" xmlns:mc="http://schemas.openxmlformats.org/markup-compatibility/2006" xmlns:o="urn:schemas-microsoft-com:office:office" xmlns:r="http://schemas.openxmlformats.org/officeDocument/2006/relationships" xmlns:m="http://schemas.openxmlformats.org/officeDocument/2006/math" xmlns:v="urn:schemas-microsoft-com:vml" xmlns:wp14="http://schemas.microsoft.com/office/word/2010/wordprocessingDrawing" xmlns:wp="http://schemas.openxmlformats.org/drawingml/2006/wordprocessingDrawing" xmlns:w10="urn:schemas-microsoft-com:office:word" xmlns:w="http://schemas.openxmlformats.org/wordprocessingml/2006/main" xmlns:w14="http://schemas.microsoft.com/office/word/2010/wordml" xmlns:w15="http://schemas.microsoft.com/office/word/2012/wordml" xmlns:w16se="http://schemas.microsoft.com/office/word/2015/wordml/symex" xmlns:wpg="http://schemas.microsoft.com/office/word/2010/wordprocessingGroup" xmlns:wpi="http://schemas.microsoft.com/office/word/2010/wordprocessingInk" xmlns:wne="http://schemas.microsoft.com/office/word/2006/wordml" xmlns:wps="http://schemas.microsoft.com/office/word/2010/wordprocessingShape" mc:Ignorable="w14 w15 w16se wp14">
+<w:footnotes xmlns:wpc="http://schemas.microsoft.com/office/word/2010/wordprocessingCanvas" xmlns:cx="http://schemas.microsoft.com/office/drawing/2014/chartex" xmlns:cx1="http://schemas.microsoft.com/office/drawing/2015/9/8/chartex" xmlns:cx2="http://schemas.microsoft.com/office/drawing/2015/10/21/chartex" xmlns:cx3="http://schemas.microsoft.com/office/drawing/2016/5/9/chartex" xmlns:cx4="http://schemas.microsoft.com/office/drawing/2016/5/10/chartex" xmlns:cx5="http://schemas.microsoft.com/office/drawing/2016/5/11/chartex" xmlns:cx6="http://schemas.microsoft.com/office/drawing/2016/5/12/chartex" xmlns:cx7="http://schemas.microsoft.com/office/drawing/2016/5/13/chartex" xmlns:cx8="http://schemas.microsoft.com/office/drawing/2016/5/14/chartex" xmlns:mc="http://schemas.openxmlformats.org/markup-compatibility/2006" xmlns:aink="http://schemas.microsoft.com/office/drawing/2016/ink" xmlns:am3d="http://schemas.microsoft.com/office/drawing/2017/model3d" xmlns:o="urn:schemas-microsoft-com:office:office" xmlns:oel="http://schemas.microsoft.com/office/2019/extlst" xmlns:r="http://schemas.openxmlformats.org/officeDocument/2006/relationships" xmlns:m="http://schemas.openxmlformats.org/officeDocument/2006/math" xmlns:v="urn:schemas-microsoft-com:vml" xmlns:wp14="http://schemas.microsoft.com/office/word/2010/wordprocessingDrawing" xmlns:wp="http://schemas.openxmlformats.org/drawingml/2006/wordprocessingDrawing" xmlns:w10="urn:schemas-microsoft-com:office:word" xmlns:w="http://schemas.openxmlformats.org/wordprocessingml/2006/main" xmlns:w14="http://schemas.microsoft.com/office/word/2010/wordml" xmlns:w15="http://schemas.microsoft.com/office/word/2012/wordml" xmlns:w16cex="http://schemas.microsoft.com/office/word/2018/wordml/cex" xmlns:w16cid="http://schemas.microsoft.com/office/word/2016/wordml/cid" xmlns:w16="http://schemas.microsoft.com/office/word/2018/wordml" xmlns:w16du="http://schemas.microsoft.com/office/word/2023/wordml/word16du" xmlns:w16sdtdh="http://schemas.microsoft.com/office/word/2020/wordml/sdtdatahash" xmlns:w16se="http://schemas.microsoft.com/office/word/2015/wordml/symex" xmlns:wpg="http://schemas.microsoft.com/office/word/2010/wordprocessingGroup" xmlns:wpi="http://schemas.microsoft.com/office/word/2010/wordprocessingInk" xmlns:wne="http://schemas.microsoft.com/office/word/2006/wordml" xmlns:wps="http://schemas.microsoft.com/office/word/2010/wordprocessingShape" mc:Ignorable="w14 w15 w16se w16cid w16 w16cex w16sdtdh w16du wp14">
   <w:footnote w:type="separator" w:id="-1">
     <w:p>
       <w:pPr>
@@ -3274,7 +3313,7 @@
 </file>
 
 <file path=word/numbering.xml><?xml version="1.0" encoding="utf-8"?>
-<w:numbering xmlns:wpc="http://schemas.microsoft.com/office/word/2010/wordprocessingCanvas" xmlns:cx="http://schemas.microsoft.com/office/drawing/2014/chartex" xmlns:cx1="http://schemas.microsoft.com/office/drawing/2015/9/8/chartex" xmlns:mc="http://schemas.openxmlformats.org/markup-compatibility/2006" xmlns:o="urn:schemas-microsoft-com:office:office" xmlns:r="http://schemas.openxmlformats.org/officeDocument/2006/relationships" xmlns:m="http://schemas.openxmlformats.org/officeDocument/2006/math" xmlns:v="urn:schemas-microsoft-com:vml" xmlns:wp14="http://schemas.microsoft.com/office/word/2010/wordprocessingDrawing" xmlns:wp="http://schemas.openxmlformats.org/drawingml/2006/wordprocessingDrawing" xmlns:w10="urn:schemas-microsoft-com:office:word" xmlns:w="http://schemas.openxmlformats.org/wordprocessingml/2006/main" xmlns:w14="http://schemas.microsoft.com/office/word/2010/wordml" xmlns:w15="http://schemas.microsoft.com/office/word/2012/wordml" xmlns:w16se="http://schemas.microsoft.com/office/word/2015/wordml/symex" xmlns:wpg="http://schemas.microsoft.com/office/word/2010/wordprocessingGroup" xmlns:wpi="http://schemas.microsoft.com/office/word/2010/wordprocessingInk" xmlns:wne="http://schemas.microsoft.com/office/word/2006/wordml" xmlns:wps="http://schemas.microsoft.com/office/word/2010/wordprocessingShape" mc:Ignorable="w14 w15 w16se wp14">
+<w:numbering xmlns:wpc="http://schemas.microsoft.com/office/word/2010/wordprocessingCanvas" xmlns:cx="http://schemas.microsoft.com/office/drawing/2014/chartex" xmlns:cx1="http://schemas.microsoft.com/office/drawing/2015/9/8/chartex" xmlns:cx2="http://schemas.microsoft.com/office/drawing/2015/10/21/chartex" xmlns:cx3="http://schemas.microsoft.com/office/drawing/2016/5/9/chartex" xmlns:cx4="http://schemas.microsoft.com/office/drawing/2016/5/10/chartex" xmlns:cx5="http://schemas.microsoft.com/office/drawing/2016/5/11/chartex" xmlns:cx6="http://schemas.microsoft.com/office/drawing/2016/5/12/chartex" xmlns:cx7="http://schemas.microsoft.com/office/drawing/2016/5/13/chartex" xmlns:cx8="http://schemas.microsoft.com/office/drawing/2016/5/14/chartex" xmlns:mc="http://schemas.openxmlformats.org/markup-compatibility/2006" xmlns:aink="http://schemas.microsoft.com/office/drawing/2016/ink" xmlns:am3d="http://schemas.microsoft.com/office/drawing/2017/model3d" xmlns:o="urn:schemas-microsoft-com:office:office" xmlns:oel="http://schemas.microsoft.com/office/2019/extlst" xmlns:r="http://schemas.openxmlformats.org/officeDocument/2006/relationships" xmlns:m="http://schemas.openxmlformats.org/officeDocument/2006/math" xmlns:v="urn:schemas-microsoft-com:vml" xmlns:wp14="http://schemas.microsoft.com/office/word/2010/wordprocessingDrawing" xmlns:wp="http://schemas.openxmlformats.org/drawingml/2006/wordprocessingDrawing" xmlns:w10="urn:schemas-microsoft-com:office:word" xmlns:w="http://schemas.openxmlformats.org/wordprocessingml/2006/main" xmlns:w14="http://schemas.microsoft.com/office/word/2010/wordml" xmlns:w15="http://schemas.microsoft.com/office/word/2012/wordml" xmlns:w16cex="http://schemas.microsoft.com/office/word/2018/wordml/cex" xmlns:w16cid="http://schemas.microsoft.com/office/word/2016/wordml/cid" xmlns:w16="http://schemas.microsoft.com/office/word/2018/wordml" xmlns:w16du="http://schemas.microsoft.com/office/word/2023/wordml/word16du" xmlns:w16sdtdh="http://schemas.microsoft.com/office/word/2020/wordml/sdtdatahash" xmlns:w16se="http://schemas.microsoft.com/office/word/2015/wordml/symex" xmlns:wpg="http://schemas.microsoft.com/office/word/2010/wordprocessingGroup" xmlns:wpi="http://schemas.microsoft.com/office/word/2010/wordprocessingInk" xmlns:wne="http://schemas.microsoft.com/office/word/2006/wordml" xmlns:wps="http://schemas.microsoft.com/office/word/2010/wordprocessingShape" mc:Ignorable="w14 w15 w16se w16cid w16 w16cex w16sdtdh w16du wp14">
   <w:abstractNum w:abstractNumId="0" w15:restartNumberingAfterBreak="0">
     <w:nsid w:val="0C264191"/>
     <w:multiLevelType w:val="multilevel"/>
@@ -5885,65 +5924,65 @@
       </w:rPr>
     </w:lvl>
   </w:abstractNum>
-  <w:num w:numId="1">
+  <w:num w:numId="1" w16cid:durableId="1244997631">
     <w:abstractNumId w:val="7"/>
   </w:num>
-  <w:num w:numId="2">
+  <w:num w:numId="2" w16cid:durableId="1704359082">
     <w:abstractNumId w:val="16"/>
   </w:num>
-  <w:num w:numId="3">
+  <w:num w:numId="3" w16cid:durableId="1237666089">
     <w:abstractNumId w:val="4"/>
   </w:num>
-  <w:num w:numId="4">
+  <w:num w:numId="4" w16cid:durableId="2107772363">
     <w:abstractNumId w:val="9"/>
   </w:num>
-  <w:num w:numId="5">
+  <w:num w:numId="5" w16cid:durableId="428702107">
     <w:abstractNumId w:val="17"/>
   </w:num>
-  <w:num w:numId="6">
+  <w:num w:numId="6" w16cid:durableId="791559084">
     <w:abstractNumId w:val="14"/>
   </w:num>
-  <w:num w:numId="7">
+  <w:num w:numId="7" w16cid:durableId="918446982">
     <w:abstractNumId w:val="10"/>
   </w:num>
-  <w:num w:numId="8">
+  <w:num w:numId="8" w16cid:durableId="110244094">
     <w:abstractNumId w:val="8"/>
   </w:num>
-  <w:num w:numId="9">
+  <w:num w:numId="9" w16cid:durableId="505747576">
     <w:abstractNumId w:val="0"/>
   </w:num>
-  <w:num w:numId="10">
+  <w:num w:numId="10" w16cid:durableId="2061437107">
     <w:abstractNumId w:val="11"/>
   </w:num>
-  <w:num w:numId="11">
+  <w:num w:numId="11" w16cid:durableId="330715347">
     <w:abstractNumId w:val="5"/>
   </w:num>
-  <w:num w:numId="12">
+  <w:num w:numId="12" w16cid:durableId="1477065310">
     <w:abstractNumId w:val="3"/>
   </w:num>
-  <w:num w:numId="13">
+  <w:num w:numId="13" w16cid:durableId="2097508155">
     <w:abstractNumId w:val="15"/>
   </w:num>
-  <w:num w:numId="14">
+  <w:num w:numId="14" w16cid:durableId="312636821">
     <w:abstractNumId w:val="1"/>
   </w:num>
-  <w:num w:numId="15">
+  <w:num w:numId="15" w16cid:durableId="1351180290">
     <w:abstractNumId w:val="13"/>
   </w:num>
-  <w:num w:numId="16">
+  <w:num w:numId="16" w16cid:durableId="959728248">
     <w:abstractNumId w:val="12"/>
   </w:num>
-  <w:num w:numId="17">
+  <w:num w:numId="17" w16cid:durableId="1735465209">
     <w:abstractNumId w:val="2"/>
   </w:num>
-  <w:num w:numId="18">
+  <w:num w:numId="18" w16cid:durableId="1903058256">
     <w:abstractNumId w:val="6"/>
   </w:num>
 </w:numbering>
 </file>
 
 <file path=word/styles.xml><?xml version="1.0" encoding="utf-8"?>
-<w:styles xmlns:mc="http://schemas.openxmlformats.org/markup-compatibility/2006" xmlns:r="http://schemas.openxmlformats.org/officeDocument/2006/relationships" xmlns:w="http://schemas.openxmlformats.org/wordprocessingml/2006/main" xmlns:w14="http://schemas.microsoft.com/office/word/2010/wordml" xmlns:w15="http://schemas.microsoft.com/office/word/2012/wordml" xmlns:w16se="http://schemas.microsoft.com/office/word/2015/wordml/symex" mc:Ignorable="w14 w15 w16se">
+<w:styles xmlns:mc="http://schemas.openxmlformats.org/markup-compatibility/2006" xmlns:r="http://schemas.openxmlformats.org/officeDocument/2006/relationships" xmlns:w="http://schemas.openxmlformats.org/wordprocessingml/2006/main" xmlns:w14="http://schemas.microsoft.com/office/word/2010/wordml" xmlns:w15="http://schemas.microsoft.com/office/word/2012/wordml" xmlns:w16cex="http://schemas.microsoft.com/office/word/2018/wordml/cex" xmlns:w16cid="http://schemas.microsoft.com/office/word/2016/wordml/cid" xmlns:w16="http://schemas.microsoft.com/office/word/2018/wordml" xmlns:w16du="http://schemas.microsoft.com/office/word/2023/wordml/word16du" xmlns:w16sdtdh="http://schemas.microsoft.com/office/word/2020/wordml/sdtdatahash" xmlns:w16se="http://schemas.microsoft.com/office/word/2015/wordml/symex" mc:Ignorable="w14 w15 w16se w16cid w16 w16cex w16sdtdh w16du">
   <w:docDefaults>
     <w:rPrDefault>
       <w:rPr>
@@ -5959,7 +5998,7 @@
       </w:pPr>
     </w:pPrDefault>
   </w:docDefaults>
-  <w:latentStyles w:defLockedState="0" w:defUIPriority="99" w:defSemiHidden="0" w:defUnhideWhenUsed="0" w:defQFormat="0" w:count="371">
+  <w:latentStyles w:defLockedState="0" w:defUIPriority="99" w:defSemiHidden="0" w:defUnhideWhenUsed="0" w:defQFormat="0" w:count="376">
     <w:lsdException w:name="Normal" w:uiPriority="0" w:qFormat="1"/>
     <w:lsdException w:name="heading 1" w:uiPriority="9" w:qFormat="1"/>
     <w:lsdException w:name="heading 2" w:semiHidden="1" w:uiPriority="9" w:unhideWhenUsed="1" w:qFormat="1"/>
@@ -6331,6 +6370,11 @@
     <w:lsdException w:name="List Table 5 Dark Accent 6" w:uiPriority="50"/>
     <w:lsdException w:name="List Table 6 Colorful Accent 6" w:uiPriority="51"/>
     <w:lsdException w:name="List Table 7 Colorful Accent 6" w:uiPriority="52"/>
+    <w:lsdException w:name="Mention" w:semiHidden="1" w:unhideWhenUsed="1"/>
+    <w:lsdException w:name="Smart Hyperlink" w:semiHidden="1" w:unhideWhenUsed="1"/>
+    <w:lsdException w:name="Hashtag" w:semiHidden="1" w:unhideWhenUsed="1"/>
+    <w:lsdException w:name="Unresolved Mention" w:semiHidden="1" w:unhideWhenUsed="1"/>
+    <w:lsdException w:name="Smart Link" w:semiHidden="1" w:unhideWhenUsed="1"/>
   </w:latentStyles>
   <w:style w:type="paragraph" w:default="1" w:styleId="Normal">
     <w:name w:val="Normal"/>
